--- a/Dokumentacio/Tesztelesi_dokumentum.docx
+++ b/Dokumentacio/Tesztelesi_dokumentum.docx
@@ -1,11 +1,15 @@
 
 <file path=word/document.xml><?xml version="1.0" encoding="utf-8"?>
-<w:document xmlns:wpc="http://schemas.microsoft.com/office/word/2010/wordprocessingCanvas" xmlns:cx="http://schemas.microsoft.com/office/drawing/2014/chartex" xmlns:cx1="http://schemas.microsoft.com/office/drawing/2015/9/8/chartex" xmlns:cx2="http://schemas.microsoft.com/office/drawing/2015/10/21/chartex" xmlns:cx3="http://schemas.microsoft.com/office/drawing/2016/5/9/chartex" xmlns:cx4="http://schemas.microsoft.com/office/drawing/2016/5/10/chartex" xmlns:cx5="http://schemas.microsoft.com/office/drawing/2016/5/11/chartex" xmlns:cx6="http://schemas.microsoft.com/office/drawing/2016/5/12/chartex" xmlns:cx7="http://schemas.microsoft.com/office/drawing/2016/5/13/chartex" xmlns:cx8="http://schemas.microsoft.com/office/drawing/2016/5/14/chartex" xmlns:mc="http://schemas.openxmlformats.org/markup-compatibility/2006" xmlns:aink="http://schemas.microsoft.com/office/drawing/2016/ink" xmlns:am3d="http://schemas.microsoft.com/office/drawing/2017/model3d" xmlns:o="urn:schemas-microsoft-com:office:office" xmlns:oel="http://schemas.microsoft.com/office/2019/extlst" xmlns:r="http://schemas.openxmlformats.org/officeDocument/2006/relationships" xmlns:m="http://schemas.openxmlformats.org/officeDocument/2006/math" xmlns:v="urn:schemas-microsoft-com:vml" xmlns:wp14="http://schemas.microsoft.com/office/word/2010/wordprocessingDrawing" xmlns:wp="http://schemas.openxmlformats.org/drawingml/2006/wordprocessingDrawing" xmlns:w10="urn:schemas-microsoft-com:office:word" xmlns:w="http://schemas.openxmlformats.org/wordprocessingml/2006/main" xmlns:w14="http://schemas.microsoft.com/office/word/2010/wordml" xmlns:w15="http://schemas.microsoft.com/office/word/2012/wordml" xmlns:w16cex="http://schemas.microsoft.com/office/word/2018/wordml/cex" xmlns:w16cid="http://schemas.microsoft.com/office/word/2016/wordml/cid" xmlns:w16="http://schemas.microsoft.com/office/word/2018/wordml" xmlns:w16sdtdh="http://schemas.microsoft.com/office/word/2020/wordml/sdtdatahash" xmlns:w16se="http://schemas.microsoft.com/office/word/2015/wordml/symex" xmlns:wpg="http://schemas.microsoft.com/office/word/2010/wordprocessingGroup" xmlns:wpi="http://schemas.microsoft.com/office/word/2010/wordprocessingInk" xmlns:wne="http://schemas.microsoft.com/office/word/2006/wordml" xmlns:wps="http://schemas.microsoft.com/office/word/2010/wordprocessingShape" mc:Ignorable="w14 w15 w16se w16cid w16 w16cex w16sdtdh wp14">
+<w:document xmlns:wpc="http://schemas.microsoft.com/office/word/2010/wordprocessingCanvas" xmlns:cx="http://schemas.microsoft.com/office/drawing/2014/chartex" xmlns:cx1="http://schemas.microsoft.com/office/drawing/2015/9/8/chartex" xmlns:cx2="http://schemas.microsoft.com/office/drawing/2015/10/21/chartex" xmlns:cx3="http://schemas.microsoft.com/office/drawing/2016/5/9/chartex" xmlns:cx4="http://schemas.microsoft.com/office/drawing/2016/5/10/chartex" xmlns:cx5="http://schemas.microsoft.com/office/drawing/2016/5/11/chartex" xmlns:cx6="http://schemas.microsoft.com/office/drawing/2016/5/12/chartex" xmlns:cx7="http://schemas.microsoft.com/office/drawing/2016/5/13/chartex" xmlns:cx8="http://schemas.microsoft.com/office/drawing/2016/5/14/chartex" xmlns:mc="http://schemas.openxmlformats.org/markup-compatibility/2006" xmlns:aink="http://schemas.microsoft.com/office/drawing/2016/ink" xmlns:am3d="http://schemas.microsoft.com/office/drawing/2017/model3d" xmlns:o="urn:schemas-microsoft-com:office:office" xmlns:r="http://schemas.openxmlformats.org/officeDocument/2006/relationships" xmlns:m="http://schemas.openxmlformats.org/officeDocument/2006/math" xmlns:v="urn:schemas-microsoft-com:vml" xmlns:wp14="http://schemas.microsoft.com/office/word/2010/wordprocessingDrawing" xmlns:wp="http://schemas.openxmlformats.org/drawingml/2006/wordprocessingDrawing" xmlns:w10="urn:schemas-microsoft-com:office:word" xmlns:w="http://schemas.openxmlformats.org/wordprocessingml/2006/main" xmlns:w14="http://schemas.microsoft.com/office/word/2010/wordml" xmlns:w15="http://schemas.microsoft.com/office/word/2012/wordml" xmlns:w16cid="http://schemas.microsoft.com/office/word/2016/wordml/cid" xmlns:w16se="http://schemas.microsoft.com/office/word/2015/wordml/symex" xmlns:wpg="http://schemas.microsoft.com/office/word/2010/wordprocessingGroup" xmlns:wpi="http://schemas.microsoft.com/office/word/2010/wordprocessingInk" xmlns:wne="http://schemas.microsoft.com/office/word/2006/wordml" xmlns:wps="http://schemas.microsoft.com/office/word/2010/wordprocessingShape" mc:Ignorable="w14 w15 w16se w16cid wp14">
   <w:body>
     <w:sdt>
       <w:sdtPr>
         <w:rPr>
+          <w:rFonts w:eastAsiaTheme="minorHAnsi"/>
+          <w:kern w:val="2"/>
           <w:sz w:val="2"/>
+          <w:lang w:eastAsia="en-US"/>
+          <w14:ligatures w14:val="standardContextual"/>
         </w:rPr>
         <w:id w:val="229202417"/>
         <w:docPartObj>
@@ -15,11 +19,7 @@
       </w:sdtPr>
       <w:sdtEndPr>
         <w:rPr>
-          <w:rFonts w:eastAsiaTheme="minorHAnsi"/>
-          <w:kern w:val="2"/>
           <w:sz w:val="22"/>
-          <w:lang w:eastAsia="en-US"/>
-          <w14:ligatures w14:val="standardContextual"/>
         </w:rPr>
       </w:sdtEndPr>
       <w:sdtContent>
@@ -155,6 +155,7 @@
                                     <w:dataBinding w:prefixMappings="xmlns:ns0='http://purl.org/dc/elements/1.1/' xmlns:ns1='http://schemas.openxmlformats.org/package/2006/metadata/core-properties' " w:xpath="/ns1:coreProperties[1]/ns0:subject[1]" w:storeItemID="{6C3C8BC8-F283-45AE-878A-BAB7291924A1}"/>
                                     <w:text/>
                                   </w:sdtPr>
+                                  <w:sdtEndPr/>
                                   <w:sdtContent>
                                     <w:r>
                                       <w:rPr>
@@ -191,7 +192,7 @@
                     <v:stroke joinstyle="miter"/>
                     <v:path gradientshapeok="t" o:connecttype="rect"/>
                   </v:shapetype>
-                  <v:shape id="Szövegdoboz 62" o:spid="_x0000_s1026" type="#_x0000_t202" style="position:absolute;margin-left:0;margin-top:0;width:468pt;height:1in;z-index:251661312;visibility:visible;mso-wrap-style:square;mso-width-percent:765;mso-wrap-distance-left:9pt;mso-wrap-distance-top:0;mso-wrap-distance-right:9pt;mso-wrap-distance-bottom:0;mso-position-horizontal:center;mso-position-horizontal-relative:page;mso-position-vertical:top;mso-position-vertical-relative:margin;mso-width-percent:765;mso-width-relative:page;v-text-anchor:top" o:gfxdata="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" filled="f" stroked="f" strokeweight=".5pt">
+                  <v:shape id="Szövegdoboz 62" o:spid="_x0000_s1026" type="#_x0000_t202" style="position:absolute;margin-left:0;margin-top:0;width:468pt;height:1in;z-index:251661312;visibility:visible;mso-wrap-style:square;mso-width-percent:765;mso-wrap-distance-left:9pt;mso-wrap-distance-top:0;mso-wrap-distance-right:9pt;mso-wrap-distance-bottom:0;mso-position-horizontal:center;mso-position-horizontal-relative:page;mso-position-vertical:top;mso-position-vertical-relative:margin;mso-width-percent:765;mso-width-relative:page;v-text-anchor:top" o:gfxdata="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" filled="f" stroked="f" strokeweight=".5pt">
                     <v:textbox style="mso-fit-shape-to-text:t">
                       <w:txbxContent>
                         <w:sdt>
@@ -263,6 +264,7 @@
                               <w:dataBinding w:prefixMappings="xmlns:ns0='http://purl.org/dc/elements/1.1/' xmlns:ns1='http://schemas.openxmlformats.org/package/2006/metadata/core-properties' " w:xpath="/ns1:coreProperties[1]/ns0:subject[1]" w:storeItemID="{6C3C8BC8-F283-45AE-878A-BAB7291924A1}"/>
                               <w:text/>
                             </w:sdtPr>
+                            <w:sdtEndPr/>
                             <w:sdtContent>
                               <w:r>
                                 <w:rPr>
@@ -794,7 +796,7 @@
                   </wp:anchor>
                 </w:drawing>
               </mc:Choice>
-              <mc:Fallback>
+              <mc:Fallback xmlns:w16sdtdh="http://schemas.microsoft.com/office/word/2020/wordml/sdtdatahash" xmlns:w16="http://schemas.microsoft.com/office/word/2018/wordml" xmlns:w16cex="http://schemas.microsoft.com/office/word/2018/wordml/cex" xmlns:oel="http://schemas.microsoft.com/office/2019/extlst">
                 <w:pict>
                   <v:group w14:anchorId="0273A931" id="Csoport 2" o:spid="_x0000_s1026" style="position:absolute;margin-left:0;margin-top:0;width:432.65pt;height:448.55pt;z-index:-251656192;mso-width-percent:706;mso-height-percent:566;mso-left-percent:220;mso-top-percent:300;mso-position-horizontal-relative:page;mso-position-vertical-relative:page;mso-width-percent:706;mso-height-percent:566;mso-left-percent:220;mso-top-percent:300" coordsize="43291,44910" o:gfxdata="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">
                     <o:lock v:ext="edit" aspectratio="t"/>
@@ -896,6 +898,7 @@
                                     <w:dataBinding w:prefixMappings="xmlns:ns0='http://schemas.openxmlformats.org/officeDocument/2006/extended-properties' " w:xpath="/ns0:Properties[1]/ns0:Company[1]" w:storeItemID="{6668398D-A668-4E3E-A5EB-62B293D839F1}"/>
                                     <w:text/>
                                   </w:sdtPr>
+                                  <w:sdtEndPr/>
                                   <w:sdtContent>
                                     <w:r>
                                       <w:rPr>
@@ -921,6 +924,7 @@
                                   <w:dataBinding w:prefixMappings="xmlns:ns0='http://purl.org/dc/elements/1.1/' xmlns:ns1='http://schemas.openxmlformats.org/package/2006/metadata/core-properties' " w:xpath="/ns1:coreProperties[1]/ns1:category[1]" w:storeItemID="{6C3C8BC8-F283-45AE-878A-BAB7291924A1}"/>
                                   <w:text/>
                                 </w:sdtPr>
+                                <w:sdtEndPr/>
                                 <w:sdtContent>
                                   <w:p>
                                     <w:pPr>
@@ -965,7 +969,7 @@
               </mc:Choice>
               <mc:Fallback>
                 <w:pict>
-                  <v:shape w14:anchorId="5D7EDC9B" id="Szövegdoboz 69" o:spid="_x0000_s1027" type="#_x0000_t202" style="position:absolute;margin-left:0;margin-top:0;width:468pt;height:29.5pt;z-index:251659264;visibility:visible;mso-wrap-style:square;mso-width-percent:765;mso-height-percent:0;mso-wrap-distance-left:9pt;mso-wrap-distance-top:0;mso-wrap-distance-right:9pt;mso-wrap-distance-bottom:0;mso-position-horizontal:center;mso-position-horizontal-relative:page;mso-position-vertical:bottom;mso-position-vertical-relative:margin;mso-width-percent:765;mso-height-percent:0;mso-width-relative:page;mso-height-relative:margin;v-text-anchor:bottom" o:gfxdata="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" filled="f" stroked="f" strokeweight=".5pt">
+                  <v:shape w14:anchorId="5D7EDC9B" id="Szövegdoboz 69" o:spid="_x0000_s1027" type="#_x0000_t202" style="position:absolute;margin-left:0;margin-top:0;width:468pt;height:29.5pt;z-index:251659264;visibility:visible;mso-wrap-style:square;mso-width-percent:765;mso-height-percent:0;mso-wrap-distance-left:9pt;mso-wrap-distance-top:0;mso-wrap-distance-right:9pt;mso-wrap-distance-bottom:0;mso-position-horizontal:center;mso-position-horizontal-relative:page;mso-position-vertical:bottom;mso-position-vertical-relative:margin;mso-width-percent:765;mso-height-percent:0;mso-width-relative:page;mso-height-relative:margin;v-text-anchor:bottom" o:gfxdata="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" filled="f" stroked="f" strokeweight=".5pt">
                     <v:textbox style="mso-fit-shape-to-text:t" inset="0,0,0,0">
                       <w:txbxContent>
                         <w:p>
@@ -991,6 +995,7 @@
                               <w:dataBinding w:prefixMappings="xmlns:ns0='http://schemas.openxmlformats.org/officeDocument/2006/extended-properties' " w:xpath="/ns0:Properties[1]/ns0:Company[1]" w:storeItemID="{6668398D-A668-4E3E-A5EB-62B293D839F1}"/>
                               <w:text/>
                             </w:sdtPr>
+                            <w:sdtEndPr/>
                             <w:sdtContent>
                               <w:r>
                                 <w:rPr>
@@ -1016,6 +1021,7 @@
                             <w:dataBinding w:prefixMappings="xmlns:ns0='http://purl.org/dc/elements/1.1/' xmlns:ns1='http://schemas.openxmlformats.org/package/2006/metadata/core-properties' " w:xpath="/ns1:coreProperties[1]/ns1:category[1]" w:storeItemID="{6C3C8BC8-F283-45AE-878A-BAB7291924A1}"/>
                             <w:text/>
                           </w:sdtPr>
+                          <w:sdtEndPr/>
                           <w:sdtContent>
                             <w:p>
                               <w:pPr>
@@ -1056,6 +1062,15 @@
     </w:sdt>
     <w:sdt>
       <w:sdtPr>
+        <w:rPr>
+          <w:rFonts w:asciiTheme="minorHAnsi" w:eastAsiaTheme="minorHAnsi" w:hAnsiTheme="minorHAnsi" w:cstheme="minorBidi"/>
+          <w:color w:val="auto"/>
+          <w:kern w:val="2"/>
+          <w:sz w:val="22"/>
+          <w:szCs w:val="22"/>
+          <w:lang w:eastAsia="en-US"/>
+          <w14:ligatures w14:val="standardContextual"/>
+        </w:rPr>
         <w:id w:val="1418136494"/>
         <w:docPartObj>
           <w:docPartGallery w:val="Table of Contents"/>
@@ -1064,15 +1079,8 @@
       </w:sdtPr>
       <w:sdtEndPr>
         <w:rPr>
-          <w:rFonts w:asciiTheme="minorHAnsi" w:eastAsiaTheme="minorHAnsi" w:hAnsiTheme="minorHAnsi" w:cstheme="minorBidi"/>
           <w:b/>
           <w:bCs/>
-          <w:color w:val="auto"/>
-          <w:kern w:val="2"/>
-          <w:sz w:val="22"/>
-          <w:szCs w:val="22"/>
-          <w:lang w:eastAsia="en-US"/>
-          <w14:ligatures w14:val="standardContextual"/>
         </w:rPr>
       </w:sdtEndPr>
       <w:sdtContent>
@@ -1091,7 +1099,11 @@
               <w:tab w:val="right" w:leader="dot" w:pos="10456"/>
             </w:tabs>
             <w:rPr>
+              <w:rFonts w:eastAsiaTheme="minorEastAsia"/>
               <w:noProof/>
+              <w:kern w:val="0"/>
+              <w:lang w:eastAsia="hu-HU"/>
+              <w14:ligatures w14:val="none"/>
             </w:rPr>
           </w:pPr>
           <w:r>
@@ -1103,10 +1115,11 @@
           <w:r>
             <w:fldChar w:fldCharType="separate"/>
           </w:r>
-          <w:hyperlink w:anchor="_Toc127477232" w:history="1">
+          <w:hyperlink w:anchor="_Toc127538504" w:history="1">
             <w:r>
               <w:rPr>
                 <w:rStyle w:val="Hiperhivatkozs"/>
+                <w:rFonts w:cstheme="majorHAnsi"/>
                 <w:noProof/>
               </w:rPr>
               <w:t>Bevezetés</w:t>
@@ -1130,7 +1143,7 @@
                 <w:noProof/>
                 <w:webHidden/>
               </w:rPr>
-              <w:instrText xml:space="preserve"> PAGEREF _Toc127477232 \h </w:instrText>
+              <w:instrText xml:space="preserve"> PAGEREF _Toc127538504 \h </w:instrText>
             </w:r>
             <w:r>
               <w:rPr>
@@ -1181,7 +1194,6 @@
           <w:szCs w:val="56"/>
         </w:rPr>
       </w:pPr>
-      <w:bookmarkStart w:id="0" w:name="_Toc127477232"/>
       <w:r>
         <w:rPr>
           <w:sz w:val="56"/>
@@ -1200,13 +1212,25 @@
           <w:szCs w:val="56"/>
         </w:rPr>
       </w:pPr>
+      <w:bookmarkStart w:id="0" w:name="_Toc127538504"/>
       <w:r>
         <w:rPr>
           <w:rFonts w:cstheme="majorHAnsi"/>
           <w:sz w:val="56"/>
           <w:szCs w:val="56"/>
         </w:rPr>
-        <w:t>Bevezetés</w:t>
+        <w:lastRenderedPageBreak/>
+        <w:t>Bevezet</w:t>
+      </w:r>
+      <w:bookmarkStart w:id="1" w:name="_GoBack"/>
+      <w:bookmarkEnd w:id="1"/>
+      <w:r>
+        <w:rPr>
+          <w:rFonts w:cstheme="majorHAnsi"/>
+          <w:sz w:val="56"/>
+          <w:szCs w:val="56"/>
+        </w:rPr>
+        <w:t>és</w:t>
       </w:r>
       <w:bookmarkEnd w:id="0"/>
     </w:p>
@@ -1388,13 +1412,7 @@
         <w:rPr>
           <w:rFonts w:ascii="Arial" w:hAnsi="Arial" w:cs="Arial"/>
         </w:rPr>
-        <w:t>DHCP</w:t>
-      </w:r>
-      <w:r>
-        <w:rPr>
-          <w:rFonts w:ascii="Arial" w:hAnsi="Arial" w:cs="Arial"/>
-        </w:rPr>
-        <w:t xml:space="preserve"> (</w:t>
+        <w:t>DHCP (</w:t>
       </w:r>
       <w:proofErr w:type="spellStart"/>
       <w:r>
@@ -1470,13 +1488,7 @@
         <w:rPr>
           <w:rFonts w:ascii="Arial" w:hAnsi="Arial" w:cs="Arial"/>
         </w:rPr>
-        <w:t>DNS</w:t>
-      </w:r>
-      <w:r>
-        <w:rPr>
-          <w:rFonts w:ascii="Arial" w:hAnsi="Arial" w:cs="Arial"/>
-        </w:rPr>
-        <w:t xml:space="preserve"> (</w:t>
+        <w:t>DNS (</w:t>
       </w:r>
       <w:proofErr w:type="spellStart"/>
       <w:r>
@@ -1768,16 +1780,8 @@
         <w:rPr>
           <w:rFonts w:ascii="Arial" w:hAnsi="Arial" w:cs="Arial"/>
         </w:rPr>
-        <w:t xml:space="preserve">IPv6 </w:t>
-      </w:r>
-      <w:proofErr w:type="spellStart"/>
-      <w:r>
-        <w:rPr>
-          <w:rFonts w:ascii="Arial" w:hAnsi="Arial" w:cs="Arial"/>
-        </w:rPr>
-        <w:t>Tunnel</w:t>
-      </w:r>
-      <w:proofErr w:type="spellEnd"/>
+        <w:t>IPv6 Tunnel</w:t>
+      </w:r>
     </w:p>
     <w:p>
       <w:pPr>
@@ -2049,7 +2053,7 @@
 </file>
 
 <file path=word/numbering.xml><?xml version="1.0" encoding="utf-8"?>
-<w:numbering xmlns:wpc="http://schemas.microsoft.com/office/word/2010/wordprocessingCanvas" xmlns:cx="http://schemas.microsoft.com/office/drawing/2014/chartex" xmlns:cx1="http://schemas.microsoft.com/office/drawing/2015/9/8/chartex" xmlns:cx2="http://schemas.microsoft.com/office/drawing/2015/10/21/chartex" xmlns:cx3="http://schemas.microsoft.com/office/drawing/2016/5/9/chartex" xmlns:cx4="http://schemas.microsoft.com/office/drawing/2016/5/10/chartex" xmlns:cx5="http://schemas.microsoft.com/office/drawing/2016/5/11/chartex" xmlns:cx6="http://schemas.microsoft.com/office/drawing/2016/5/12/chartex" xmlns:cx7="http://schemas.microsoft.com/office/drawing/2016/5/13/chartex" xmlns:cx8="http://schemas.microsoft.com/office/drawing/2016/5/14/chartex" xmlns:mc="http://schemas.openxmlformats.org/markup-compatibility/2006" xmlns:aink="http://schemas.microsoft.com/office/drawing/2016/ink" xmlns:am3d="http://schemas.microsoft.com/office/drawing/2017/model3d" xmlns:o="urn:schemas-microsoft-com:office:office" xmlns:oel="http://schemas.microsoft.com/office/2019/extlst" xmlns:r="http://schemas.openxmlformats.org/officeDocument/2006/relationships" xmlns:m="http://schemas.openxmlformats.org/officeDocument/2006/math" xmlns:v="urn:schemas-microsoft-com:vml" xmlns:wp14="http://schemas.microsoft.com/office/word/2010/wordprocessingDrawing" xmlns:wp="http://schemas.openxmlformats.org/drawingml/2006/wordprocessingDrawing" xmlns:w10="urn:schemas-microsoft-com:office:word" xmlns:w="http://schemas.openxmlformats.org/wordprocessingml/2006/main" xmlns:w14="http://schemas.microsoft.com/office/word/2010/wordml" xmlns:w15="http://schemas.microsoft.com/office/word/2012/wordml" xmlns:w16cex="http://schemas.microsoft.com/office/word/2018/wordml/cex" xmlns:w16cid="http://schemas.microsoft.com/office/word/2016/wordml/cid" xmlns:w16="http://schemas.microsoft.com/office/word/2018/wordml" xmlns:w16sdtdh="http://schemas.microsoft.com/office/word/2020/wordml/sdtdatahash" xmlns:w16se="http://schemas.microsoft.com/office/word/2015/wordml/symex" xmlns:wpg="http://schemas.microsoft.com/office/word/2010/wordprocessingGroup" xmlns:wpi="http://schemas.microsoft.com/office/word/2010/wordprocessingInk" xmlns:wne="http://schemas.microsoft.com/office/word/2006/wordml" xmlns:wps="http://schemas.microsoft.com/office/word/2010/wordprocessingShape" mc:Ignorable="w14 w15 w16se w16cid w16 w16cex w16sdtdh wp14">
+<w:numbering xmlns:wpc="http://schemas.microsoft.com/office/word/2010/wordprocessingCanvas" xmlns:cx="http://schemas.microsoft.com/office/drawing/2014/chartex" xmlns:cx1="http://schemas.microsoft.com/office/drawing/2015/9/8/chartex" xmlns:cx2="http://schemas.microsoft.com/office/drawing/2015/10/21/chartex" xmlns:cx3="http://schemas.microsoft.com/office/drawing/2016/5/9/chartex" xmlns:cx4="http://schemas.microsoft.com/office/drawing/2016/5/10/chartex" xmlns:cx5="http://schemas.microsoft.com/office/drawing/2016/5/11/chartex" xmlns:cx6="http://schemas.microsoft.com/office/drawing/2016/5/12/chartex" xmlns:cx7="http://schemas.microsoft.com/office/drawing/2016/5/13/chartex" xmlns:cx8="http://schemas.microsoft.com/office/drawing/2016/5/14/chartex" xmlns:mc="http://schemas.openxmlformats.org/markup-compatibility/2006" xmlns:aink="http://schemas.microsoft.com/office/drawing/2016/ink" xmlns:am3d="http://schemas.microsoft.com/office/drawing/2017/model3d" xmlns:o="urn:schemas-microsoft-com:office:office" xmlns:r="http://schemas.openxmlformats.org/officeDocument/2006/relationships" xmlns:m="http://schemas.openxmlformats.org/officeDocument/2006/math" xmlns:v="urn:schemas-microsoft-com:vml" xmlns:wp14="http://schemas.microsoft.com/office/word/2010/wordprocessingDrawing" xmlns:wp="http://schemas.openxmlformats.org/drawingml/2006/wordprocessingDrawing" xmlns:w10="urn:schemas-microsoft-com:office:word" xmlns:w="http://schemas.openxmlformats.org/wordprocessingml/2006/main" xmlns:w14="http://schemas.microsoft.com/office/word/2010/wordml" xmlns:w15="http://schemas.microsoft.com/office/word/2012/wordml" xmlns:w16cid="http://schemas.microsoft.com/office/word/2016/wordml/cid" xmlns:w16se="http://schemas.microsoft.com/office/word/2015/wordml/symex" xmlns:wpg="http://schemas.microsoft.com/office/word/2010/wordprocessingGroup" xmlns:wpi="http://schemas.microsoft.com/office/word/2010/wordprocessingInk" xmlns:wne="http://schemas.microsoft.com/office/word/2006/wordml" xmlns:wps="http://schemas.microsoft.com/office/word/2010/wordprocessingShape" mc:Ignorable="w14 w15 w16se w16cid wp14">
   <w:abstractNum w:abstractNumId="0" w15:restartNumberingAfterBreak="0">
     <w:nsid w:val="418957D3"/>
     <w:multiLevelType w:val="hybridMultilevel"/>
@@ -2278,17 +2282,17 @@
       </w:rPr>
     </w:lvl>
   </w:abstractNum>
-  <w:num w:numId="1" w16cid:durableId="588346567">
+  <w:num w:numId="1">
     <w:abstractNumId w:val="1"/>
   </w:num>
-  <w:num w:numId="2" w16cid:durableId="648362572">
+  <w:num w:numId="2">
     <w:abstractNumId w:val="0"/>
   </w:num>
 </w:numbering>
 </file>
 
 <file path=word/styles.xml><?xml version="1.0" encoding="utf-8"?>
-<w:styles xmlns:mc="http://schemas.openxmlformats.org/markup-compatibility/2006" xmlns:r="http://schemas.openxmlformats.org/officeDocument/2006/relationships" xmlns:w="http://schemas.openxmlformats.org/wordprocessingml/2006/main" xmlns:w14="http://schemas.microsoft.com/office/word/2010/wordml" xmlns:w15="http://schemas.microsoft.com/office/word/2012/wordml" xmlns:w16cex="http://schemas.microsoft.com/office/word/2018/wordml/cex" xmlns:w16cid="http://schemas.microsoft.com/office/word/2016/wordml/cid" xmlns:w16="http://schemas.microsoft.com/office/word/2018/wordml" xmlns:w16sdtdh="http://schemas.microsoft.com/office/word/2020/wordml/sdtdatahash" xmlns:w16se="http://schemas.microsoft.com/office/word/2015/wordml/symex" mc:Ignorable="w14 w15 w16se w16cid w16 w16cex w16sdtdh">
+<w:styles xmlns:mc="http://schemas.openxmlformats.org/markup-compatibility/2006" xmlns:r="http://schemas.openxmlformats.org/officeDocument/2006/relationships" xmlns:w="http://schemas.openxmlformats.org/wordprocessingml/2006/main" xmlns:w14="http://schemas.microsoft.com/office/word/2010/wordml" xmlns:w15="http://schemas.microsoft.com/office/word/2012/wordml" xmlns:w16cid="http://schemas.microsoft.com/office/word/2016/wordml/cid" xmlns:w16se="http://schemas.microsoft.com/office/word/2015/wordml/symex" mc:Ignorable="w14 w15 w16se w16cid">
   <w:docDefaults>
     <w:rPrDefault>
       <w:rPr>
@@ -2306,7 +2310,7 @@
       </w:pPr>
     </w:pPrDefault>
   </w:docDefaults>
-  <w:latentStyles w:defLockedState="0" w:defUIPriority="99" w:defSemiHidden="0" w:defUnhideWhenUsed="0" w:defQFormat="0" w:count="376">
+  <w:latentStyles w:defLockedState="0" w:defUIPriority="99" w:defSemiHidden="0" w:defUnhideWhenUsed="0" w:defQFormat="0" w:count="375">
     <w:lsdException w:name="Normal" w:uiPriority="0" w:qFormat="1"/>
     <w:lsdException w:name="heading 1" w:uiPriority="9" w:qFormat="1"/>
     <w:lsdException w:name="heading 2" w:semiHidden="1" w:uiPriority="9" w:unhideWhenUsed="1" w:qFormat="1"/>
@@ -2682,7 +2686,6 @@
     <w:lsdException w:name="Smart Hyperlink" w:semiHidden="1" w:unhideWhenUsed="1"/>
     <w:lsdException w:name="Hashtag" w:semiHidden="1" w:unhideWhenUsed="1"/>
     <w:lsdException w:name="Unresolved Mention" w:semiHidden="1" w:unhideWhenUsed="1"/>
-    <w:lsdException w:name="Smart Link" w:semiHidden="1" w:unhideWhenUsed="1"/>
   </w:latentStyles>
   <w:style w:type="paragraph" w:default="1" w:styleId="Norml">
     <w:name w:val="Normal"/>
@@ -3132,7 +3135,7 @@
 </file>
 
 <file path=customXml/itemProps1.xml><?xml version="1.0" encoding="utf-8"?>
-<ds:datastoreItem xmlns:ds="http://schemas.openxmlformats.org/officeDocument/2006/customXml" ds:itemID="{22D2370D-705C-417D-8386-901C29974ABC}">
+<ds:datastoreItem xmlns:ds="http://schemas.openxmlformats.org/officeDocument/2006/customXml" ds:itemID="{541D4ED7-6147-4989-A766-5758DCC4B501}">
   <ds:schemaRefs>
     <ds:schemaRef ds:uri="http://schemas.openxmlformats.org/officeDocument/2006/bibliography"/>
   </ds:schemaRefs>

--- a/Dokumentacio/Tesztelesi_dokumentum.docx
+++ b/Dokumentacio/Tesztelesi_dokumentum.docx
@@ -1,6 +1,6 @@
 
 <file path=word/document.xml><?xml version="1.0" encoding="utf-8"?>
-<w:document xmlns:wpc="http://schemas.microsoft.com/office/word/2010/wordprocessingCanvas" xmlns:cx="http://schemas.microsoft.com/office/drawing/2014/chartex" xmlns:cx1="http://schemas.microsoft.com/office/drawing/2015/9/8/chartex" xmlns:cx2="http://schemas.microsoft.com/office/drawing/2015/10/21/chartex" xmlns:cx3="http://schemas.microsoft.com/office/drawing/2016/5/9/chartex" xmlns:cx4="http://schemas.microsoft.com/office/drawing/2016/5/10/chartex" xmlns:cx5="http://schemas.microsoft.com/office/drawing/2016/5/11/chartex" xmlns:cx6="http://schemas.microsoft.com/office/drawing/2016/5/12/chartex" xmlns:cx7="http://schemas.microsoft.com/office/drawing/2016/5/13/chartex" xmlns:cx8="http://schemas.microsoft.com/office/drawing/2016/5/14/chartex" xmlns:mc="http://schemas.openxmlformats.org/markup-compatibility/2006" xmlns:aink="http://schemas.microsoft.com/office/drawing/2016/ink" xmlns:am3d="http://schemas.microsoft.com/office/drawing/2017/model3d" xmlns:o="urn:schemas-microsoft-com:office:office" xmlns:r="http://schemas.openxmlformats.org/officeDocument/2006/relationships" xmlns:m="http://schemas.openxmlformats.org/officeDocument/2006/math" xmlns:v="urn:schemas-microsoft-com:vml" xmlns:wp14="http://schemas.microsoft.com/office/word/2010/wordprocessingDrawing" xmlns:wp="http://schemas.openxmlformats.org/drawingml/2006/wordprocessingDrawing" xmlns:w10="urn:schemas-microsoft-com:office:word" xmlns:w="http://schemas.openxmlformats.org/wordprocessingml/2006/main" xmlns:w14="http://schemas.microsoft.com/office/word/2010/wordml" xmlns:w15="http://schemas.microsoft.com/office/word/2012/wordml" xmlns:w16cid="http://schemas.microsoft.com/office/word/2016/wordml/cid" xmlns:w16se="http://schemas.microsoft.com/office/word/2015/wordml/symex" xmlns:wpg="http://schemas.microsoft.com/office/word/2010/wordprocessingGroup" xmlns:wpi="http://schemas.microsoft.com/office/word/2010/wordprocessingInk" xmlns:wne="http://schemas.microsoft.com/office/word/2006/wordml" xmlns:wps="http://schemas.microsoft.com/office/word/2010/wordprocessingShape" mc:Ignorable="w14 w15 w16se w16cid wp14">
+<w:document xmlns:wpc="http://schemas.microsoft.com/office/word/2010/wordprocessingCanvas" xmlns:cx="http://schemas.microsoft.com/office/drawing/2014/chartex" xmlns:cx1="http://schemas.microsoft.com/office/drawing/2015/9/8/chartex" xmlns:cx2="http://schemas.microsoft.com/office/drawing/2015/10/21/chartex" xmlns:cx3="http://schemas.microsoft.com/office/drawing/2016/5/9/chartex" xmlns:cx4="http://schemas.microsoft.com/office/drawing/2016/5/10/chartex" xmlns:cx5="http://schemas.microsoft.com/office/drawing/2016/5/11/chartex" xmlns:cx6="http://schemas.microsoft.com/office/drawing/2016/5/12/chartex" xmlns:cx7="http://schemas.microsoft.com/office/drawing/2016/5/13/chartex" xmlns:cx8="http://schemas.microsoft.com/office/drawing/2016/5/14/chartex" xmlns:mc="http://schemas.openxmlformats.org/markup-compatibility/2006" xmlns:aink="http://schemas.microsoft.com/office/drawing/2016/ink" xmlns:am3d="http://schemas.microsoft.com/office/drawing/2017/model3d" xmlns:o="urn:schemas-microsoft-com:office:office" xmlns:oel="http://schemas.microsoft.com/office/2019/extlst" xmlns:r="http://schemas.openxmlformats.org/officeDocument/2006/relationships" xmlns:m="http://schemas.openxmlformats.org/officeDocument/2006/math" xmlns:v="urn:schemas-microsoft-com:vml" xmlns:wp14="http://schemas.microsoft.com/office/word/2010/wordprocessingDrawing" xmlns:wp="http://schemas.openxmlformats.org/drawingml/2006/wordprocessingDrawing" xmlns:w10="urn:schemas-microsoft-com:office:word" xmlns:w="http://schemas.openxmlformats.org/wordprocessingml/2006/main" xmlns:w14="http://schemas.microsoft.com/office/word/2010/wordml" xmlns:w15="http://schemas.microsoft.com/office/word/2012/wordml" xmlns:w16cex="http://schemas.microsoft.com/office/word/2018/wordml/cex" xmlns:w16cid="http://schemas.microsoft.com/office/word/2016/wordml/cid" xmlns:w16="http://schemas.microsoft.com/office/word/2018/wordml" xmlns:w16sdtdh="http://schemas.microsoft.com/office/word/2020/wordml/sdtdatahash" xmlns:w16se="http://schemas.microsoft.com/office/word/2015/wordml/symex" xmlns:wpg="http://schemas.microsoft.com/office/word/2010/wordprocessingGroup" xmlns:wpi="http://schemas.microsoft.com/office/word/2010/wordprocessingInk" xmlns:wne="http://schemas.microsoft.com/office/word/2006/wordml" xmlns:wps="http://schemas.microsoft.com/office/word/2010/wordprocessingShape" mc:Ignorable="w14 w15 w16se w16cid w16 w16cex w16sdtdh wp14">
   <w:body>
     <w:sdt>
       <w:sdtPr>
@@ -192,7 +192,7 @@
                     <v:stroke joinstyle="miter"/>
                     <v:path gradientshapeok="t" o:connecttype="rect"/>
                   </v:shapetype>
-                  <v:shape id="Szövegdoboz 62" o:spid="_x0000_s1026" type="#_x0000_t202" style="position:absolute;margin-left:0;margin-top:0;width:468pt;height:1in;z-index:251661312;visibility:visible;mso-wrap-style:square;mso-width-percent:765;mso-wrap-distance-left:9pt;mso-wrap-distance-top:0;mso-wrap-distance-right:9pt;mso-wrap-distance-bottom:0;mso-position-horizontal:center;mso-position-horizontal-relative:page;mso-position-vertical:top;mso-position-vertical-relative:margin;mso-width-percent:765;mso-width-relative:page;v-text-anchor:top" o:gfxdata="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" filled="f" stroked="f" strokeweight=".5pt">
+                  <v:shape id="Szövegdoboz 62" o:spid="_x0000_s1026" type="#_x0000_t202" style="position:absolute;margin-left:0;margin-top:0;width:468pt;height:1in;z-index:251661312;visibility:visible;mso-wrap-style:square;mso-width-percent:765;mso-wrap-distance-left:9pt;mso-wrap-distance-top:0;mso-wrap-distance-right:9pt;mso-wrap-distance-bottom:0;mso-position-horizontal:center;mso-position-horizontal-relative:page;mso-position-vertical:top;mso-position-vertical-relative:margin;mso-width-percent:765;mso-width-relative:page;v-text-anchor:top" o:gfxdata="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" filled="f" stroked="f" strokeweight=".5pt">
                     <v:textbox style="mso-fit-shape-to-text:t">
                       <w:txbxContent>
                         <w:sdt>
@@ -796,7 +796,7 @@
                   </wp:anchor>
                 </w:drawing>
               </mc:Choice>
-              <mc:Fallback xmlns:w16sdtdh="http://schemas.microsoft.com/office/word/2020/wordml/sdtdatahash" xmlns:w16="http://schemas.microsoft.com/office/word/2018/wordml" xmlns:w16cex="http://schemas.microsoft.com/office/word/2018/wordml/cex" xmlns:oel="http://schemas.microsoft.com/office/2019/extlst">
+              <mc:Fallback>
                 <w:pict>
                   <v:group w14:anchorId="0273A931" id="Csoport 2" o:spid="_x0000_s1026" style="position:absolute;margin-left:0;margin-top:0;width:432.65pt;height:448.55pt;z-index:-251656192;mso-width-percent:706;mso-height-percent:566;mso-left-percent:220;mso-top-percent:300;mso-position-horizontal-relative:page;mso-position-vertical-relative:page;mso-width-percent:706;mso-height-percent:566;mso-left-percent:220;mso-top-percent:300" coordsize="43291,44910" o:gfxdata="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">
                     <o:lock v:ext="edit" aspectratio="t"/>
@@ -969,7 +969,7 @@
               </mc:Choice>
               <mc:Fallback>
                 <w:pict>
-                  <v:shape w14:anchorId="5D7EDC9B" id="Szövegdoboz 69" o:spid="_x0000_s1027" type="#_x0000_t202" style="position:absolute;margin-left:0;margin-top:0;width:468pt;height:29.5pt;z-index:251659264;visibility:visible;mso-wrap-style:square;mso-width-percent:765;mso-height-percent:0;mso-wrap-distance-left:9pt;mso-wrap-distance-top:0;mso-wrap-distance-right:9pt;mso-wrap-distance-bottom:0;mso-position-horizontal:center;mso-position-horizontal-relative:page;mso-position-vertical:bottom;mso-position-vertical-relative:margin;mso-width-percent:765;mso-height-percent:0;mso-width-relative:page;mso-height-relative:margin;v-text-anchor:bottom" o:gfxdata="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" filled="f" stroked="f" strokeweight=".5pt">
+                  <v:shape w14:anchorId="5D7EDC9B" id="Szövegdoboz 69" o:spid="_x0000_s1027" type="#_x0000_t202" style="position:absolute;margin-left:0;margin-top:0;width:468pt;height:29.5pt;z-index:251659264;visibility:visible;mso-wrap-style:square;mso-width-percent:765;mso-height-percent:0;mso-wrap-distance-left:9pt;mso-wrap-distance-top:0;mso-wrap-distance-right:9pt;mso-wrap-distance-bottom:0;mso-position-horizontal:center;mso-position-horizontal-relative:page;mso-position-vertical:bottom;mso-position-vertical-relative:margin;mso-width-percent:765;mso-height-percent:0;mso-width-relative:page;mso-height-relative:margin;v-text-anchor:bottom" o:gfxdata="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" filled="f" stroked="f" strokeweight=".5pt">
                     <v:textbox style="mso-fit-shape-to-text:t" inset="0,0,0,0">
                       <w:txbxContent>
                         <w:p>
@@ -1115,11 +1115,11 @@
           <w:r>
             <w:fldChar w:fldCharType="separate"/>
           </w:r>
-          <w:hyperlink w:anchor="_Toc127538504" w:history="1">
+          <w:hyperlink w:anchor="_Toc128587572" w:history="1">
             <w:r>
               <w:rPr>
                 <w:rStyle w:val="Hiperhivatkozs"/>
-                <w:rFonts w:cstheme="majorHAnsi"/>
+                <w:rFonts w:ascii="Arial" w:hAnsi="Arial" w:cs="Arial"/>
                 <w:noProof/>
               </w:rPr>
               <w:t>Bevezetés</w:t>
@@ -1143,7 +1143,7 @@
                 <w:noProof/>
                 <w:webHidden/>
               </w:rPr>
-              <w:instrText xml:space="preserve"> PAGEREF _Toc127538504 \h </w:instrText>
+              <w:instrText xml:space="preserve"> PAGEREF _Toc128587572 \h </w:instrText>
             </w:r>
             <w:r>
               <w:rPr>
@@ -1175,6 +1175,239 @@
           </w:hyperlink>
         </w:p>
         <w:p>
+          <w:pPr>
+            <w:pStyle w:val="TJ1"/>
+            <w:tabs>
+              <w:tab w:val="right" w:leader="dot" w:pos="10456"/>
+            </w:tabs>
+            <w:rPr>
+              <w:rFonts w:eastAsiaTheme="minorEastAsia"/>
+              <w:noProof/>
+              <w:kern w:val="0"/>
+              <w:lang w:eastAsia="hu-HU"/>
+              <w14:ligatures w14:val="none"/>
+            </w:rPr>
+          </w:pPr>
+          <w:hyperlink w:anchor="_Toc128587573" w:history="1">
+            <w:r>
+              <w:rPr>
+                <w:rStyle w:val="Hiperhivatkozs"/>
+                <w:rFonts w:ascii="Arial" w:hAnsi="Arial" w:cs="Arial"/>
+                <w:noProof/>
+              </w:rPr>
+              <w:t>Szerver szolgáltatások tesztelése</w:t>
+            </w:r>
+            <w:r>
+              <w:rPr>
+                <w:noProof/>
+                <w:webHidden/>
+              </w:rPr>
+              <w:tab/>
+            </w:r>
+            <w:r>
+              <w:rPr>
+                <w:noProof/>
+                <w:webHidden/>
+              </w:rPr>
+              <w:fldChar w:fldCharType="begin"/>
+            </w:r>
+            <w:r>
+              <w:rPr>
+                <w:noProof/>
+                <w:webHidden/>
+              </w:rPr>
+              <w:instrText xml:space="preserve"> PAGEREF _Toc128587573 \h </w:instrText>
+            </w:r>
+            <w:r>
+              <w:rPr>
+                <w:noProof/>
+                <w:webHidden/>
+              </w:rPr>
+            </w:r>
+            <w:r>
+              <w:rPr>
+                <w:noProof/>
+                <w:webHidden/>
+              </w:rPr>
+              <w:fldChar w:fldCharType="separate"/>
+            </w:r>
+            <w:r>
+              <w:rPr>
+                <w:noProof/>
+                <w:webHidden/>
+              </w:rPr>
+              <w:t>3</w:t>
+            </w:r>
+            <w:r>
+              <w:rPr>
+                <w:noProof/>
+                <w:webHidden/>
+              </w:rPr>
+              <w:fldChar w:fldCharType="end"/>
+            </w:r>
+          </w:hyperlink>
+        </w:p>
+        <w:p>
+          <w:pPr>
+            <w:pStyle w:val="TJ2"/>
+            <w:tabs>
+              <w:tab w:val="right" w:leader="dot" w:pos="10456"/>
+            </w:tabs>
+            <w:rPr>
+              <w:rFonts w:eastAsiaTheme="minorEastAsia"/>
+              <w:noProof/>
+              <w:kern w:val="0"/>
+              <w:lang w:eastAsia="hu-HU"/>
+              <w14:ligatures w14:val="none"/>
+            </w:rPr>
+          </w:pPr>
+          <w:hyperlink w:anchor="_Toc128587574" w:history="1">
+            <w:r>
+              <w:rPr>
+                <w:rStyle w:val="Hiperhivatkozs"/>
+                <w:rFonts w:ascii="Arial" w:hAnsi="Arial" w:cs="Arial"/>
+                <w:noProof/>
+              </w:rPr>
+              <w:t>DHCP</w:t>
+            </w:r>
+            <w:r>
+              <w:rPr>
+                <w:rStyle w:val="Hiperhivatkozs"/>
+                <w:noProof/>
+              </w:rPr>
+              <w:t xml:space="preserve"> </w:t>
+            </w:r>
+            <w:r>
+              <w:rPr>
+                <w:rStyle w:val="Hiperhivatkozs"/>
+                <w:rFonts w:ascii="Arial" w:hAnsi="Arial" w:cs="Arial"/>
+                <w:noProof/>
+              </w:rPr>
+              <w:t>(Dynamic Host Control Protocol)</w:t>
+            </w:r>
+            <w:r>
+              <w:rPr>
+                <w:noProof/>
+                <w:webHidden/>
+              </w:rPr>
+              <w:tab/>
+            </w:r>
+            <w:r>
+              <w:rPr>
+                <w:noProof/>
+                <w:webHidden/>
+              </w:rPr>
+              <w:fldChar w:fldCharType="begin"/>
+            </w:r>
+            <w:r>
+              <w:rPr>
+                <w:noProof/>
+                <w:webHidden/>
+              </w:rPr>
+              <w:instrText xml:space="preserve"> PAGEREF _Toc128587574 \h </w:instrText>
+            </w:r>
+            <w:r>
+              <w:rPr>
+                <w:noProof/>
+                <w:webHidden/>
+              </w:rPr>
+            </w:r>
+            <w:r>
+              <w:rPr>
+                <w:noProof/>
+                <w:webHidden/>
+              </w:rPr>
+              <w:fldChar w:fldCharType="separate"/>
+            </w:r>
+            <w:r>
+              <w:rPr>
+                <w:noProof/>
+                <w:webHidden/>
+              </w:rPr>
+              <w:t>3</w:t>
+            </w:r>
+            <w:r>
+              <w:rPr>
+                <w:noProof/>
+                <w:webHidden/>
+              </w:rPr>
+              <w:fldChar w:fldCharType="end"/>
+            </w:r>
+          </w:hyperlink>
+        </w:p>
+        <w:p>
+          <w:pPr>
+            <w:pStyle w:val="TJ2"/>
+            <w:tabs>
+              <w:tab w:val="right" w:leader="dot" w:pos="10456"/>
+            </w:tabs>
+            <w:rPr>
+              <w:rFonts w:eastAsiaTheme="minorEastAsia"/>
+              <w:noProof/>
+              <w:kern w:val="0"/>
+              <w:lang w:eastAsia="hu-HU"/>
+              <w14:ligatures w14:val="none"/>
+            </w:rPr>
+          </w:pPr>
+          <w:hyperlink w:anchor="_Toc128587575" w:history="1">
+            <w:r>
+              <w:rPr>
+                <w:rStyle w:val="Hiperhivatkozs"/>
+                <w:noProof/>
+              </w:rPr>
+              <w:t>Címtár (Active Directory)</w:t>
+            </w:r>
+            <w:r>
+              <w:rPr>
+                <w:noProof/>
+                <w:webHidden/>
+              </w:rPr>
+              <w:tab/>
+            </w:r>
+            <w:r>
+              <w:rPr>
+                <w:noProof/>
+                <w:webHidden/>
+              </w:rPr>
+              <w:fldChar w:fldCharType="begin"/>
+            </w:r>
+            <w:r>
+              <w:rPr>
+                <w:noProof/>
+                <w:webHidden/>
+              </w:rPr>
+              <w:instrText xml:space="preserve"> PAGEREF _Toc128587575 \h </w:instrText>
+            </w:r>
+            <w:r>
+              <w:rPr>
+                <w:noProof/>
+                <w:webHidden/>
+              </w:rPr>
+            </w:r>
+            <w:r>
+              <w:rPr>
+                <w:noProof/>
+                <w:webHidden/>
+              </w:rPr>
+              <w:fldChar w:fldCharType="separate"/>
+            </w:r>
+            <w:r>
+              <w:rPr>
+                <w:noProof/>
+                <w:webHidden/>
+              </w:rPr>
+              <w:t>5</w:t>
+            </w:r>
+            <w:r>
+              <w:rPr>
+                <w:noProof/>
+                <w:webHidden/>
+              </w:rPr>
+              <w:fldChar w:fldCharType="end"/>
+            </w:r>
+          </w:hyperlink>
+        </w:p>
+        <w:p>
           <w:r>
             <w:rPr>
               <w:b/>
@@ -1187,15 +1420,17 @@
     </w:sdt>
     <w:p>
       <w:pPr>
-        <w:pStyle w:val="Cmsor1"/>
-        <w:spacing w:before="100" w:beforeAutospacing="1" w:after="240"/>
-        <w:rPr>
+        <w:rPr>
+          <w:rFonts w:ascii="Arial" w:eastAsiaTheme="majorEastAsia" w:hAnsi="Arial" w:cs="Arial"/>
+          <w:color w:val="2F5496" w:themeColor="accent1" w:themeShade="BF"/>
           <w:sz w:val="56"/>
           <w:szCs w:val="56"/>
         </w:rPr>
       </w:pPr>
-      <w:r>
-        <w:rPr>
+      <w:bookmarkStart w:id="0" w:name="_Toc128587572"/>
+      <w:r>
+        <w:rPr>
+          <w:rFonts w:ascii="Arial" w:hAnsi="Arial" w:cs="Arial"/>
           <w:sz w:val="56"/>
           <w:szCs w:val="56"/>
         </w:rPr>
@@ -1205,32 +1440,21 @@
     <w:p>
       <w:pPr>
         <w:pStyle w:val="Cmsor1"/>
-        <w:spacing w:before="100" w:beforeAutospacing="1" w:after="240"/>
-        <w:rPr>
-          <w:rFonts w:cstheme="majorHAnsi"/>
+        <w:spacing w:before="0" w:after="360"/>
+        <w:rPr>
+          <w:rFonts w:ascii="Arial" w:hAnsi="Arial" w:cs="Arial"/>
           <w:sz w:val="56"/>
           <w:szCs w:val="56"/>
         </w:rPr>
       </w:pPr>
-      <w:bookmarkStart w:id="0" w:name="_Toc127538504"/>
-      <w:r>
-        <w:rPr>
-          <w:rFonts w:cstheme="majorHAnsi"/>
+      <w:r>
+        <w:rPr>
+          <w:rFonts w:ascii="Arial" w:hAnsi="Arial" w:cs="Arial"/>
           <w:sz w:val="56"/>
           <w:szCs w:val="56"/>
         </w:rPr>
         <w:lastRenderedPageBreak/>
-        <w:t>Bevezet</w:t>
-      </w:r>
-      <w:bookmarkStart w:id="1" w:name="_GoBack"/>
-      <w:bookmarkEnd w:id="1"/>
-      <w:r>
-        <w:rPr>
-          <w:rFonts w:cstheme="majorHAnsi"/>
-          <w:sz w:val="56"/>
-          <w:szCs w:val="56"/>
-        </w:rPr>
-        <w:t>és</w:t>
+        <w:t>Bevezetés</w:t>
       </w:r>
       <w:bookmarkEnd w:id="0"/>
     </w:p>
@@ -1268,40 +1492,28 @@
         </w:rPr>
         <w:t xml:space="preserve"> (</w:t>
       </w:r>
-      <w:proofErr w:type="spellStart"/>
       <w:r>
         <w:rPr>
           <w:rFonts w:ascii="Arial" w:hAnsi="Arial" w:cs="Arial"/>
           <w:b/>
           <w:bCs/>
         </w:rPr>
-        <w:t>Graphical</w:t>
-      </w:r>
-      <w:proofErr w:type="spellEnd"/>
+        <w:t>Graphical Network Simulator 3</w:t>
+      </w:r>
+      <w:r>
+        <w:rPr>
+          <w:rFonts w:ascii="Arial" w:hAnsi="Arial" w:cs="Arial"/>
+        </w:rPr>
+        <w:t xml:space="preserve">) nevezetű programot használtuk. A szerverek, illetve kliens eszközök virtuális megvalósítására pedig az Oracle által forgalmazott </w:t>
+      </w:r>
       <w:r>
         <w:rPr>
           <w:rFonts w:ascii="Arial" w:hAnsi="Arial" w:cs="Arial"/>
           <w:b/>
           <w:bCs/>
         </w:rPr>
-        <w:t xml:space="preserve"> Network Simulator 3</w:t>
-      </w:r>
-      <w:r>
-        <w:rPr>
-          <w:rFonts w:ascii="Arial" w:hAnsi="Arial" w:cs="Arial"/>
-        </w:rPr>
-        <w:t xml:space="preserve">) nevezetű programot használtuk. A szerverek, illetve kliens eszközök virtuális megvalósítására pedig az Oracle által forgalmazott </w:t>
-      </w:r>
-      <w:proofErr w:type="spellStart"/>
-      <w:r>
-        <w:rPr>
-          <w:rFonts w:ascii="Arial" w:hAnsi="Arial" w:cs="Arial"/>
-          <w:b/>
-          <w:bCs/>
-        </w:rPr>
         <w:t>VirtualBox</w:t>
       </w:r>
-      <w:proofErr w:type="spellEnd"/>
       <w:r>
         <w:rPr>
           <w:rFonts w:ascii="Arial" w:hAnsi="Arial" w:cs="Arial"/>
@@ -1364,35 +1576,7 @@
         <w:rPr>
           <w:rFonts w:ascii="Arial" w:hAnsi="Arial" w:cs="Arial"/>
         </w:rPr>
-        <w:t>Címtár (</w:t>
-      </w:r>
-      <w:proofErr w:type="spellStart"/>
-      <w:r>
-        <w:rPr>
-          <w:rFonts w:ascii="Arial" w:hAnsi="Arial" w:cs="Arial"/>
-        </w:rPr>
-        <w:t>Active</w:t>
-      </w:r>
-      <w:proofErr w:type="spellEnd"/>
-      <w:r>
-        <w:rPr>
-          <w:rFonts w:ascii="Arial" w:hAnsi="Arial" w:cs="Arial"/>
-        </w:rPr>
-        <w:t xml:space="preserve"> </w:t>
-      </w:r>
-      <w:proofErr w:type="spellStart"/>
-      <w:r>
-        <w:rPr>
-          <w:rFonts w:ascii="Arial" w:hAnsi="Arial" w:cs="Arial"/>
-        </w:rPr>
-        <w:t>Directory</w:t>
-      </w:r>
-      <w:proofErr w:type="spellEnd"/>
-      <w:r>
-        <w:rPr>
-          <w:rFonts w:ascii="Arial" w:hAnsi="Arial" w:cs="Arial"/>
-        </w:rPr>
-        <w:t>)</w:t>
+        <w:t>DHCP (Dynamic Host Control Protocol)</w:t>
       </w:r>
     </w:p>
     <w:p>
@@ -1412,63 +1596,7 @@
         <w:rPr>
           <w:rFonts w:ascii="Arial" w:hAnsi="Arial" w:cs="Arial"/>
         </w:rPr>
-        <w:t>DHCP (</w:t>
-      </w:r>
-      <w:proofErr w:type="spellStart"/>
-      <w:r>
-        <w:rPr>
-          <w:rFonts w:ascii="Arial" w:hAnsi="Arial" w:cs="Arial"/>
-        </w:rPr>
-        <w:t>Dynamic</w:t>
-      </w:r>
-      <w:proofErr w:type="spellEnd"/>
-      <w:r>
-        <w:rPr>
-          <w:rFonts w:ascii="Arial" w:hAnsi="Arial" w:cs="Arial"/>
-        </w:rPr>
-        <w:t xml:space="preserve"> </w:t>
-      </w:r>
-      <w:proofErr w:type="spellStart"/>
-      <w:r>
-        <w:rPr>
-          <w:rFonts w:ascii="Arial" w:hAnsi="Arial" w:cs="Arial"/>
-        </w:rPr>
-        <w:t>Host</w:t>
-      </w:r>
-      <w:proofErr w:type="spellEnd"/>
-      <w:r>
-        <w:rPr>
-          <w:rFonts w:ascii="Arial" w:hAnsi="Arial" w:cs="Arial"/>
-        </w:rPr>
-        <w:t xml:space="preserve"> </w:t>
-      </w:r>
-      <w:proofErr w:type="spellStart"/>
-      <w:r>
-        <w:rPr>
-          <w:rFonts w:ascii="Arial" w:hAnsi="Arial" w:cs="Arial"/>
-        </w:rPr>
-        <w:t>Control</w:t>
-      </w:r>
-      <w:proofErr w:type="spellEnd"/>
-      <w:r>
-        <w:rPr>
-          <w:rFonts w:ascii="Arial" w:hAnsi="Arial" w:cs="Arial"/>
-        </w:rPr>
-        <w:t xml:space="preserve"> </w:t>
-      </w:r>
-      <w:proofErr w:type="spellStart"/>
-      <w:r>
-        <w:rPr>
-          <w:rFonts w:ascii="Arial" w:hAnsi="Arial" w:cs="Arial"/>
-        </w:rPr>
-        <w:t>Protocol</w:t>
-      </w:r>
-      <w:proofErr w:type="spellEnd"/>
-      <w:r>
-        <w:rPr>
-          <w:rFonts w:ascii="Arial" w:hAnsi="Arial" w:cs="Arial"/>
-        </w:rPr>
-        <w:t>)</w:t>
+        <w:t>Címtár (Active Directory)</w:t>
       </w:r>
     </w:p>
     <w:p>
@@ -1488,35 +1616,7 @@
         <w:rPr>
           <w:rFonts w:ascii="Arial" w:hAnsi="Arial" w:cs="Arial"/>
         </w:rPr>
-        <w:t>DNS (</w:t>
-      </w:r>
-      <w:proofErr w:type="spellStart"/>
-      <w:r>
-        <w:rPr>
-          <w:rFonts w:ascii="Arial" w:hAnsi="Arial" w:cs="Arial"/>
-        </w:rPr>
-        <w:t>Domain</w:t>
-      </w:r>
-      <w:proofErr w:type="spellEnd"/>
-      <w:r>
-        <w:rPr>
-          <w:rFonts w:ascii="Arial" w:hAnsi="Arial" w:cs="Arial"/>
-        </w:rPr>
-        <w:t xml:space="preserve"> </w:t>
-      </w:r>
-      <w:proofErr w:type="spellStart"/>
-      <w:r>
-        <w:rPr>
-          <w:rFonts w:ascii="Arial" w:hAnsi="Arial" w:cs="Arial"/>
-        </w:rPr>
-        <w:t>Name</w:t>
-      </w:r>
-      <w:proofErr w:type="spellEnd"/>
-      <w:r>
-        <w:rPr>
-          <w:rFonts w:ascii="Arial" w:hAnsi="Arial" w:cs="Arial"/>
-        </w:rPr>
-        <w:t xml:space="preserve"> Service)</w:t>
+        <w:t>DNS (Domain Name Service)</w:t>
       </w:r>
     </w:p>
     <w:p>
@@ -1613,6 +1713,26 @@
     </w:p>
     <w:p>
       <w:pPr>
+        <w:pStyle w:val="Listaszerbekezds"/>
+        <w:numPr>
+          <w:ilvl w:val="0"/>
+          <w:numId w:val="1"/>
+        </w:numPr>
+        <w:spacing w:after="240" w:line="276" w:lineRule="auto"/>
+        <w:jc w:val="both"/>
+        <w:rPr>
+          <w:rFonts w:ascii="Arial" w:hAnsi="Arial" w:cs="Arial"/>
+        </w:rPr>
+      </w:pPr>
+      <w:r>
+        <w:rPr>
+          <w:rFonts w:ascii="Arial" w:hAnsi="Arial" w:cs="Arial"/>
+        </w:rPr>
+        <w:t>Programozott hálózatkonfiguráció</w:t>
+      </w:r>
+    </w:p>
+    <w:p>
+      <w:pPr>
         <w:jc w:val="both"/>
         <w:rPr>
           <w:rFonts w:ascii="Arial" w:hAnsi="Arial" w:cs="Arial"/>
@@ -1642,49 +1762,7 @@
         <w:rPr>
           <w:rFonts w:ascii="Arial" w:hAnsi="Arial" w:cs="Arial"/>
         </w:rPr>
-        <w:t xml:space="preserve">HSRP (Hot </w:t>
-      </w:r>
-      <w:proofErr w:type="spellStart"/>
-      <w:r>
-        <w:rPr>
-          <w:rFonts w:ascii="Arial" w:hAnsi="Arial" w:cs="Arial"/>
-        </w:rPr>
-        <w:t>Standby</w:t>
-      </w:r>
-      <w:proofErr w:type="spellEnd"/>
-      <w:r>
-        <w:rPr>
-          <w:rFonts w:ascii="Arial" w:hAnsi="Arial" w:cs="Arial"/>
-        </w:rPr>
-        <w:t xml:space="preserve"> </w:t>
-      </w:r>
-      <w:proofErr w:type="spellStart"/>
-      <w:r>
-        <w:rPr>
-          <w:rFonts w:ascii="Arial" w:hAnsi="Arial" w:cs="Arial"/>
-        </w:rPr>
-        <w:t>Routing</w:t>
-      </w:r>
-      <w:proofErr w:type="spellEnd"/>
-      <w:r>
-        <w:rPr>
-          <w:rFonts w:ascii="Arial" w:hAnsi="Arial" w:cs="Arial"/>
-        </w:rPr>
-        <w:t xml:space="preserve"> </w:t>
-      </w:r>
-      <w:proofErr w:type="spellStart"/>
-      <w:r>
-        <w:rPr>
-          <w:rFonts w:ascii="Arial" w:hAnsi="Arial" w:cs="Arial"/>
-        </w:rPr>
-        <w:t>Protocol</w:t>
-      </w:r>
-      <w:proofErr w:type="spellEnd"/>
-      <w:r>
-        <w:rPr>
-          <w:rFonts w:ascii="Arial" w:hAnsi="Arial" w:cs="Arial"/>
-        </w:rPr>
-        <w:t>)</w:t>
+        <w:t>HSRP (Hot Standby Routing Protocol)</w:t>
       </w:r>
     </w:p>
     <w:p>
@@ -1704,16 +1782,8 @@
         <w:rPr>
           <w:rFonts w:ascii="Arial" w:hAnsi="Arial" w:cs="Arial"/>
         </w:rPr>
-        <w:t>Port-</w:t>
-      </w:r>
-      <w:proofErr w:type="spellStart"/>
-      <w:r>
-        <w:rPr>
-          <w:rFonts w:ascii="Arial" w:hAnsi="Arial" w:cs="Arial"/>
-        </w:rPr>
-        <w:t>Security</w:t>
-      </w:r>
-      <w:proofErr w:type="spellEnd"/>
+        <w:t>Port-Security</w:t>
+      </w:r>
     </w:p>
     <w:p>
       <w:pPr>
@@ -1732,35 +1802,7 @@
         <w:rPr>
           <w:rFonts w:ascii="Arial" w:hAnsi="Arial" w:cs="Arial"/>
         </w:rPr>
-        <w:t>VPN (</w:t>
-      </w:r>
-      <w:proofErr w:type="spellStart"/>
-      <w:r>
-        <w:rPr>
-          <w:rFonts w:ascii="Arial" w:hAnsi="Arial" w:cs="Arial"/>
-        </w:rPr>
-        <w:t>Virtual</w:t>
-      </w:r>
-      <w:proofErr w:type="spellEnd"/>
-      <w:r>
-        <w:rPr>
-          <w:rFonts w:ascii="Arial" w:hAnsi="Arial" w:cs="Arial"/>
-        </w:rPr>
-        <w:t xml:space="preserve"> </w:t>
-      </w:r>
-      <w:proofErr w:type="spellStart"/>
-      <w:r>
-        <w:rPr>
-          <w:rFonts w:ascii="Arial" w:hAnsi="Arial" w:cs="Arial"/>
-        </w:rPr>
-        <w:t>Private</w:t>
-      </w:r>
-      <w:proofErr w:type="spellEnd"/>
-      <w:r>
-        <w:rPr>
-          <w:rFonts w:ascii="Arial" w:hAnsi="Arial" w:cs="Arial"/>
-        </w:rPr>
-        <w:t xml:space="preserve"> Network)</w:t>
+        <w:t>VPN (Virtual Private Network)</w:t>
       </w:r>
     </w:p>
     <w:p>
@@ -1840,21 +1882,7 @@
         <w:rPr>
           <w:rFonts w:ascii="Arial" w:hAnsi="Arial" w:cs="Arial"/>
         </w:rPr>
-        <w:t xml:space="preserve">ACL (Access </w:t>
-      </w:r>
-      <w:proofErr w:type="spellStart"/>
-      <w:r>
-        <w:rPr>
-          <w:rFonts w:ascii="Arial" w:hAnsi="Arial" w:cs="Arial"/>
-        </w:rPr>
-        <w:t>Control</w:t>
-      </w:r>
-      <w:proofErr w:type="spellEnd"/>
-      <w:r>
-        <w:rPr>
-          <w:rFonts w:ascii="Arial" w:hAnsi="Arial" w:cs="Arial"/>
-        </w:rPr>
-        <w:t xml:space="preserve"> List)</w:t>
+        <w:t>ACL (Access Control List)</w:t>
       </w:r>
     </w:p>
     <w:p>
@@ -1875,7 +1903,7 @@
         <w:rPr>
           <w:rFonts w:ascii="Arial" w:hAnsi="Arial" w:cs="Arial"/>
         </w:rPr>
-        <w:t>Programozott hálózatkonfiguráció</w:t>
+        <w:t>Hardveres tűzfal</w:t>
       </w:r>
     </w:p>
     <w:p>
@@ -1945,7 +1973,19 @@
         <w:rPr>
           <w:rFonts w:ascii="Arial" w:hAnsi="Arial" w:cs="Arial"/>
         </w:rPr>
-        <w:t xml:space="preserve"> szerepel a hálózati eszközök konfigurációja. Azonban minden olyan észrevételre melyet a tesztelés során fedezt</w:t>
+        <w:t xml:space="preserve"> szerepel</w:t>
+      </w:r>
+      <w:r>
+        <w:rPr>
+          <w:rFonts w:ascii="Arial" w:hAnsi="Arial" w:cs="Arial"/>
+        </w:rPr>
+        <w:t xml:space="preserve"> a szerverek konfigurációs állományaival együtt</w:t>
+      </w:r>
+      <w:r>
+        <w:rPr>
+          <w:rFonts w:ascii="Arial" w:hAnsi="Arial" w:cs="Arial"/>
+        </w:rPr>
+        <w:t>. Azonban minden olyan észrevételre melyet a tesztelés során fedezt</w:t>
       </w:r>
       <w:r>
         <w:rPr>
@@ -2009,7 +2049,6 @@
         </w:rPr>
         <w:t xml:space="preserve">A hálózati eszközöket a </w:t>
       </w:r>
-      <w:proofErr w:type="spellStart"/>
       <w:r>
         <w:rPr>
           <w:rFonts w:ascii="Arial" w:hAnsi="Arial" w:cs="Arial"/>
@@ -2018,27 +2057,1654 @@
         </w:rPr>
         <w:t>Putty</w:t>
       </w:r>
-      <w:proofErr w:type="spellEnd"/>
-      <w:r>
-        <w:rPr>
-          <w:rFonts w:ascii="Arial" w:hAnsi="Arial" w:cs="Arial"/>
-        </w:rPr>
-        <w:t xml:space="preserve"> nevezetű konzol program segítségével tudtam </w:t>
-      </w:r>
-      <w:proofErr w:type="spellStart"/>
-      <w:r>
-        <w:rPr>
-          <w:rFonts w:ascii="Arial" w:hAnsi="Arial" w:cs="Arial"/>
-        </w:rPr>
-        <w:t>monitorozni</w:t>
-      </w:r>
-      <w:proofErr w:type="spellEnd"/>
-      <w:r>
-        <w:rPr>
-          <w:rFonts w:ascii="Arial" w:hAnsi="Arial" w:cs="Arial"/>
-        </w:rPr>
-        <w:t xml:space="preserve"> és tesztelni.</w:t>
-      </w:r>
+      <w:r>
+        <w:rPr>
+          <w:rFonts w:ascii="Arial" w:hAnsi="Arial" w:cs="Arial"/>
+        </w:rPr>
+        <w:t xml:space="preserve"> nevezetű konzol program segítségével tudtam monitorozni és </w:t>
+      </w:r>
+      <w:r>
+        <w:rPr>
+          <w:rFonts w:ascii="Arial" w:hAnsi="Arial" w:cs="Arial"/>
+        </w:rPr>
+        <w:t>konfigurálni</w:t>
+      </w:r>
+      <w:r>
+        <w:rPr>
+          <w:rFonts w:ascii="Arial" w:hAnsi="Arial" w:cs="Arial"/>
+        </w:rPr>
+        <w:t>.</w:t>
+      </w:r>
+    </w:p>
+    <w:p>
+      <w:pPr>
+        <w:rPr>
+          <w:rFonts w:ascii="Arial" w:hAnsi="Arial" w:cs="Arial"/>
+        </w:rPr>
+      </w:pPr>
+      <w:r>
+        <w:rPr>
+          <w:rFonts w:ascii="Arial" w:hAnsi="Arial" w:cs="Arial"/>
+        </w:rPr>
+        <w:br w:type="page"/>
+      </w:r>
+    </w:p>
+    <w:p>
+      <w:pPr>
+        <w:pStyle w:val="Cmsor1"/>
+        <w:spacing w:before="0" w:after="360"/>
+        <w:rPr>
+          <w:rFonts w:ascii="Arial" w:hAnsi="Arial" w:cs="Arial"/>
+          <w:sz w:val="56"/>
+          <w:szCs w:val="56"/>
+        </w:rPr>
+      </w:pPr>
+      <w:bookmarkStart w:id="1" w:name="_Toc128587573"/>
+      <w:r>
+        <w:rPr>
+          <w:rFonts w:ascii="Arial" w:hAnsi="Arial" w:cs="Arial"/>
+          <w:sz w:val="56"/>
+          <w:szCs w:val="56"/>
+        </w:rPr>
+        <w:lastRenderedPageBreak/>
+        <w:t>Szerver szolgáltatások tesztelése</w:t>
+      </w:r>
+      <w:bookmarkEnd w:id="1"/>
+    </w:p>
+    <w:p>
+      <w:pPr>
+        <w:pStyle w:val="Cmsor2"/>
+        <w:spacing w:before="0" w:after="360"/>
+        <w:rPr>
+          <w:sz w:val="32"/>
+          <w:szCs w:val="32"/>
+        </w:rPr>
+      </w:pPr>
+      <w:bookmarkStart w:id="2" w:name="_Toc128587574"/>
+      <w:r>
+        <w:rPr>
+          <w:rFonts w:ascii="Arial" w:hAnsi="Arial" w:cs="Arial"/>
+          <w:sz w:val="32"/>
+          <w:szCs w:val="32"/>
+        </w:rPr>
+        <w:t>DHCP</w:t>
+      </w:r>
+      <w:r>
+        <w:rPr>
+          <w:sz w:val="32"/>
+          <w:szCs w:val="32"/>
+        </w:rPr>
+        <w:t xml:space="preserve"> </w:t>
+      </w:r>
+      <w:r>
+        <w:rPr>
+          <w:rFonts w:ascii="Arial" w:hAnsi="Arial" w:cs="Arial"/>
+          <w:sz w:val="32"/>
+          <w:szCs w:val="32"/>
+        </w:rPr>
+        <w:t>(Dynamic Host Control Protocol)</w:t>
+      </w:r>
+      <w:bookmarkEnd w:id="2"/>
+    </w:p>
+    <w:p>
+      <w:pPr>
+        <w:spacing w:after="120" w:line="276" w:lineRule="auto"/>
+        <w:jc w:val="both"/>
+        <w:rPr>
+          <w:rFonts w:ascii="Arial" w:hAnsi="Arial" w:cs="Arial"/>
+        </w:rPr>
+      </w:pPr>
+      <w:r>
+        <w:rPr>
+          <w:rFonts w:ascii="Arial" w:hAnsi="Arial" w:cs="Arial"/>
+        </w:rPr>
+        <w:t xml:space="preserve">Minden hálózati eszköz számára elengedhetetlen, hogy IP címmel rendelkezzen mivel enélkül nem képes részt venni a hálózati kommunikációjában. Ezt a lehetőséget kétféleképpen tudjuk orvosolni: </w:t>
+      </w:r>
+      <w:r>
+        <w:rPr>
+          <w:rFonts w:ascii="Arial" w:hAnsi="Arial" w:cs="Arial"/>
+        </w:rPr>
+        <w:t>statikusan vagy dinamikusan. Az első megoldás megbukik</w:t>
+      </w:r>
+      <w:r>
+        <w:rPr>
+          <w:rFonts w:ascii="Arial" w:hAnsi="Arial" w:cs="Arial"/>
+        </w:rPr>
+        <w:t>,</w:t>
+      </w:r>
+      <w:r>
+        <w:rPr>
+          <w:rFonts w:ascii="Arial" w:hAnsi="Arial" w:cs="Arial"/>
+        </w:rPr>
+        <w:t xml:space="preserve"> ha</w:t>
+      </w:r>
+      <w:r>
+        <w:rPr>
+          <w:rFonts w:ascii="Arial" w:hAnsi="Arial" w:cs="Arial"/>
+        </w:rPr>
+        <w:t xml:space="preserve"> sok</w:t>
+      </w:r>
+      <w:r>
+        <w:rPr>
+          <w:rFonts w:ascii="Arial" w:hAnsi="Arial" w:cs="Arial"/>
+        </w:rPr>
+        <w:t xml:space="preserve"> kliens számítógép</w:t>
+      </w:r>
+      <w:r>
+        <w:rPr>
+          <w:rFonts w:ascii="Arial" w:hAnsi="Arial" w:cs="Arial"/>
+        </w:rPr>
+        <w:t>ről beszélünk</w:t>
+      </w:r>
+      <w:r>
+        <w:rPr>
+          <w:rFonts w:ascii="Arial" w:hAnsi="Arial" w:cs="Arial"/>
+        </w:rPr>
+        <w:t xml:space="preserve">. A második megoldás, hogy ezt a szerepkört rábízzuk egy </w:t>
+      </w:r>
+      <w:r>
+        <w:rPr>
+          <w:rFonts w:ascii="Arial" w:hAnsi="Arial" w:cs="Arial"/>
+          <w:b/>
+          <w:bCs/>
+        </w:rPr>
+        <w:t>szerverre</w:t>
+      </w:r>
+      <w:r>
+        <w:rPr>
+          <w:rFonts w:ascii="Arial" w:hAnsi="Arial" w:cs="Arial"/>
+        </w:rPr>
+        <w:t>, aki mindent megoszt a kliens számítógépekkel dinamikus úton. Mi is így jártunk el a hálózataink megtervezésekor</w:t>
+      </w:r>
+      <w:r>
+        <w:rPr>
+          <w:rFonts w:ascii="Arial" w:hAnsi="Arial" w:cs="Arial"/>
+        </w:rPr>
+        <w:t xml:space="preserve">. Erre a feladatra a sokak által megbízhatónak tartott </w:t>
+      </w:r>
+      <w:r>
+        <w:rPr>
+          <w:rFonts w:ascii="Arial" w:hAnsi="Arial" w:cs="Arial"/>
+          <w:b/>
+          <w:bCs/>
+        </w:rPr>
+        <w:t>Linux</w:t>
+      </w:r>
+      <w:r>
+        <w:rPr>
+          <w:rFonts w:ascii="Arial" w:hAnsi="Arial" w:cs="Arial"/>
+        </w:rPr>
+        <w:t xml:space="preserve"> operációsrendszert alkalmaztunk. Térjünk is rá hogyan valósítottuk meg:</w:t>
+      </w:r>
+    </w:p>
+    <w:p>
+      <w:pPr>
+        <w:spacing w:after="120" w:line="276" w:lineRule="auto"/>
+        <w:jc w:val="both"/>
+        <w:rPr>
+          <w:rFonts w:ascii="Arial" w:hAnsi="Arial" w:cs="Arial"/>
+        </w:rPr>
+      </w:pPr>
+      <w:r>
+        <w:rPr>
+          <w:rFonts w:ascii="Arial" w:hAnsi="Arial" w:cs="Arial"/>
+        </w:rPr>
+        <w:t xml:space="preserve">Ehhez a feladathoz a </w:t>
+      </w:r>
+      <w:r>
+        <w:rPr>
+          <w:rFonts w:ascii="Arial" w:hAnsi="Arial" w:cs="Arial"/>
+          <w:b/>
+          <w:bCs/>
+        </w:rPr>
+        <w:t>Linux</w:t>
+      </w:r>
+      <w:r>
+        <w:rPr>
+          <w:rFonts w:ascii="Arial" w:hAnsi="Arial" w:cs="Arial"/>
+        </w:rPr>
+        <w:t xml:space="preserve"> rendszereken jól ismert </w:t>
+      </w:r>
+      <w:r>
+        <w:rPr>
+          <w:rFonts w:ascii="Arial" w:hAnsi="Arial" w:cs="Arial"/>
+          <w:b/>
+          <w:bCs/>
+        </w:rPr>
+        <w:t>isc-dhcp-server</w:t>
+      </w:r>
+      <w:r>
+        <w:rPr>
+          <w:rFonts w:ascii="Arial" w:hAnsi="Arial" w:cs="Arial"/>
+        </w:rPr>
+        <w:t xml:space="preserve"> csomagot telepítettük mely rendkívül felhasználóbarát beállításokkal egyszerűen és gyorsan megvalósítható egy hálózatban IP címek, illetve vele járó információk kiosztása. Igen ám, de mi a helyzet akkor amikor </w:t>
+      </w:r>
+      <w:r>
+        <w:rPr>
+          <w:rFonts w:ascii="Arial" w:hAnsi="Arial" w:cs="Arial"/>
+        </w:rPr>
+        <w:t>Vlan</w:t>
+      </w:r>
+      <w:r>
+        <w:rPr>
+          <w:rFonts w:ascii="Arial" w:hAnsi="Arial" w:cs="Arial"/>
+        </w:rPr>
+        <w:t xml:space="preserve"> interfészekről beszélünk? A tesztelést követően ezen a területen problémába ütköztünk. Az elképzelés az volt, hogy a </w:t>
+      </w:r>
+      <w:r>
+        <w:rPr>
+          <w:rFonts w:ascii="Arial" w:hAnsi="Arial" w:cs="Arial"/>
+        </w:rPr>
+        <w:t>Vlan</w:t>
+      </w:r>
+      <w:r>
+        <w:rPr>
+          <w:rFonts w:ascii="Arial" w:hAnsi="Arial" w:cs="Arial"/>
+        </w:rPr>
+        <w:t xml:space="preserve"> 40-ben szereplő </w:t>
+      </w:r>
+      <w:r>
+        <w:rPr>
+          <w:rFonts w:ascii="Arial" w:hAnsi="Arial" w:cs="Arial"/>
+          <w:b/>
+          <w:bCs/>
+        </w:rPr>
+        <w:t>Linux</w:t>
+      </w:r>
+      <w:r>
+        <w:rPr>
+          <w:rFonts w:ascii="Arial" w:hAnsi="Arial" w:cs="Arial"/>
+        </w:rPr>
+        <w:t xml:space="preserve"> </w:t>
+      </w:r>
+      <w:r>
+        <w:rPr>
+          <w:rFonts w:ascii="Arial" w:hAnsi="Arial" w:cs="Arial"/>
+          <w:b/>
+          <w:bCs/>
+        </w:rPr>
+        <w:t>szerver</w:t>
+      </w:r>
+      <w:r>
+        <w:rPr>
+          <w:rFonts w:ascii="Arial" w:hAnsi="Arial" w:cs="Arial"/>
+        </w:rPr>
+        <w:t xml:space="preserve"> (melynek IP címe 10.30.40.2) majd </w:t>
+      </w:r>
+      <w:r>
+        <w:rPr>
+          <w:rFonts w:ascii="Arial" w:hAnsi="Arial" w:cs="Arial"/>
+          <w:b/>
+          <w:bCs/>
+        </w:rPr>
+        <w:t>irodai számítógépek</w:t>
+      </w:r>
+      <w:r>
+        <w:rPr>
+          <w:rFonts w:ascii="Arial" w:hAnsi="Arial" w:cs="Arial"/>
+        </w:rPr>
+        <w:t xml:space="preserve"> (melyek a </w:t>
+      </w:r>
+      <w:r>
+        <w:rPr>
+          <w:rFonts w:ascii="Arial" w:hAnsi="Arial" w:cs="Arial"/>
+        </w:rPr>
+        <w:t>Vlan</w:t>
+      </w:r>
+      <w:r>
+        <w:rPr>
+          <w:rFonts w:ascii="Arial" w:hAnsi="Arial" w:cs="Arial"/>
+        </w:rPr>
+        <w:t xml:space="preserve"> 75-ben foglalnak helyet) és a </w:t>
+      </w:r>
+      <w:r>
+        <w:rPr>
+          <w:rFonts w:ascii="Arial" w:hAnsi="Arial" w:cs="Arial"/>
+          <w:b/>
+          <w:bCs/>
+        </w:rPr>
+        <w:t>vezetéknélküli hálózatra csatlakozó eszközök</w:t>
+      </w:r>
+      <w:r>
+        <w:rPr>
+          <w:rFonts w:ascii="Arial" w:hAnsi="Arial" w:cs="Arial"/>
+        </w:rPr>
+        <w:t xml:space="preserve"> (</w:t>
+      </w:r>
+      <w:r>
+        <w:rPr>
+          <w:rFonts w:ascii="Arial" w:hAnsi="Arial" w:cs="Arial"/>
+        </w:rPr>
+        <w:t>pedig</w:t>
+      </w:r>
+      <w:r>
+        <w:rPr>
+          <w:rFonts w:ascii="Arial" w:hAnsi="Arial" w:cs="Arial"/>
+        </w:rPr>
+        <w:t xml:space="preserve"> a </w:t>
+      </w:r>
+      <w:r>
+        <w:rPr>
+          <w:rFonts w:ascii="Arial" w:hAnsi="Arial" w:cs="Arial"/>
+        </w:rPr>
+        <w:t>Vlan</w:t>
+      </w:r>
+      <w:r>
+        <w:rPr>
+          <w:rFonts w:ascii="Arial" w:hAnsi="Arial" w:cs="Arial"/>
+        </w:rPr>
+        <w:t xml:space="preserve"> 66-ban) számára nyújtan</w:t>
+      </w:r>
+      <w:r>
+        <w:rPr>
+          <w:rFonts w:ascii="Arial" w:hAnsi="Arial" w:cs="Arial"/>
+        </w:rPr>
+        <w:t>a</w:t>
+      </w:r>
+      <w:r>
+        <w:rPr>
+          <w:rFonts w:ascii="Arial" w:hAnsi="Arial" w:cs="Arial"/>
+        </w:rPr>
+        <w:t xml:space="preserve"> dinamikus címkiosztást. </w:t>
+      </w:r>
+      <w:r>
+        <w:rPr>
+          <w:rFonts w:ascii="Arial" w:hAnsi="Arial" w:cs="Arial"/>
+        </w:rPr>
+        <w:t>A</w:t>
+      </w:r>
+      <w:r>
+        <w:rPr>
+          <w:rFonts w:ascii="Arial" w:hAnsi="Arial" w:cs="Arial"/>
+        </w:rPr>
+        <w:t>z elképzelés jó volt, de a kivitelezéskor problémákba ütköztünk.</w:t>
+      </w:r>
+      <w:r>
+        <w:rPr>
+          <w:rFonts w:ascii="Arial" w:hAnsi="Arial" w:cs="Arial"/>
+        </w:rPr>
+        <w:t xml:space="preserve"> Mivel a szerverünk a </w:t>
+      </w:r>
+      <w:r>
+        <w:rPr>
+          <w:rFonts w:ascii="Arial" w:hAnsi="Arial" w:cs="Arial"/>
+        </w:rPr>
+        <w:t>Vlan</w:t>
+      </w:r>
+      <w:r>
+        <w:rPr>
+          <w:rFonts w:ascii="Arial" w:hAnsi="Arial" w:cs="Arial"/>
+        </w:rPr>
+        <w:t xml:space="preserve"> 40-ben „lakik” ezáltal a Cisco kapcsolón az</w:t>
+      </w:r>
+      <w:r>
+        <w:rPr>
+          <w:rFonts w:ascii="Arial" w:hAnsi="Arial" w:cs="Arial"/>
+        </w:rPr>
+        <w:t>t</w:t>
+      </w:r>
+      <w:r>
+        <w:rPr>
+          <w:rFonts w:ascii="Arial" w:hAnsi="Arial" w:cs="Arial"/>
+        </w:rPr>
+        <w:t xml:space="preserve"> a portot melyhez a szerver csatlakozik be kellett állítanunk, hogy a port a </w:t>
+      </w:r>
+      <w:r>
+        <w:rPr>
+          <w:rFonts w:ascii="Arial" w:hAnsi="Arial" w:cs="Arial"/>
+        </w:rPr>
+        <w:t>Vlan</w:t>
+      </w:r>
+      <w:r>
+        <w:rPr>
+          <w:rFonts w:ascii="Arial" w:hAnsi="Arial" w:cs="Arial"/>
+        </w:rPr>
+        <w:t xml:space="preserve"> 40 számára végezze a csomagvezérlés mely annyit jelent, hogy ezen a porton csak a </w:t>
+      </w:r>
+      <w:r>
+        <w:rPr>
+          <w:rFonts w:ascii="Arial" w:hAnsi="Arial" w:cs="Arial"/>
+        </w:rPr>
+        <w:t>Vlan</w:t>
+      </w:r>
+      <w:r>
+        <w:rPr>
+          <w:rFonts w:ascii="Arial" w:hAnsi="Arial" w:cs="Arial"/>
+        </w:rPr>
+        <w:t xml:space="preserve"> 40 forgalma közlekedhet.</w:t>
+      </w:r>
+      <w:r>
+        <w:rPr>
+          <w:rFonts w:ascii="Arial" w:hAnsi="Arial" w:cs="Arial"/>
+        </w:rPr>
+        <w:t xml:space="preserve"> </w:t>
+      </w:r>
+      <w:r>
+        <w:rPr>
+          <w:rFonts w:ascii="Arial" w:hAnsi="Arial" w:cs="Arial"/>
+        </w:rPr>
+        <w:t>Mert ha ezt nem tettük meg akkor nem tudott kommunikálni a multilayer kapcsolóval.</w:t>
+      </w:r>
+      <w:r>
+        <w:rPr>
+          <w:rFonts w:ascii="Arial" w:hAnsi="Arial" w:cs="Arial"/>
+        </w:rPr>
+        <w:t xml:space="preserve"> </w:t>
+      </w:r>
+      <w:r>
+        <w:rPr>
+          <w:rFonts w:ascii="Arial" w:hAnsi="Arial" w:cs="Arial"/>
+        </w:rPr>
+        <w:t>A következő parancs került kiadásra</w:t>
+      </w:r>
+      <w:r>
+        <w:rPr>
+          <w:rFonts w:ascii="Arial" w:hAnsi="Arial" w:cs="Arial"/>
+        </w:rPr>
+        <w:t xml:space="preserve"> a kapcsolón</w:t>
+      </w:r>
+      <w:r>
+        <w:rPr>
+          <w:rFonts w:ascii="Arial" w:hAnsi="Arial" w:cs="Arial"/>
+        </w:rPr>
+        <w:t>:</w:t>
+      </w:r>
+    </w:p>
+    <w:p>
+      <w:pPr>
+        <w:spacing w:after="0" w:line="240" w:lineRule="auto"/>
+        <w:jc w:val="both"/>
+        <w:rPr>
+          <w:rFonts w:ascii="Arial" w:hAnsi="Arial" w:cs="Arial"/>
+          <w:i/>
+          <w:iCs/>
+          <w:sz w:val="20"/>
+          <w:szCs w:val="20"/>
+        </w:rPr>
+      </w:pPr>
+      <w:r>
+        <w:rPr>
+          <w:rFonts w:ascii="Arial" w:hAnsi="Arial" w:cs="Arial"/>
+          <w:i/>
+          <w:iCs/>
+          <w:sz w:val="20"/>
+          <w:szCs w:val="20"/>
+        </w:rPr>
+        <w:t>interface Ethernet1/0</w:t>
+      </w:r>
+    </w:p>
+    <w:p>
+      <w:pPr>
+        <w:spacing w:after="0" w:line="240" w:lineRule="auto"/>
+        <w:jc w:val="both"/>
+        <w:rPr>
+          <w:rFonts w:ascii="Arial" w:hAnsi="Arial" w:cs="Arial"/>
+          <w:i/>
+          <w:iCs/>
+          <w:sz w:val="20"/>
+          <w:szCs w:val="20"/>
+        </w:rPr>
+      </w:pPr>
+      <w:r>
+        <w:rPr>
+          <w:rFonts w:ascii="Arial" w:hAnsi="Arial" w:cs="Arial"/>
+          <w:i/>
+          <w:iCs/>
+          <w:sz w:val="20"/>
+          <w:szCs w:val="20"/>
+        </w:rPr>
+        <w:t xml:space="preserve"> </w:t>
+      </w:r>
+      <w:r>
+        <w:rPr>
+          <w:rFonts w:ascii="Arial" w:hAnsi="Arial" w:cs="Arial"/>
+          <w:i/>
+          <w:iCs/>
+          <w:sz w:val="20"/>
+          <w:szCs w:val="20"/>
+        </w:rPr>
+        <w:t>switchport mode access</w:t>
+      </w:r>
+    </w:p>
+    <w:p>
+      <w:pPr>
+        <w:spacing w:after="120" w:line="240" w:lineRule="auto"/>
+        <w:jc w:val="both"/>
+        <w:rPr>
+          <w:rFonts w:ascii="Arial" w:hAnsi="Arial" w:cs="Arial"/>
+          <w:i/>
+          <w:iCs/>
+          <w:sz w:val="20"/>
+          <w:szCs w:val="20"/>
+        </w:rPr>
+      </w:pPr>
+      <w:r>
+        <w:rPr>
+          <w:rFonts w:ascii="Arial" w:hAnsi="Arial" w:cs="Arial"/>
+          <w:i/>
+          <w:iCs/>
+          <w:sz w:val="20"/>
+          <w:szCs w:val="20"/>
+        </w:rPr>
+        <w:t xml:space="preserve"> switchport access </w:t>
+      </w:r>
+      <w:r>
+        <w:rPr>
+          <w:rFonts w:ascii="Arial" w:hAnsi="Arial" w:cs="Arial"/>
+          <w:i/>
+          <w:iCs/>
+          <w:sz w:val="20"/>
+          <w:szCs w:val="20"/>
+        </w:rPr>
+        <w:t>v</w:t>
+      </w:r>
+      <w:r>
+        <w:rPr>
+          <w:rFonts w:ascii="Arial" w:hAnsi="Arial" w:cs="Arial"/>
+          <w:i/>
+          <w:iCs/>
+          <w:sz w:val="20"/>
+          <w:szCs w:val="20"/>
+        </w:rPr>
+        <w:t>lan</w:t>
+      </w:r>
+      <w:r>
+        <w:rPr>
+          <w:rFonts w:ascii="Arial" w:hAnsi="Arial" w:cs="Arial"/>
+          <w:i/>
+          <w:iCs/>
+          <w:sz w:val="20"/>
+          <w:szCs w:val="20"/>
+        </w:rPr>
+        <w:t xml:space="preserve"> 40</w:t>
+      </w:r>
+    </w:p>
+    <w:p>
+      <w:pPr>
+        <w:spacing w:after="120" w:line="276" w:lineRule="auto"/>
+        <w:jc w:val="both"/>
+        <w:rPr>
+          <w:rFonts w:ascii="Arial" w:hAnsi="Arial" w:cs="Arial"/>
+        </w:rPr>
+      </w:pPr>
+      <w:r>
+        <w:rPr>
+          <w:rFonts w:ascii="Arial" w:hAnsi="Arial" w:cs="Arial"/>
+        </w:rPr>
+        <w:t xml:space="preserve">Ennélfogva azzal a gyanúperrel </w:t>
+      </w:r>
+      <w:r>
+        <w:rPr>
+          <w:rFonts w:ascii="Arial" w:hAnsi="Arial" w:cs="Arial"/>
+        </w:rPr>
+        <w:t>élhetünk</w:t>
+      </w:r>
+      <w:r>
+        <w:rPr>
+          <w:rFonts w:ascii="Arial" w:hAnsi="Arial" w:cs="Arial"/>
+        </w:rPr>
+        <w:t xml:space="preserve">, hogy így hogyan fogjuk tudni kiszolgálni a másik kettő </w:t>
+      </w:r>
+      <w:r>
+        <w:rPr>
+          <w:rFonts w:ascii="Arial" w:hAnsi="Arial" w:cs="Arial"/>
+        </w:rPr>
+        <w:t>Vlan</w:t>
+      </w:r>
+      <w:r>
+        <w:rPr>
+          <w:rFonts w:ascii="Arial" w:hAnsi="Arial" w:cs="Arial"/>
+        </w:rPr>
+        <w:t xml:space="preserve"> számára a címkiosztást, ha azon az egy porton csak a </w:t>
+      </w:r>
+      <w:r>
+        <w:rPr>
+          <w:rFonts w:ascii="Arial" w:hAnsi="Arial" w:cs="Arial"/>
+        </w:rPr>
+        <w:t>Vlan</w:t>
+      </w:r>
+      <w:r>
+        <w:rPr>
+          <w:rFonts w:ascii="Arial" w:hAnsi="Arial" w:cs="Arial"/>
+        </w:rPr>
+        <w:t xml:space="preserve"> 40 forgalma közlekedhet</w:t>
+      </w:r>
+      <w:r>
+        <w:rPr>
+          <w:rFonts w:ascii="Arial" w:hAnsi="Arial" w:cs="Arial"/>
+        </w:rPr>
+        <w:t>?</w:t>
+      </w:r>
+      <w:r>
+        <w:rPr>
+          <w:rFonts w:ascii="Arial" w:hAnsi="Arial" w:cs="Arial"/>
+        </w:rPr>
+        <w:t xml:space="preserve"> Hiába konfiguráltuk be az </w:t>
+      </w:r>
+      <w:r>
+        <w:rPr>
+          <w:rFonts w:ascii="Arial" w:hAnsi="Arial" w:cs="Arial"/>
+          <w:b/>
+          <w:bCs/>
+        </w:rPr>
+        <w:t>isc-dhcp-server</w:t>
+      </w:r>
+      <w:r>
+        <w:rPr>
+          <w:rFonts w:ascii="Arial" w:hAnsi="Arial" w:cs="Arial"/>
+        </w:rPr>
+        <w:t xml:space="preserve">-t megfelelően a </w:t>
+      </w:r>
+      <w:r>
+        <w:rPr>
+          <w:rFonts w:ascii="Arial" w:hAnsi="Arial" w:cs="Arial"/>
+        </w:rPr>
+        <w:t>Vlan</w:t>
+      </w:r>
+      <w:r>
+        <w:rPr>
+          <w:rFonts w:ascii="Arial" w:hAnsi="Arial" w:cs="Arial"/>
+        </w:rPr>
+        <w:t xml:space="preserve"> 66 és 75 eszközei nem jutottak IP címhez.</w:t>
+      </w:r>
+      <w:r>
+        <w:rPr>
+          <w:rFonts w:ascii="Arial" w:hAnsi="Arial" w:cs="Arial"/>
+        </w:rPr>
+        <w:t xml:space="preserve"> A konfiguráció melyet beírtunk a dhcpd.conf állományba:</w:t>
+      </w:r>
+    </w:p>
+    <w:p>
+      <w:pPr>
+        <w:spacing w:after="0" w:line="240" w:lineRule="auto"/>
+        <w:jc w:val="both"/>
+        <w:rPr>
+          <w:rFonts w:ascii="Arial" w:hAnsi="Arial" w:cs="Arial"/>
+          <w:i/>
+          <w:iCs/>
+          <w:sz w:val="20"/>
+          <w:szCs w:val="20"/>
+          <w:lang w:val="en-GB"/>
+        </w:rPr>
+      </w:pPr>
+      <w:r>
+        <w:rPr>
+          <w:rFonts w:ascii="Arial" w:hAnsi="Arial" w:cs="Arial"/>
+          <w:i/>
+          <w:iCs/>
+          <w:sz w:val="20"/>
+          <w:szCs w:val="20"/>
+        </w:rPr>
+        <w:t>option domain-name "kan.lan";</w:t>
+      </w:r>
+    </w:p>
+    <w:p>
+      <w:pPr>
+        <w:spacing w:after="0" w:line="240" w:lineRule="auto"/>
+        <w:jc w:val="both"/>
+        <w:rPr>
+          <w:rFonts w:ascii="Arial" w:hAnsi="Arial" w:cs="Arial"/>
+          <w:i/>
+          <w:iCs/>
+          <w:sz w:val="20"/>
+          <w:szCs w:val="20"/>
+        </w:rPr>
+      </w:pPr>
+      <w:r>
+        <w:rPr>
+          <w:rFonts w:ascii="Arial" w:hAnsi="Arial" w:cs="Arial"/>
+          <w:i/>
+          <w:iCs/>
+          <w:sz w:val="20"/>
+          <w:szCs w:val="20"/>
+        </w:rPr>
+        <w:t>option domain-name-servers 10.30.40.3, 192.168.122.1;</w:t>
+      </w:r>
+    </w:p>
+    <w:p>
+      <w:pPr>
+        <w:spacing w:after="0" w:line="240" w:lineRule="auto"/>
+        <w:jc w:val="both"/>
+        <w:rPr>
+          <w:rFonts w:ascii="Arial" w:hAnsi="Arial" w:cs="Arial"/>
+          <w:i/>
+          <w:iCs/>
+          <w:sz w:val="20"/>
+          <w:szCs w:val="20"/>
+        </w:rPr>
+      </w:pPr>
+    </w:p>
+    <w:p>
+      <w:pPr>
+        <w:spacing w:after="0" w:line="240" w:lineRule="auto"/>
+        <w:jc w:val="both"/>
+        <w:rPr>
+          <w:rFonts w:ascii="Arial" w:hAnsi="Arial" w:cs="Arial"/>
+          <w:i/>
+          <w:iCs/>
+          <w:sz w:val="20"/>
+          <w:szCs w:val="20"/>
+        </w:rPr>
+      </w:pPr>
+      <w:r>
+        <w:rPr>
+          <w:rFonts w:ascii="Arial" w:hAnsi="Arial" w:cs="Arial"/>
+          <w:i/>
+          <w:iCs/>
+          <w:sz w:val="20"/>
+          <w:szCs w:val="20"/>
+        </w:rPr>
+        <w:t>default-lease-time 600;</w:t>
+      </w:r>
+    </w:p>
+    <w:p>
+      <w:pPr>
+        <w:spacing w:after="0" w:line="240" w:lineRule="auto"/>
+        <w:jc w:val="both"/>
+        <w:rPr>
+          <w:rFonts w:ascii="Arial" w:hAnsi="Arial" w:cs="Arial"/>
+          <w:i/>
+          <w:iCs/>
+          <w:sz w:val="20"/>
+          <w:szCs w:val="20"/>
+        </w:rPr>
+      </w:pPr>
+      <w:r>
+        <w:rPr>
+          <w:rFonts w:ascii="Arial" w:hAnsi="Arial" w:cs="Arial"/>
+          <w:i/>
+          <w:iCs/>
+          <w:sz w:val="20"/>
+          <w:szCs w:val="20"/>
+        </w:rPr>
+        <w:t>max-lease-time 7200;</w:t>
+      </w:r>
+    </w:p>
+    <w:p>
+      <w:pPr>
+        <w:spacing w:after="0" w:line="240" w:lineRule="auto"/>
+        <w:jc w:val="both"/>
+        <w:rPr>
+          <w:rFonts w:ascii="Arial" w:hAnsi="Arial" w:cs="Arial"/>
+          <w:i/>
+          <w:iCs/>
+          <w:sz w:val="20"/>
+          <w:szCs w:val="20"/>
+        </w:rPr>
+      </w:pPr>
+    </w:p>
+    <w:p>
+      <w:pPr>
+        <w:spacing w:after="0" w:line="240" w:lineRule="auto"/>
+        <w:jc w:val="both"/>
+        <w:rPr>
+          <w:rFonts w:ascii="Arial" w:hAnsi="Arial" w:cs="Arial"/>
+          <w:i/>
+          <w:iCs/>
+          <w:sz w:val="20"/>
+          <w:szCs w:val="20"/>
+        </w:rPr>
+      </w:pPr>
+      <w:r>
+        <w:rPr>
+          <w:rFonts w:ascii="Arial" w:hAnsi="Arial" w:cs="Arial"/>
+          <w:i/>
+          <w:iCs/>
+          <w:sz w:val="20"/>
+          <w:szCs w:val="20"/>
+        </w:rPr>
+        <w:t># Vlan 75 Office</w:t>
+      </w:r>
+    </w:p>
+    <w:p>
+      <w:pPr>
+        <w:spacing w:after="0" w:line="240" w:lineRule="auto"/>
+        <w:jc w:val="both"/>
+        <w:rPr>
+          <w:rFonts w:ascii="Arial" w:hAnsi="Arial" w:cs="Arial"/>
+          <w:i/>
+          <w:iCs/>
+          <w:sz w:val="20"/>
+          <w:szCs w:val="20"/>
+        </w:rPr>
+      </w:pPr>
+    </w:p>
+    <w:p>
+      <w:pPr>
+        <w:spacing w:after="0" w:line="240" w:lineRule="auto"/>
+        <w:jc w:val="both"/>
+        <w:rPr>
+          <w:rFonts w:ascii="Arial" w:hAnsi="Arial" w:cs="Arial"/>
+          <w:i/>
+          <w:iCs/>
+          <w:sz w:val="20"/>
+          <w:szCs w:val="20"/>
+        </w:rPr>
+      </w:pPr>
+      <w:r>
+        <w:rPr>
+          <w:rFonts w:ascii="Arial" w:hAnsi="Arial" w:cs="Arial"/>
+          <w:i/>
+          <w:iCs/>
+          <w:sz w:val="20"/>
+          <w:szCs w:val="20"/>
+        </w:rPr>
+        <w:t>subnet 10.30.75.0 netmask 255.255.255.0 {</w:t>
+      </w:r>
+    </w:p>
+    <w:p>
+      <w:pPr>
+        <w:spacing w:after="0" w:line="240" w:lineRule="auto"/>
+        <w:jc w:val="both"/>
+        <w:rPr>
+          <w:rFonts w:ascii="Arial" w:hAnsi="Arial" w:cs="Arial"/>
+          <w:i/>
+          <w:iCs/>
+          <w:sz w:val="20"/>
+          <w:szCs w:val="20"/>
+        </w:rPr>
+      </w:pPr>
+      <w:r>
+        <w:rPr>
+          <w:rFonts w:ascii="Arial" w:hAnsi="Arial" w:cs="Arial"/>
+          <w:i/>
+          <w:iCs/>
+          <w:sz w:val="20"/>
+          <w:szCs w:val="20"/>
+        </w:rPr>
+        <w:t>range 10.30.75.10 10.30.75.254;</w:t>
+      </w:r>
+    </w:p>
+    <w:p>
+      <w:pPr>
+        <w:spacing w:after="0" w:line="240" w:lineRule="auto"/>
+        <w:jc w:val="both"/>
+        <w:rPr>
+          <w:rFonts w:ascii="Arial" w:hAnsi="Arial" w:cs="Arial"/>
+          <w:i/>
+          <w:iCs/>
+          <w:sz w:val="20"/>
+          <w:szCs w:val="20"/>
+        </w:rPr>
+      </w:pPr>
+      <w:r>
+        <w:rPr>
+          <w:rFonts w:ascii="Arial" w:hAnsi="Arial" w:cs="Arial"/>
+          <w:i/>
+          <w:iCs/>
+          <w:sz w:val="20"/>
+          <w:szCs w:val="20"/>
+        </w:rPr>
+        <w:t>option routers 10.30.75.1;</w:t>
+      </w:r>
+    </w:p>
+    <w:p>
+      <w:pPr>
+        <w:spacing w:after="0" w:line="240" w:lineRule="auto"/>
+        <w:jc w:val="both"/>
+        <w:rPr>
+          <w:rFonts w:ascii="Arial" w:hAnsi="Arial" w:cs="Arial"/>
+          <w:i/>
+          <w:iCs/>
+          <w:sz w:val="20"/>
+          <w:szCs w:val="20"/>
+        </w:rPr>
+      </w:pPr>
+      <w:r>
+        <w:rPr>
+          <w:rFonts w:ascii="Arial" w:hAnsi="Arial" w:cs="Arial"/>
+          <w:i/>
+          <w:iCs/>
+          <w:sz w:val="20"/>
+          <w:szCs w:val="20"/>
+        </w:rPr>
+        <w:t>}</w:t>
+      </w:r>
+    </w:p>
+    <w:p>
+      <w:pPr>
+        <w:spacing w:after="0" w:line="240" w:lineRule="auto"/>
+        <w:jc w:val="both"/>
+        <w:rPr>
+          <w:rFonts w:ascii="Arial" w:hAnsi="Arial" w:cs="Arial"/>
+          <w:i/>
+          <w:iCs/>
+          <w:sz w:val="20"/>
+          <w:szCs w:val="20"/>
+        </w:rPr>
+      </w:pPr>
+    </w:p>
+    <w:p>
+      <w:pPr>
+        <w:spacing w:after="0" w:line="240" w:lineRule="auto"/>
+        <w:jc w:val="both"/>
+        <w:rPr>
+          <w:rFonts w:ascii="Arial" w:hAnsi="Arial" w:cs="Arial"/>
+          <w:i/>
+          <w:iCs/>
+          <w:sz w:val="20"/>
+          <w:szCs w:val="20"/>
+        </w:rPr>
+      </w:pPr>
+      <w:r>
+        <w:rPr>
+          <w:rFonts w:ascii="Arial" w:hAnsi="Arial" w:cs="Arial"/>
+          <w:i/>
+          <w:iCs/>
+          <w:sz w:val="20"/>
+          <w:szCs w:val="20"/>
+        </w:rPr>
+        <w:t># Vlan 66 Wi-Fi</w:t>
+      </w:r>
+    </w:p>
+    <w:p>
+      <w:pPr>
+        <w:spacing w:after="0" w:line="240" w:lineRule="auto"/>
+        <w:jc w:val="both"/>
+        <w:rPr>
+          <w:rFonts w:ascii="Arial" w:hAnsi="Arial" w:cs="Arial"/>
+          <w:i/>
+          <w:iCs/>
+          <w:sz w:val="20"/>
+          <w:szCs w:val="20"/>
+        </w:rPr>
+      </w:pPr>
+    </w:p>
+    <w:p>
+      <w:pPr>
+        <w:spacing w:after="0" w:line="240" w:lineRule="auto"/>
+        <w:jc w:val="both"/>
+        <w:rPr>
+          <w:rFonts w:ascii="Arial" w:hAnsi="Arial" w:cs="Arial"/>
+          <w:i/>
+          <w:iCs/>
+          <w:sz w:val="20"/>
+          <w:szCs w:val="20"/>
+        </w:rPr>
+      </w:pPr>
+      <w:r>
+        <w:rPr>
+          <w:rFonts w:ascii="Arial" w:hAnsi="Arial" w:cs="Arial"/>
+          <w:i/>
+          <w:iCs/>
+          <w:sz w:val="20"/>
+          <w:szCs w:val="20"/>
+        </w:rPr>
+        <w:t>subnet 10.30.66.0 netmask 255.255.255.0 {</w:t>
+      </w:r>
+    </w:p>
+    <w:p>
+      <w:pPr>
+        <w:spacing w:after="0" w:line="240" w:lineRule="auto"/>
+        <w:jc w:val="both"/>
+        <w:rPr>
+          <w:rFonts w:ascii="Arial" w:hAnsi="Arial" w:cs="Arial"/>
+          <w:i/>
+          <w:iCs/>
+          <w:sz w:val="20"/>
+          <w:szCs w:val="20"/>
+        </w:rPr>
+      </w:pPr>
+      <w:r>
+        <w:rPr>
+          <w:rFonts w:ascii="Arial" w:hAnsi="Arial" w:cs="Arial"/>
+          <w:i/>
+          <w:iCs/>
+          <w:sz w:val="20"/>
+          <w:szCs w:val="20"/>
+        </w:rPr>
+        <w:t>range 10.30.66.10 10.30.66.254;</w:t>
+      </w:r>
+    </w:p>
+    <w:p>
+      <w:pPr>
+        <w:spacing w:after="0" w:line="240" w:lineRule="auto"/>
+        <w:jc w:val="both"/>
+        <w:rPr>
+          <w:rFonts w:ascii="Arial" w:hAnsi="Arial" w:cs="Arial"/>
+          <w:i/>
+          <w:iCs/>
+          <w:sz w:val="20"/>
+          <w:szCs w:val="20"/>
+        </w:rPr>
+      </w:pPr>
+      <w:r>
+        <w:rPr>
+          <w:rFonts w:ascii="Arial" w:hAnsi="Arial" w:cs="Arial"/>
+          <w:i/>
+          <w:iCs/>
+          <w:sz w:val="20"/>
+          <w:szCs w:val="20"/>
+        </w:rPr>
+        <w:t>option routers 10.30.66.1;</w:t>
+      </w:r>
+    </w:p>
+    <w:p>
+      <w:pPr>
+        <w:spacing w:after="0" w:line="240" w:lineRule="auto"/>
+        <w:jc w:val="both"/>
+        <w:rPr>
+          <w:rFonts w:ascii="Arial" w:hAnsi="Arial" w:cs="Arial"/>
+          <w:i/>
+          <w:iCs/>
+          <w:sz w:val="20"/>
+          <w:szCs w:val="20"/>
+        </w:rPr>
+      </w:pPr>
+      <w:r>
+        <w:rPr>
+          <w:rFonts w:ascii="Arial" w:hAnsi="Arial" w:cs="Arial"/>
+          <w:i/>
+          <w:iCs/>
+          <w:sz w:val="20"/>
+          <w:szCs w:val="20"/>
+        </w:rPr>
+        <w:t>}</w:t>
+      </w:r>
+    </w:p>
+    <w:p>
+      <w:pPr>
+        <w:spacing w:after="0" w:line="276" w:lineRule="auto"/>
+        <w:jc w:val="both"/>
+        <w:rPr>
+          <w:rFonts w:ascii="Arial" w:hAnsi="Arial" w:cs="Arial"/>
+        </w:rPr>
+      </w:pPr>
+    </w:p>
+    <w:p>
+      <w:pPr>
+        <w:spacing w:after="0" w:line="276" w:lineRule="auto"/>
+        <w:jc w:val="both"/>
+        <w:rPr>
+          <w:rFonts w:ascii="Arial" w:hAnsi="Arial" w:cs="Arial"/>
+        </w:rPr>
+      </w:pPr>
+      <w:r>
+        <w:rPr>
+          <w:rFonts w:ascii="Arial" w:hAnsi="Arial" w:cs="Arial"/>
+        </w:rPr>
+        <w:t xml:space="preserve">Elsőkörben </w:t>
+      </w:r>
+      <w:r>
+        <w:rPr>
+          <w:rFonts w:ascii="Arial" w:hAnsi="Arial" w:cs="Arial"/>
+        </w:rPr>
+        <w:t>utána jártunk</w:t>
+      </w:r>
+      <w:r>
+        <w:rPr>
+          <w:rFonts w:ascii="Arial" w:hAnsi="Arial" w:cs="Arial"/>
+        </w:rPr>
+        <w:t xml:space="preserve">, hogy milyen lehetőségekkel tudnánk megoldani ezt a problémát. Először beállítottuk a multilayer kapcsolónkon a </w:t>
+      </w:r>
+      <w:r>
+        <w:rPr>
+          <w:rFonts w:ascii="Arial" w:hAnsi="Arial" w:cs="Arial"/>
+        </w:rPr>
+        <w:t>Vlan</w:t>
+      </w:r>
+      <w:r>
+        <w:rPr>
+          <w:rFonts w:ascii="Arial" w:hAnsi="Arial" w:cs="Arial"/>
+        </w:rPr>
+        <w:t xml:space="preserve"> interfészek számára, hogy merre is keressék a DHCP kiszolgálót. A következő parancsot adtuk ki: </w:t>
+      </w:r>
+      <w:r>
+        <w:rPr>
+          <w:rFonts w:ascii="Arial" w:hAnsi="Arial" w:cs="Arial"/>
+          <w:i/>
+          <w:iCs/>
+        </w:rPr>
+        <w:t xml:space="preserve">ip helper-address 10.30.40.2. </w:t>
+      </w:r>
+      <w:r>
+        <w:rPr>
+          <w:rFonts w:ascii="Arial" w:hAnsi="Arial" w:cs="Arial"/>
+        </w:rPr>
+        <w:t xml:space="preserve">Ez azonban még nem oldotta meg a problémát, de közelebb jutottunk a megoldáshoz. Ezt követően átvizsgáltuk megint a konfigurációnkat a </w:t>
+      </w:r>
+      <w:r>
+        <w:rPr>
+          <w:rFonts w:ascii="Arial" w:hAnsi="Arial" w:cs="Arial"/>
+        </w:rPr>
+        <w:lastRenderedPageBreak/>
+        <w:t>Linux szerveren, hogy hátha mégis valami elírás következtében nem működőképes a szolgáltatás</w:t>
+      </w:r>
+      <w:r>
+        <w:rPr>
+          <w:rFonts w:ascii="Arial" w:hAnsi="Arial" w:cs="Arial"/>
+        </w:rPr>
+        <w:t xml:space="preserve">, de nem találatunk hibát. Végül </w:t>
+      </w:r>
+      <w:r>
+        <w:rPr>
+          <w:rFonts w:ascii="Arial" w:hAnsi="Arial" w:cs="Arial"/>
+        </w:rPr>
+        <w:t>segítségkérés után</w:t>
+      </w:r>
+      <w:r>
+        <w:rPr>
+          <w:rFonts w:ascii="Arial" w:hAnsi="Arial" w:cs="Arial"/>
+        </w:rPr>
+        <w:t xml:space="preserve"> kiderült miért is nem működött. Ezt </w:t>
+      </w:r>
+      <w:r>
+        <w:rPr>
+          <w:rFonts w:ascii="Arial" w:hAnsi="Arial" w:cs="Arial"/>
+        </w:rPr>
+        <w:t xml:space="preserve">egy </w:t>
+      </w:r>
+      <w:r>
+        <w:rPr>
+          <w:rFonts w:ascii="Arial" w:hAnsi="Arial" w:cs="Arial"/>
+        </w:rPr>
+        <w:t>kép</w:t>
+      </w:r>
+      <w:r>
+        <w:rPr>
+          <w:rFonts w:ascii="Arial" w:hAnsi="Arial" w:cs="Arial"/>
+        </w:rPr>
+        <w:t>pel</w:t>
+      </w:r>
+      <w:r>
+        <w:rPr>
+          <w:rFonts w:ascii="Arial" w:hAnsi="Arial" w:cs="Arial"/>
+        </w:rPr>
+        <w:t xml:space="preserve"> illusztrálnám</w:t>
+      </w:r>
+      <w:r>
+        <w:rPr>
+          <w:rFonts w:ascii="Arial" w:hAnsi="Arial" w:cs="Arial"/>
+        </w:rPr>
+        <w:t>:</w:t>
+      </w:r>
+    </w:p>
+    <w:p>
+      <w:pPr>
+        <w:spacing w:after="120"/>
+        <w:rPr>
+          <w:rFonts w:ascii="Arial" w:hAnsi="Arial" w:cs="Arial"/>
+        </w:rPr>
+      </w:pPr>
+      <w:r>
+        <w:rPr>
+          <w:rFonts w:ascii="Arial" w:hAnsi="Arial" w:cs="Arial"/>
+          <w:noProof/>
+        </w:rPr>
+        <w:drawing>
+          <wp:inline distT="0" distB="0" distL="0" distR="0" wp14:anchorId="0747EBF1" wp14:editId="1718308E">
+            <wp:extent cx="6645910" cy="3347085"/>
+            <wp:effectExtent l="0" t="0" r="2540" b="5715"/>
+            <wp:docPr id="1" name="Kép 1"/>
+            <wp:cNvGraphicFramePr>
+              <a:graphicFrameLocks xmlns:a="http://schemas.openxmlformats.org/drawingml/2006/main" noChangeAspect="1"/>
+            </wp:cNvGraphicFramePr>
+            <a:graphic xmlns:a="http://schemas.openxmlformats.org/drawingml/2006/main">
+              <a:graphicData uri="http://schemas.openxmlformats.org/drawingml/2006/picture">
+                <pic:pic xmlns:pic="http://schemas.openxmlformats.org/drawingml/2006/picture">
+                  <pic:nvPicPr>
+                    <pic:cNvPr id="1" name="Kép 1"/>
+                    <pic:cNvPicPr/>
+                  </pic:nvPicPr>
+                  <pic:blipFill>
+                    <a:blip r:embed="rId6" cstate="print">
+                      <a:extLst>
+                        <a:ext uri="{28A0092B-C50C-407E-A947-70E740481C1C}">
+                          <a14:useLocalDpi xmlns:a14="http://schemas.microsoft.com/office/drawing/2010/main" val="0"/>
+                        </a:ext>
+                      </a:extLst>
+                    </a:blip>
+                    <a:stretch>
+                      <a:fillRect/>
+                    </a:stretch>
+                  </pic:blipFill>
+                  <pic:spPr>
+                    <a:xfrm>
+                      <a:off x="0" y="0"/>
+                      <a:ext cx="6645910" cy="3347085"/>
+                    </a:xfrm>
+                    <a:prstGeom prst="rect">
+                      <a:avLst/>
+                    </a:prstGeom>
+                  </pic:spPr>
+                </pic:pic>
+              </a:graphicData>
+            </a:graphic>
+          </wp:inline>
+        </w:drawing>
+      </w:r>
+    </w:p>
+    <w:p>
+      <w:pPr>
+        <w:spacing w:after="120" w:line="276" w:lineRule="auto"/>
+        <w:jc w:val="both"/>
+        <w:rPr>
+          <w:rFonts w:ascii="Arial" w:hAnsi="Arial" w:cs="Arial"/>
+        </w:rPr>
+      </w:pPr>
+      <w:r>
+        <w:rPr>
+          <w:rFonts w:ascii="Arial" w:hAnsi="Arial" w:cs="Arial"/>
+        </w:rPr>
+        <w:t xml:space="preserve">A Linux szerverre a Windows Server 2019-ről csatlakoztam rá </w:t>
+      </w:r>
+      <w:r>
+        <w:rPr>
+          <w:rFonts w:ascii="Arial" w:hAnsi="Arial" w:cs="Arial"/>
+        </w:rPr>
+        <w:t>SSH</w:t>
+      </w:r>
+      <w:r>
+        <w:rPr>
+          <w:rFonts w:ascii="Arial" w:hAnsi="Arial" w:cs="Arial"/>
+        </w:rPr>
+        <w:t xml:space="preserve"> protokoll segítségével parancssort alkalmazva.</w:t>
+      </w:r>
+      <w:r>
+        <w:rPr>
+          <w:rFonts w:ascii="Arial" w:hAnsi="Arial" w:cs="Arial"/>
+        </w:rPr>
+        <w:t xml:space="preserve"> Amint látható a kijelölt rész </w:t>
+      </w:r>
+      <w:r>
+        <w:rPr>
+          <w:rFonts w:ascii="Arial" w:hAnsi="Arial" w:cs="Arial"/>
+        </w:rPr>
+        <w:t xml:space="preserve">hiánya </w:t>
+      </w:r>
+      <w:r>
+        <w:rPr>
+          <w:rFonts w:ascii="Arial" w:hAnsi="Arial" w:cs="Arial"/>
+        </w:rPr>
+        <w:t xml:space="preserve">volt az, amely miatt nem működhetett a másik kettő </w:t>
+      </w:r>
+      <w:r>
+        <w:rPr>
+          <w:rFonts w:ascii="Arial" w:hAnsi="Arial" w:cs="Arial"/>
+        </w:rPr>
+        <w:t>Vlan</w:t>
+      </w:r>
+      <w:r>
+        <w:rPr>
+          <w:rFonts w:ascii="Arial" w:hAnsi="Arial" w:cs="Arial"/>
+        </w:rPr>
+        <w:t xml:space="preserve"> kiszolgálása. Miután ezt a sort beírtuk ettől fogva a mind a kettő </w:t>
+      </w:r>
+      <w:r>
+        <w:rPr>
+          <w:rFonts w:ascii="Arial" w:hAnsi="Arial" w:cs="Arial"/>
+        </w:rPr>
+        <w:t>Vlan</w:t>
+      </w:r>
+      <w:r>
+        <w:rPr>
+          <w:rFonts w:ascii="Arial" w:hAnsi="Arial" w:cs="Arial"/>
+        </w:rPr>
+        <w:t xml:space="preserve"> számára sikeresen nyújt dinamikus IP kiosztási szolgáltatást. Azonban ez a sor azt is jelenti, hogy a 40-es hálózatban szereplő eszközök kaphatnak dinamikusan címet – persze a megadott </w:t>
+      </w:r>
+      <w:r>
+        <w:rPr>
+          <w:rFonts w:ascii="Arial" w:hAnsi="Arial" w:cs="Arial"/>
+          <w:i/>
+          <w:iCs/>
+        </w:rPr>
+        <w:t>range</w:t>
+      </w:r>
+      <w:r>
+        <w:rPr>
+          <w:rFonts w:ascii="Arial" w:hAnsi="Arial" w:cs="Arial"/>
+        </w:rPr>
+        <w:t xml:space="preserve">-ben. Ezért törekedtünk arra, hogy a kapcsolókon a nem használt portokat elhelyeztük egy olyan </w:t>
+      </w:r>
+      <w:r>
+        <w:rPr>
+          <w:rFonts w:ascii="Arial" w:hAnsi="Arial" w:cs="Arial"/>
+        </w:rPr>
+        <w:t>Vlan</w:t>
+      </w:r>
+      <w:r>
+        <w:rPr>
+          <w:rFonts w:ascii="Arial" w:hAnsi="Arial" w:cs="Arial"/>
+        </w:rPr>
+        <w:t xml:space="preserve">-ban, amely nincs használatban és lekapcsoltuk őket. </w:t>
+      </w:r>
+      <w:r>
+        <w:rPr>
+          <w:rFonts w:ascii="Arial" w:hAnsi="Arial" w:cs="Arial"/>
+        </w:rPr>
+        <w:t>Példának okáért itt van az egyik kliens</w:t>
+      </w:r>
+      <w:r>
+        <w:rPr>
+          <w:rFonts w:ascii="Arial" w:hAnsi="Arial" w:cs="Arial"/>
+        </w:rPr>
+        <w:t>,</w:t>
+      </w:r>
+      <w:r>
+        <w:rPr>
+          <w:rFonts w:ascii="Arial" w:hAnsi="Arial" w:cs="Arial"/>
+        </w:rPr>
+        <w:t xml:space="preserve"> amely megkapta a szervertől az IP címet és a vele járó adatokat:</w:t>
+      </w:r>
+    </w:p>
+    <w:p>
+      <w:pPr>
+        <w:spacing w:after="120"/>
+        <w:jc w:val="both"/>
+        <w:rPr>
+          <w:rFonts w:ascii="Arial" w:hAnsi="Arial" w:cs="Arial"/>
+        </w:rPr>
+      </w:pPr>
+      <w:r>
+        <w:rPr>
+          <w:rFonts w:ascii="Arial" w:hAnsi="Arial" w:cs="Arial"/>
+          <w:noProof/>
+        </w:rPr>
+        <w:drawing>
+          <wp:inline distT="0" distB="0" distL="0" distR="0" wp14:anchorId="3D967B99" wp14:editId="2F05C745">
+            <wp:extent cx="6645910" cy="3347085"/>
+            <wp:effectExtent l="0" t="0" r="2540" b="5715"/>
+            <wp:docPr id="2" name="Kép 2"/>
+            <wp:cNvGraphicFramePr>
+              <a:graphicFrameLocks xmlns:a="http://schemas.openxmlformats.org/drawingml/2006/main" noChangeAspect="1"/>
+            </wp:cNvGraphicFramePr>
+            <a:graphic xmlns:a="http://schemas.openxmlformats.org/drawingml/2006/main">
+              <a:graphicData uri="http://schemas.openxmlformats.org/drawingml/2006/picture">
+                <pic:pic xmlns:pic="http://schemas.openxmlformats.org/drawingml/2006/picture">
+                  <pic:nvPicPr>
+                    <pic:cNvPr id="2" name="Kép 2"/>
+                    <pic:cNvPicPr/>
+                  </pic:nvPicPr>
+                  <pic:blipFill>
+                    <a:blip r:embed="rId7" cstate="print">
+                      <a:extLst>
+                        <a:ext uri="{28A0092B-C50C-407E-A947-70E740481C1C}">
+                          <a14:useLocalDpi xmlns:a14="http://schemas.microsoft.com/office/drawing/2010/main" val="0"/>
+                        </a:ext>
+                      </a:extLst>
+                    </a:blip>
+                    <a:stretch>
+                      <a:fillRect/>
+                    </a:stretch>
+                  </pic:blipFill>
+                  <pic:spPr>
+                    <a:xfrm>
+                      <a:off x="0" y="0"/>
+                      <a:ext cx="6645910" cy="3347085"/>
+                    </a:xfrm>
+                    <a:prstGeom prst="rect">
+                      <a:avLst/>
+                    </a:prstGeom>
+                  </pic:spPr>
+                </pic:pic>
+              </a:graphicData>
+            </a:graphic>
+          </wp:inline>
+        </w:drawing>
+      </w:r>
+    </w:p>
+    <w:p>
+      <w:pPr>
+        <w:spacing w:after="120" w:line="276" w:lineRule="auto"/>
+        <w:jc w:val="both"/>
+        <w:rPr>
+          <w:rFonts w:ascii="Arial" w:hAnsi="Arial" w:cs="Arial"/>
+        </w:rPr>
+      </w:pPr>
+      <w:r>
+        <w:rPr>
+          <w:rFonts w:ascii="Arial" w:hAnsi="Arial" w:cs="Arial"/>
+        </w:rPr>
+        <w:t>Amint látható ott szerepel a DHCP szerver IP címe</w:t>
+      </w:r>
+      <w:r>
+        <w:rPr>
+          <w:rFonts w:ascii="Arial" w:hAnsi="Arial" w:cs="Arial"/>
+        </w:rPr>
+        <w:t>,</w:t>
+      </w:r>
+      <w:r>
+        <w:rPr>
+          <w:rFonts w:ascii="Arial" w:hAnsi="Arial" w:cs="Arial"/>
+        </w:rPr>
+        <w:t xml:space="preserve"> illetve az alapértelmezett átjáró</w:t>
+      </w:r>
+      <w:r>
+        <w:rPr>
+          <w:rFonts w:ascii="Arial" w:hAnsi="Arial" w:cs="Arial"/>
+        </w:rPr>
+        <w:t>,</w:t>
+      </w:r>
+      <w:r>
+        <w:rPr>
+          <w:rFonts w:ascii="Arial" w:hAnsi="Arial" w:cs="Arial"/>
+        </w:rPr>
+        <w:t xml:space="preserve"> amely a multilayer kapcsoló. Ezen felül látható még, hogy az eszköz megkapta a DNS kiszolgáló IP címét</w:t>
+      </w:r>
+      <w:r>
+        <w:rPr>
+          <w:rFonts w:ascii="Arial" w:hAnsi="Arial" w:cs="Arial"/>
+        </w:rPr>
+        <w:t xml:space="preserve"> (elsődlegesként a Windows Server 2019 és másodikként pedig a </w:t>
+      </w:r>
+      <w:r>
+        <w:rPr>
+          <w:rFonts w:ascii="Arial" w:hAnsi="Arial" w:cs="Arial"/>
+          <w:b/>
+          <w:bCs/>
+        </w:rPr>
+        <w:t>GNS3</w:t>
+      </w:r>
+      <w:r>
+        <w:rPr>
+          <w:rFonts w:ascii="Arial" w:hAnsi="Arial" w:cs="Arial"/>
+        </w:rPr>
+        <w:t xml:space="preserve"> által nyújtott NAT felhő IP címe)</w:t>
+      </w:r>
+      <w:r>
+        <w:rPr>
+          <w:rFonts w:ascii="Arial" w:hAnsi="Arial" w:cs="Arial"/>
+        </w:rPr>
+        <w:t xml:space="preserve"> és a tartomány nevét a kan.lan-t.</w:t>
+      </w:r>
+      <w:r>
+        <w:rPr>
+          <w:rFonts w:ascii="Arial" w:hAnsi="Arial" w:cs="Arial"/>
+        </w:rPr>
+        <w:t xml:space="preserve"> </w:t>
+      </w:r>
+      <w:r>
+        <w:rPr>
+          <w:rFonts w:ascii="Arial" w:hAnsi="Arial" w:cs="Arial"/>
+        </w:rPr>
+        <w:t xml:space="preserve">Tehát végül a DHCP szerver beállítása azon a pár soron múlt melyet nem írtunk be. Végezetül elkönyvelhetjük, hogy korántsem olyan </w:t>
+      </w:r>
+      <w:r>
+        <w:rPr>
+          <w:rFonts w:ascii="Arial" w:hAnsi="Arial" w:cs="Arial"/>
+        </w:rPr>
+        <w:t>egyszerű</w:t>
+      </w:r>
+      <w:r>
+        <w:rPr>
+          <w:rFonts w:ascii="Arial" w:hAnsi="Arial" w:cs="Arial"/>
+        </w:rPr>
+        <w:t xml:space="preserve"> az, hogy mit írjunk a konfigurációs állományba.</w:t>
+      </w:r>
+      <w:r>
+        <w:rPr>
+          <w:rFonts w:ascii="Arial" w:hAnsi="Arial" w:cs="Arial"/>
+        </w:rPr>
+        <w:t xml:space="preserve"> </w:t>
+      </w:r>
+      <w:r>
+        <w:rPr>
+          <w:rFonts w:ascii="Arial" w:hAnsi="Arial" w:cs="Arial"/>
+          <w:i/>
+          <w:iCs/>
+        </w:rPr>
+        <w:t xml:space="preserve">Ez a példa a harmadik telephelyen szereplő </w:t>
+      </w:r>
+      <w:r>
+        <w:rPr>
+          <w:rFonts w:ascii="Arial" w:hAnsi="Arial" w:cs="Arial"/>
+          <w:i/>
+          <w:iCs/>
+        </w:rPr>
+        <w:t xml:space="preserve">DHCP </w:t>
+      </w:r>
+      <w:r>
+        <w:rPr>
+          <w:rFonts w:ascii="Arial" w:hAnsi="Arial" w:cs="Arial"/>
+          <w:i/>
+          <w:iCs/>
+        </w:rPr>
+        <w:t>szerverről készült.</w:t>
+      </w:r>
+    </w:p>
+    <w:p>
+      <w:pPr>
+        <w:pStyle w:val="Cmsor2"/>
+        <w:spacing w:before="0" w:after="360"/>
+        <w:rPr>
+          <w:rFonts w:ascii="Arial" w:hAnsi="Arial" w:cs="Arial"/>
+          <w:sz w:val="32"/>
+          <w:szCs w:val="32"/>
+        </w:rPr>
+      </w:pPr>
+      <w:bookmarkStart w:id="3" w:name="_Toc128587575"/>
+      <w:r>
+        <w:rPr>
+          <w:rFonts w:ascii="Arial" w:hAnsi="Arial" w:cs="Arial"/>
+          <w:sz w:val="32"/>
+          <w:szCs w:val="32"/>
+        </w:rPr>
+        <w:lastRenderedPageBreak/>
+        <w:t>Címtár (Active Directory)</w:t>
+      </w:r>
+      <w:bookmarkEnd w:id="3"/>
+    </w:p>
+    <w:p>
+      <w:pPr>
+        <w:jc w:val="both"/>
+        <w:rPr>
+          <w:rFonts w:ascii="Arial" w:hAnsi="Arial" w:cs="Arial"/>
+        </w:rPr>
+      </w:pPr>
+      <w:r>
+        <w:rPr>
+          <w:rFonts w:ascii="Arial" w:hAnsi="Arial" w:cs="Arial"/>
+        </w:rPr>
+        <w:t xml:space="preserve">Ezt a feladványt a </w:t>
+      </w:r>
+      <w:r>
+        <w:rPr>
+          <w:rFonts w:ascii="Arial" w:hAnsi="Arial" w:cs="Arial"/>
+          <w:b/>
+          <w:bCs/>
+        </w:rPr>
+        <w:t>Microsoft</w:t>
+      </w:r>
+      <w:r>
+        <w:rPr>
+          <w:rFonts w:ascii="Arial" w:hAnsi="Arial" w:cs="Arial"/>
+        </w:rPr>
+        <w:t xml:space="preserve"> által megvalósított </w:t>
+      </w:r>
+      <w:r>
+        <w:rPr>
+          <w:rFonts w:ascii="Arial" w:hAnsi="Arial" w:cs="Arial"/>
+          <w:b/>
+          <w:bCs/>
+        </w:rPr>
+        <w:t>Active Directory</w:t>
+      </w:r>
+      <w:r>
+        <w:rPr>
+          <w:rFonts w:ascii="Arial" w:hAnsi="Arial" w:cs="Arial"/>
+        </w:rPr>
+        <w:t xml:space="preserve"> szolgáltatással valósítottuk meg mivel egyszerűbb és átláthatóbb a kezelése</w:t>
+      </w:r>
+      <w:r>
+        <w:rPr>
+          <w:rFonts w:ascii="Arial" w:hAnsi="Arial" w:cs="Arial"/>
+        </w:rPr>
+        <w:t>,</w:t>
+      </w:r>
+      <w:r>
+        <w:rPr>
+          <w:rFonts w:ascii="Arial" w:hAnsi="Arial" w:cs="Arial"/>
+        </w:rPr>
+        <w:t xml:space="preserve"> mint más konkurens megoldásnak például a Linux operációs rendszerem belül lévő </w:t>
+      </w:r>
+      <w:r>
+        <w:rPr>
+          <w:rFonts w:ascii="Arial" w:hAnsi="Arial" w:cs="Arial"/>
+          <w:b/>
+          <w:bCs/>
+        </w:rPr>
+        <w:t>Samba</w:t>
+      </w:r>
+      <w:r>
+        <w:rPr>
+          <w:rFonts w:ascii="Arial" w:hAnsi="Arial" w:cs="Arial"/>
+        </w:rPr>
+        <w:t xml:space="preserve">. </w:t>
+      </w:r>
+      <w:r>
+        <w:rPr>
+          <w:rFonts w:ascii="Arial" w:hAnsi="Arial" w:cs="Arial"/>
+        </w:rPr>
+        <w:t xml:space="preserve">Nem mellesleg a </w:t>
+      </w:r>
+      <w:r>
+        <w:rPr>
+          <w:rFonts w:ascii="Arial" w:hAnsi="Arial" w:cs="Arial"/>
+          <w:b/>
+          <w:bCs/>
+        </w:rPr>
+        <w:t>Microsoft</w:t>
+      </w:r>
+      <w:r>
+        <w:rPr>
+          <w:rFonts w:ascii="Arial" w:hAnsi="Arial" w:cs="Arial"/>
+        </w:rPr>
+        <w:t xml:space="preserve"> által megvalósított címtár sokkal elterjedtebb, sőt a kliens számítógépek legjava is valamely </w:t>
+      </w:r>
+      <w:r>
+        <w:rPr>
+          <w:rFonts w:ascii="Arial" w:hAnsi="Arial" w:cs="Arial"/>
+          <w:b/>
+          <w:bCs/>
+        </w:rPr>
+        <w:t>Windows</w:t>
+      </w:r>
+      <w:r>
+        <w:rPr>
+          <w:rFonts w:ascii="Arial" w:hAnsi="Arial" w:cs="Arial"/>
+        </w:rPr>
+        <w:t xml:space="preserve"> operációs rendszer verzióját futtatja, ennélfogva jobb választásnak bizonyult egy olyan platform</w:t>
+      </w:r>
+      <w:r>
+        <w:rPr>
+          <w:rFonts w:ascii="Arial" w:hAnsi="Arial" w:cs="Arial"/>
+        </w:rPr>
+        <w:t>,</w:t>
+      </w:r>
+      <w:r>
+        <w:rPr>
+          <w:rFonts w:ascii="Arial" w:hAnsi="Arial" w:cs="Arial"/>
+        </w:rPr>
+        <w:t xml:space="preserve"> amely közös gyártón osztozik. </w:t>
+      </w:r>
+    </w:p>
+    <w:p>
+      <w:pPr>
+        <w:jc w:val="both"/>
+        <w:rPr>
+          <w:rFonts w:ascii="Arial" w:hAnsi="Arial" w:cs="Arial"/>
+        </w:rPr>
+      </w:pPr>
     </w:p>
     <w:sectPr>
       <w:pgSz w:w="11906" w:h="16838"/>
@@ -2053,7 +3719,7 @@
 </file>
 
 <file path=word/numbering.xml><?xml version="1.0" encoding="utf-8"?>
-<w:numbering xmlns:wpc="http://schemas.microsoft.com/office/word/2010/wordprocessingCanvas" xmlns:cx="http://schemas.microsoft.com/office/drawing/2014/chartex" xmlns:cx1="http://schemas.microsoft.com/office/drawing/2015/9/8/chartex" xmlns:cx2="http://schemas.microsoft.com/office/drawing/2015/10/21/chartex" xmlns:cx3="http://schemas.microsoft.com/office/drawing/2016/5/9/chartex" xmlns:cx4="http://schemas.microsoft.com/office/drawing/2016/5/10/chartex" xmlns:cx5="http://schemas.microsoft.com/office/drawing/2016/5/11/chartex" xmlns:cx6="http://schemas.microsoft.com/office/drawing/2016/5/12/chartex" xmlns:cx7="http://schemas.microsoft.com/office/drawing/2016/5/13/chartex" xmlns:cx8="http://schemas.microsoft.com/office/drawing/2016/5/14/chartex" xmlns:mc="http://schemas.openxmlformats.org/markup-compatibility/2006" xmlns:aink="http://schemas.microsoft.com/office/drawing/2016/ink" xmlns:am3d="http://schemas.microsoft.com/office/drawing/2017/model3d" xmlns:o="urn:schemas-microsoft-com:office:office" xmlns:r="http://schemas.openxmlformats.org/officeDocument/2006/relationships" xmlns:m="http://schemas.openxmlformats.org/officeDocument/2006/math" xmlns:v="urn:schemas-microsoft-com:vml" xmlns:wp14="http://schemas.microsoft.com/office/word/2010/wordprocessingDrawing" xmlns:wp="http://schemas.openxmlformats.org/drawingml/2006/wordprocessingDrawing" xmlns:w10="urn:schemas-microsoft-com:office:word" xmlns:w="http://schemas.openxmlformats.org/wordprocessingml/2006/main" xmlns:w14="http://schemas.microsoft.com/office/word/2010/wordml" xmlns:w15="http://schemas.microsoft.com/office/word/2012/wordml" xmlns:w16cid="http://schemas.microsoft.com/office/word/2016/wordml/cid" xmlns:w16se="http://schemas.microsoft.com/office/word/2015/wordml/symex" xmlns:wpg="http://schemas.microsoft.com/office/word/2010/wordprocessingGroup" xmlns:wpi="http://schemas.microsoft.com/office/word/2010/wordprocessingInk" xmlns:wne="http://schemas.microsoft.com/office/word/2006/wordml" xmlns:wps="http://schemas.microsoft.com/office/word/2010/wordprocessingShape" mc:Ignorable="w14 w15 w16se w16cid wp14">
+<w:numbering xmlns:wpc="http://schemas.microsoft.com/office/word/2010/wordprocessingCanvas" xmlns:cx="http://schemas.microsoft.com/office/drawing/2014/chartex" xmlns:cx1="http://schemas.microsoft.com/office/drawing/2015/9/8/chartex" xmlns:cx2="http://schemas.microsoft.com/office/drawing/2015/10/21/chartex" xmlns:cx3="http://schemas.microsoft.com/office/drawing/2016/5/9/chartex" xmlns:cx4="http://schemas.microsoft.com/office/drawing/2016/5/10/chartex" xmlns:cx5="http://schemas.microsoft.com/office/drawing/2016/5/11/chartex" xmlns:cx6="http://schemas.microsoft.com/office/drawing/2016/5/12/chartex" xmlns:cx7="http://schemas.microsoft.com/office/drawing/2016/5/13/chartex" xmlns:cx8="http://schemas.microsoft.com/office/drawing/2016/5/14/chartex" xmlns:mc="http://schemas.openxmlformats.org/markup-compatibility/2006" xmlns:aink="http://schemas.microsoft.com/office/drawing/2016/ink" xmlns:am3d="http://schemas.microsoft.com/office/drawing/2017/model3d" xmlns:o="urn:schemas-microsoft-com:office:office" xmlns:oel="http://schemas.microsoft.com/office/2019/extlst" xmlns:r="http://schemas.openxmlformats.org/officeDocument/2006/relationships" xmlns:m="http://schemas.openxmlformats.org/officeDocument/2006/math" xmlns:v="urn:schemas-microsoft-com:vml" xmlns:wp14="http://schemas.microsoft.com/office/word/2010/wordprocessingDrawing" xmlns:wp="http://schemas.openxmlformats.org/drawingml/2006/wordprocessingDrawing" xmlns:w10="urn:schemas-microsoft-com:office:word" xmlns:w="http://schemas.openxmlformats.org/wordprocessingml/2006/main" xmlns:w14="http://schemas.microsoft.com/office/word/2010/wordml" xmlns:w15="http://schemas.microsoft.com/office/word/2012/wordml" xmlns:w16cex="http://schemas.microsoft.com/office/word/2018/wordml/cex" xmlns:w16cid="http://schemas.microsoft.com/office/word/2016/wordml/cid" xmlns:w16="http://schemas.microsoft.com/office/word/2018/wordml" xmlns:w16sdtdh="http://schemas.microsoft.com/office/word/2020/wordml/sdtdatahash" xmlns:w16se="http://schemas.microsoft.com/office/word/2015/wordml/symex" xmlns:wpg="http://schemas.microsoft.com/office/word/2010/wordprocessingGroup" xmlns:wpi="http://schemas.microsoft.com/office/word/2010/wordprocessingInk" xmlns:wne="http://schemas.microsoft.com/office/word/2006/wordml" xmlns:wps="http://schemas.microsoft.com/office/word/2010/wordprocessingShape" mc:Ignorable="w14 w15 w16se w16cid w16 w16cex w16sdtdh wp14">
   <w:abstractNum w:abstractNumId="0" w15:restartNumberingAfterBreak="0">
     <w:nsid w:val="418957D3"/>
     <w:multiLevelType w:val="hybridMultilevel"/>
@@ -2282,17 +3948,17 @@
       </w:rPr>
     </w:lvl>
   </w:abstractNum>
-  <w:num w:numId="1">
+  <w:num w:numId="1" w16cid:durableId="276723332">
     <w:abstractNumId w:val="1"/>
   </w:num>
-  <w:num w:numId="2">
+  <w:num w:numId="2" w16cid:durableId="890656316">
     <w:abstractNumId w:val="0"/>
   </w:num>
 </w:numbering>
 </file>
 
 <file path=word/styles.xml><?xml version="1.0" encoding="utf-8"?>
-<w:styles xmlns:mc="http://schemas.openxmlformats.org/markup-compatibility/2006" xmlns:r="http://schemas.openxmlformats.org/officeDocument/2006/relationships" xmlns:w="http://schemas.openxmlformats.org/wordprocessingml/2006/main" xmlns:w14="http://schemas.microsoft.com/office/word/2010/wordml" xmlns:w15="http://schemas.microsoft.com/office/word/2012/wordml" xmlns:w16cid="http://schemas.microsoft.com/office/word/2016/wordml/cid" xmlns:w16se="http://schemas.microsoft.com/office/word/2015/wordml/symex" mc:Ignorable="w14 w15 w16se w16cid">
+<w:styles xmlns:mc="http://schemas.openxmlformats.org/markup-compatibility/2006" xmlns:r="http://schemas.openxmlformats.org/officeDocument/2006/relationships" xmlns:w="http://schemas.openxmlformats.org/wordprocessingml/2006/main" xmlns:w14="http://schemas.microsoft.com/office/word/2010/wordml" xmlns:w15="http://schemas.microsoft.com/office/word/2012/wordml" xmlns:w16cex="http://schemas.microsoft.com/office/word/2018/wordml/cex" xmlns:w16cid="http://schemas.microsoft.com/office/word/2016/wordml/cid" xmlns:w16="http://schemas.microsoft.com/office/word/2018/wordml" xmlns:w16sdtdh="http://schemas.microsoft.com/office/word/2020/wordml/sdtdatahash" xmlns:w16se="http://schemas.microsoft.com/office/word/2015/wordml/symex" mc:Ignorable="w14 w15 w16se w16cid w16 w16cex w16sdtdh">
   <w:docDefaults>
     <w:rPrDefault>
       <w:rPr>
@@ -2310,7 +3976,7 @@
       </w:pPr>
     </w:pPrDefault>
   </w:docDefaults>
-  <w:latentStyles w:defLockedState="0" w:defUIPriority="99" w:defSemiHidden="0" w:defUnhideWhenUsed="0" w:defQFormat="0" w:count="375">
+  <w:latentStyles w:defLockedState="0" w:defUIPriority="99" w:defSemiHidden="0" w:defUnhideWhenUsed="0" w:defQFormat="0" w:count="376">
     <w:lsdException w:name="Normal" w:uiPriority="0" w:qFormat="1"/>
     <w:lsdException w:name="heading 1" w:uiPriority="9" w:qFormat="1"/>
     <w:lsdException w:name="heading 2" w:semiHidden="1" w:uiPriority="9" w:unhideWhenUsed="1" w:qFormat="1"/>
@@ -2416,7 +4082,6 @@
     <w:lsdException w:name="HTML Sample" w:semiHidden="1" w:unhideWhenUsed="1"/>
     <w:lsdException w:name="HTML Typewriter" w:semiHidden="1" w:unhideWhenUsed="1"/>
     <w:lsdException w:name="HTML Variable" w:semiHidden="1" w:unhideWhenUsed="1"/>
-    <w:lsdException w:name="Normal Table" w:semiHidden="1" w:unhideWhenUsed="1"/>
     <w:lsdException w:name="annotation subject" w:semiHidden="1" w:unhideWhenUsed="1"/>
     <w:lsdException w:name="No List" w:semiHidden="1" w:unhideWhenUsed="1"/>
     <w:lsdException w:name="Outline List 1" w:semiHidden="1" w:unhideWhenUsed="1"/>
@@ -2463,10 +4128,8 @@
     <w:lsdException w:name="Table Subtle 2" w:semiHidden="1" w:unhideWhenUsed="1"/>
     <w:lsdException w:name="Table Web 1" w:semiHidden="1" w:unhideWhenUsed="1"/>
     <w:lsdException w:name="Table Web 2" w:semiHidden="1" w:unhideWhenUsed="1"/>
-    <w:lsdException w:name="Table Web 3" w:semiHidden="1" w:unhideWhenUsed="1"/>
     <w:lsdException w:name="Balloon Text" w:semiHidden="1" w:unhideWhenUsed="1"/>
     <w:lsdException w:name="Table Grid" w:uiPriority="39"/>
-    <w:lsdException w:name="Table Theme" w:semiHidden="1" w:unhideWhenUsed="1"/>
     <w:lsdException w:name="Placeholder Text" w:semiHidden="1"/>
     <w:lsdException w:name="No Spacing" w:uiPriority="1" w:qFormat="1"/>
     <w:lsdException w:name="Light Shading" w:uiPriority="60"/>
@@ -2686,6 +4349,7 @@
     <w:lsdException w:name="Smart Hyperlink" w:semiHidden="1" w:unhideWhenUsed="1"/>
     <w:lsdException w:name="Hashtag" w:semiHidden="1" w:unhideWhenUsed="1"/>
     <w:lsdException w:name="Unresolved Mention" w:semiHidden="1" w:unhideWhenUsed="1"/>
+    <w:lsdException w:name="Smart Link" w:semiHidden="1" w:unhideWhenUsed="1"/>
   </w:latentStyles>
   <w:style w:type="paragraph" w:default="1" w:styleId="Norml">
     <w:name w:val="Normal"/>
@@ -2710,6 +4374,28 @@
       <w:color w:val="2F5496" w:themeColor="accent1" w:themeShade="BF"/>
       <w:sz w:val="32"/>
       <w:szCs w:val="32"/>
+    </w:rPr>
+  </w:style>
+  <w:style w:type="paragraph" w:styleId="Cmsor2">
+    <w:name w:val="heading 2"/>
+    <w:basedOn w:val="Norml"/>
+    <w:next w:val="Norml"/>
+    <w:link w:val="Cmsor2Char"/>
+    <w:uiPriority w:val="9"/>
+    <w:unhideWhenUsed/>
+    <w:qFormat/>
+    <w:rsid w:val="007845AB"/>
+    <w:pPr>
+      <w:keepNext/>
+      <w:keepLines/>
+      <w:spacing w:before="40" w:after="0"/>
+      <w:outlineLvl w:val="1"/>
+    </w:pPr>
+    <w:rPr>
+      <w:rFonts w:asciiTheme="majorHAnsi" w:eastAsiaTheme="majorEastAsia" w:hAnsiTheme="majorHAnsi" w:cstheme="majorBidi"/>
+      <w:color w:val="2F5496" w:themeColor="accent1" w:themeShade="BF"/>
+      <w:sz w:val="26"/>
+      <w:szCs w:val="26"/>
     </w:rPr>
   </w:style>
   <w:style w:type="character" w:default="1" w:styleId="Bekezdsalapbettpusa">
@@ -2831,6 +4517,32 @@
       <w:color w:val="0563C1" w:themeColor="hyperlink"/>
       <w:u w:val="single"/>
     </w:rPr>
+  </w:style>
+  <w:style w:type="character" w:customStyle="1" w:styleId="Cmsor2Char">
+    <w:name w:val="Címsor 2 Char"/>
+    <w:basedOn w:val="Bekezdsalapbettpusa"/>
+    <w:link w:val="Cmsor2"/>
+    <w:uiPriority w:val="9"/>
+    <w:rsid w:val="007845AB"/>
+    <w:rPr>
+      <w:rFonts w:asciiTheme="majorHAnsi" w:eastAsiaTheme="majorEastAsia" w:hAnsiTheme="majorHAnsi" w:cstheme="majorBidi"/>
+      <w:color w:val="2F5496" w:themeColor="accent1" w:themeShade="BF"/>
+      <w:sz w:val="26"/>
+      <w:szCs w:val="26"/>
+    </w:rPr>
+  </w:style>
+  <w:style w:type="paragraph" w:styleId="TJ2">
+    <w:name w:val="toc 2"/>
+    <w:basedOn w:val="Norml"/>
+    <w:next w:val="Norml"/>
+    <w:autoRedefine/>
+    <w:uiPriority w:val="39"/>
+    <w:unhideWhenUsed/>
+    <w:rsid w:val="007845AB"/>
+    <w:pPr>
+      <w:spacing w:after="100"/>
+      <w:ind w:left="220"/>
+    </w:pPr>
   </w:style>
 </w:styles>
 </file>

--- a/Dokumentacio/Tesztelesi_dokumentum.docx
+++ b/Dokumentacio/Tesztelesi_dokumentum.docx
@@ -1492,28 +1492,40 @@
         </w:rPr>
         <w:t xml:space="preserve"> (</w:t>
       </w:r>
+      <w:proofErr w:type="spellStart"/>
       <w:r>
         <w:rPr>
           <w:rFonts w:ascii="Arial" w:hAnsi="Arial" w:cs="Arial"/>
           <w:b/>
           <w:bCs/>
         </w:rPr>
-        <w:t>Graphical Network Simulator 3</w:t>
-      </w:r>
-      <w:r>
-        <w:rPr>
-          <w:rFonts w:ascii="Arial" w:hAnsi="Arial" w:cs="Arial"/>
-        </w:rPr>
-        <w:t xml:space="preserve">) nevezetű programot használtuk. A szerverek, illetve kliens eszközök virtuális megvalósítására pedig az Oracle által forgalmazott </w:t>
-      </w:r>
+        <w:t>Graphical</w:t>
+      </w:r>
+      <w:proofErr w:type="spellEnd"/>
       <w:r>
         <w:rPr>
           <w:rFonts w:ascii="Arial" w:hAnsi="Arial" w:cs="Arial"/>
           <w:b/>
           <w:bCs/>
         </w:rPr>
+        <w:t xml:space="preserve"> Network Simulator 3</w:t>
+      </w:r>
+      <w:r>
+        <w:rPr>
+          <w:rFonts w:ascii="Arial" w:hAnsi="Arial" w:cs="Arial"/>
+        </w:rPr>
+        <w:t xml:space="preserve">) nevezetű programot használtuk. A szerverek, illetve kliens eszközök virtuális megvalósítására pedig az Oracle által forgalmazott </w:t>
+      </w:r>
+      <w:proofErr w:type="spellStart"/>
+      <w:r>
+        <w:rPr>
+          <w:rFonts w:ascii="Arial" w:hAnsi="Arial" w:cs="Arial"/>
+          <w:b/>
+          <w:bCs/>
+        </w:rPr>
         <w:t>VirtualBox</w:t>
       </w:r>
+      <w:proofErr w:type="spellEnd"/>
       <w:r>
         <w:rPr>
           <w:rFonts w:ascii="Arial" w:hAnsi="Arial" w:cs="Arial"/>
@@ -1616,7 +1628,35 @@
         <w:rPr>
           <w:rFonts w:ascii="Arial" w:hAnsi="Arial" w:cs="Arial"/>
         </w:rPr>
-        <w:t>DNS (Domain Name Service)</w:t>
+        <w:t>DNS (</w:t>
+      </w:r>
+      <w:proofErr w:type="spellStart"/>
+      <w:r>
+        <w:rPr>
+          <w:rFonts w:ascii="Arial" w:hAnsi="Arial" w:cs="Arial"/>
+        </w:rPr>
+        <w:t>Domain</w:t>
+      </w:r>
+      <w:proofErr w:type="spellEnd"/>
+      <w:r>
+        <w:rPr>
+          <w:rFonts w:ascii="Arial" w:hAnsi="Arial" w:cs="Arial"/>
+        </w:rPr>
+        <w:t xml:space="preserve"> </w:t>
+      </w:r>
+      <w:proofErr w:type="spellStart"/>
+      <w:r>
+        <w:rPr>
+          <w:rFonts w:ascii="Arial" w:hAnsi="Arial" w:cs="Arial"/>
+        </w:rPr>
+        <w:t>Name</w:t>
+      </w:r>
+      <w:proofErr w:type="spellEnd"/>
+      <w:r>
+        <w:rPr>
+          <w:rFonts w:ascii="Arial" w:hAnsi="Arial" w:cs="Arial"/>
+        </w:rPr>
+        <w:t xml:space="preserve"> Service)</w:t>
       </w:r>
     </w:p>
     <w:p>
@@ -1762,7 +1802,35 @@
         <w:rPr>
           <w:rFonts w:ascii="Arial" w:hAnsi="Arial" w:cs="Arial"/>
         </w:rPr>
-        <w:t>HSRP (Hot Standby Routing Protocol)</w:t>
+        <w:t xml:space="preserve">HSRP (Hot </w:t>
+      </w:r>
+      <w:proofErr w:type="spellStart"/>
+      <w:r>
+        <w:rPr>
+          <w:rFonts w:ascii="Arial" w:hAnsi="Arial" w:cs="Arial"/>
+        </w:rPr>
+        <w:t>Standby</w:t>
+      </w:r>
+      <w:proofErr w:type="spellEnd"/>
+      <w:r>
+        <w:rPr>
+          <w:rFonts w:ascii="Arial" w:hAnsi="Arial" w:cs="Arial"/>
+        </w:rPr>
+        <w:t xml:space="preserve"> </w:t>
+      </w:r>
+      <w:proofErr w:type="spellStart"/>
+      <w:r>
+        <w:rPr>
+          <w:rFonts w:ascii="Arial" w:hAnsi="Arial" w:cs="Arial"/>
+        </w:rPr>
+        <w:t>Routing</w:t>
+      </w:r>
+      <w:proofErr w:type="spellEnd"/>
+      <w:r>
+        <w:rPr>
+          <w:rFonts w:ascii="Arial" w:hAnsi="Arial" w:cs="Arial"/>
+        </w:rPr>
+        <w:t xml:space="preserve"> Protocol)</w:t>
       </w:r>
     </w:p>
     <w:p>
@@ -1782,8 +1850,16 @@
         <w:rPr>
           <w:rFonts w:ascii="Arial" w:hAnsi="Arial" w:cs="Arial"/>
         </w:rPr>
-        <w:t>Port-Security</w:t>
-      </w:r>
+        <w:t>Port-</w:t>
+      </w:r>
+      <w:proofErr w:type="spellStart"/>
+      <w:r>
+        <w:rPr>
+          <w:rFonts w:ascii="Arial" w:hAnsi="Arial" w:cs="Arial"/>
+        </w:rPr>
+        <w:t>Security</w:t>
+      </w:r>
+      <w:proofErr w:type="spellEnd"/>
     </w:p>
     <w:p>
       <w:pPr>
@@ -1802,7 +1878,35 @@
         <w:rPr>
           <w:rFonts w:ascii="Arial" w:hAnsi="Arial" w:cs="Arial"/>
         </w:rPr>
-        <w:t>VPN (Virtual Private Network)</w:t>
+        <w:t>VPN (</w:t>
+      </w:r>
+      <w:proofErr w:type="spellStart"/>
+      <w:r>
+        <w:rPr>
+          <w:rFonts w:ascii="Arial" w:hAnsi="Arial" w:cs="Arial"/>
+        </w:rPr>
+        <w:t>Virtual</w:t>
+      </w:r>
+      <w:proofErr w:type="spellEnd"/>
+      <w:r>
+        <w:rPr>
+          <w:rFonts w:ascii="Arial" w:hAnsi="Arial" w:cs="Arial"/>
+        </w:rPr>
+        <w:t xml:space="preserve"> </w:t>
+      </w:r>
+      <w:proofErr w:type="spellStart"/>
+      <w:r>
+        <w:rPr>
+          <w:rFonts w:ascii="Arial" w:hAnsi="Arial" w:cs="Arial"/>
+        </w:rPr>
+        <w:t>Private</w:t>
+      </w:r>
+      <w:proofErr w:type="spellEnd"/>
+      <w:r>
+        <w:rPr>
+          <w:rFonts w:ascii="Arial" w:hAnsi="Arial" w:cs="Arial"/>
+        </w:rPr>
+        <w:t xml:space="preserve"> Network)</w:t>
       </w:r>
     </w:p>
     <w:p>
@@ -2049,6 +2153,7 @@
         </w:rPr>
         <w:t xml:space="preserve">A hálózati eszközöket a </w:t>
       </w:r>
+      <w:proofErr w:type="spellStart"/>
       <w:r>
         <w:rPr>
           <w:rFonts w:ascii="Arial" w:hAnsi="Arial" w:cs="Arial"/>
@@ -2057,11 +2162,26 @@
         </w:rPr>
         <w:t>Putty</w:t>
       </w:r>
-      <w:r>
-        <w:rPr>
-          <w:rFonts w:ascii="Arial" w:hAnsi="Arial" w:cs="Arial"/>
-        </w:rPr>
-        <w:t xml:space="preserve"> nevezetű konzol program segítségével tudtam monitorozni és </w:t>
+      <w:proofErr w:type="spellEnd"/>
+      <w:r>
+        <w:rPr>
+          <w:rFonts w:ascii="Arial" w:hAnsi="Arial" w:cs="Arial"/>
+        </w:rPr>
+        <w:t xml:space="preserve"> nevezetű konzol program segítségével tudtam </w:t>
+      </w:r>
+      <w:proofErr w:type="spellStart"/>
+      <w:r>
+        <w:rPr>
+          <w:rFonts w:ascii="Arial" w:hAnsi="Arial" w:cs="Arial"/>
+        </w:rPr>
+        <w:t>monitorozni</w:t>
+      </w:r>
+      <w:proofErr w:type="spellEnd"/>
+      <w:r>
+        <w:rPr>
+          <w:rFonts w:ascii="Arial" w:hAnsi="Arial" w:cs="Arial"/>
+        </w:rPr>
+        <w:t xml:space="preserve"> és </w:t>
       </w:r>
       <w:r>
         <w:rPr>
@@ -3232,10 +3352,10 @@
           <w:noProof/>
         </w:rPr>
         <w:drawing>
-          <wp:inline distT="0" distB="0" distL="0" distR="0" wp14:anchorId="0747EBF1" wp14:editId="1718308E">
+          <wp:inline distT="0" distB="0" distL="0" distR="0" wp14:anchorId="5800009A" wp14:editId="2C0DEF17">
             <wp:extent cx="6645910" cy="3347085"/>
             <wp:effectExtent l="0" t="0" r="2540" b="5715"/>
-            <wp:docPr id="1" name="Kép 1"/>
+            <wp:docPr id="3" name="Kép 3"/>
             <wp:cNvGraphicFramePr>
               <a:graphicFrameLocks xmlns:a="http://schemas.openxmlformats.org/drawingml/2006/main" noChangeAspect="1"/>
             </wp:cNvGraphicFramePr>
@@ -3243,7 +3363,7 @@
               <a:graphicData uri="http://schemas.openxmlformats.org/drawingml/2006/picture">
                 <pic:pic xmlns:pic="http://schemas.openxmlformats.org/drawingml/2006/picture">
                   <pic:nvPicPr>
-                    <pic:cNvPr id="1" name="Kép 1"/>
+                    <pic:cNvPr id="3" name="Kép 3"/>
                     <pic:cNvPicPr/>
                   </pic:nvPicPr>
                   <pic:blipFill>
@@ -3286,25 +3406,7 @@
         <w:rPr>
           <w:rFonts w:ascii="Arial" w:hAnsi="Arial" w:cs="Arial"/>
         </w:rPr>
-        <w:t xml:space="preserve">A Linux szerverre a Windows Server 2019-ről csatlakoztam rá </w:t>
-      </w:r>
-      <w:r>
-        <w:rPr>
-          <w:rFonts w:ascii="Arial" w:hAnsi="Arial" w:cs="Arial"/>
-        </w:rPr>
-        <w:t>SSH</w:t>
-      </w:r>
-      <w:r>
-        <w:rPr>
-          <w:rFonts w:ascii="Arial" w:hAnsi="Arial" w:cs="Arial"/>
-        </w:rPr>
-        <w:t xml:space="preserve"> protokoll segítségével parancssort alkalmazva.</w:t>
-      </w:r>
-      <w:r>
-        <w:rPr>
-          <w:rFonts w:ascii="Arial" w:hAnsi="Arial" w:cs="Arial"/>
-        </w:rPr>
-        <w:t xml:space="preserve"> Amint látható a kijelölt rész </w:t>
+        <w:t xml:space="preserve">A Linux szerverre a Windows Server 2019-ről csatlakoztam rá SSH protokoll segítségével parancssort alkalmazva. Amint látható a kijelölt rész </w:t>
       </w:r>
       <w:r>
         <w:rPr>
@@ -3340,33 +3442,51 @@
         <w:rPr>
           <w:rFonts w:ascii="Arial" w:hAnsi="Arial" w:cs="Arial"/>
         </w:rPr>
-        <w:t xml:space="preserve"> számára sikeresen nyújt dinamikus IP kiosztási szolgáltatást. Azonban ez a sor azt is jelenti, hogy a 40-es hálózatban szereplő eszközök kaphatnak dinamikusan címet – persze a megadott </w:t>
+        <w:t xml:space="preserve"> számára sikeresen nyújt dinamikus IP kiosztási szolgáltatást. Azonban ez a sor azt is jelenti, hogy a 40-es hálózatban szereplő eszközök kaphatnak dinamikusan címet –</w:t>
+      </w:r>
+      <w:r>
+        <w:rPr>
+          <w:rFonts w:ascii="Arial" w:hAnsi="Arial" w:cs="Arial"/>
+        </w:rPr>
+        <w:t xml:space="preserve"> de ezek az eszközök  melyek ebben a </w:t>
       </w:r>
       <w:r>
         <w:rPr>
           <w:rFonts w:ascii="Arial" w:hAnsi="Arial" w:cs="Arial"/>
           <w:i/>
-          <w:iCs/>
-        </w:rPr>
-        <w:t>range</w:t>
-      </w:r>
-      <w:r>
-        <w:rPr>
-          <w:rFonts w:ascii="Arial" w:hAnsi="Arial" w:cs="Arial"/>
-        </w:rPr>
-        <w:t xml:space="preserve">-ben. Ezért törekedtünk arra, hogy a kapcsolókon a nem használt portokat elhelyeztük egy olyan </w:t>
-      </w:r>
-      <w:r>
-        <w:rPr>
-          <w:rFonts w:ascii="Arial" w:hAnsi="Arial" w:cs="Arial"/>
-        </w:rPr>
-        <w:t>Vlan</w:t>
-      </w:r>
-      <w:r>
-        <w:rPr>
-          <w:rFonts w:ascii="Arial" w:hAnsi="Arial" w:cs="Arial"/>
-        </w:rPr>
-        <w:t xml:space="preserve">-ban, amely nincs használatban és lekapcsoltuk őket. </w:t>
+        </w:rPr>
+        <w:t>range-</w:t>
+      </w:r>
+      <w:r>
+        <w:rPr>
+          <w:rFonts w:ascii="Arial" w:hAnsi="Arial" w:cs="Arial"/>
+        </w:rPr>
+        <w:t>ben szerepelnek</w:t>
+      </w:r>
+      <w:r>
+        <w:rPr>
+          <w:rFonts w:ascii="Arial" w:hAnsi="Arial" w:cs="Arial"/>
+          <w:i/>
+        </w:rPr>
+        <w:t xml:space="preserve"> </w:t>
+      </w:r>
+      <w:r>
+        <w:rPr>
+          <w:rFonts w:ascii="Arial" w:hAnsi="Arial" w:cs="Arial"/>
+        </w:rPr>
+        <w:t>statikus IP címmel rendelkeznek</w:t>
+      </w:r>
+      <w:r>
+        <w:rPr>
+          <w:rFonts w:ascii="Arial" w:hAnsi="Arial" w:cs="Arial"/>
+        </w:rPr>
+        <w:t xml:space="preserve">. </w:t>
+      </w:r>
+      <w:r>
+        <w:rPr>
+          <w:rFonts w:ascii="Arial" w:hAnsi="Arial" w:cs="Arial"/>
+        </w:rPr>
+        <w:t xml:space="preserve">Érdekesség, hogy ez a jelenség nem fordult elő a Windows Server 2019-en. </w:t>
       </w:r>
       <w:r>
         <w:rPr>
@@ -3401,10 +3521,10 @@
           <w:noProof/>
         </w:rPr>
         <w:drawing>
-          <wp:inline distT="0" distB="0" distL="0" distR="0" wp14:anchorId="3D967B99" wp14:editId="2F05C745">
+          <wp:inline distT="0" distB="0" distL="0" distR="0" wp14:anchorId="2228FCD6" wp14:editId="27ED9D16">
             <wp:extent cx="6645910" cy="3347085"/>
             <wp:effectExtent l="0" t="0" r="2540" b="5715"/>
-            <wp:docPr id="2" name="Kép 2"/>
+            <wp:docPr id="4" name="Kép 4"/>
             <wp:cNvGraphicFramePr>
               <a:graphicFrameLocks xmlns:a="http://schemas.openxmlformats.org/drawingml/2006/main" noChangeAspect="1"/>
             </wp:cNvGraphicFramePr>
@@ -3412,7 +3532,7 @@
               <a:graphicData uri="http://schemas.openxmlformats.org/drawingml/2006/picture">
                 <pic:pic xmlns:pic="http://schemas.openxmlformats.org/drawingml/2006/picture">
                   <pic:nvPicPr>
-                    <pic:cNvPr id="2" name="Kép 2"/>
+                    <pic:cNvPr id="4" name="Kép 4"/>
                     <pic:cNvPicPr/>
                   </pic:nvPicPr>
                   <pic:blipFill>
@@ -3498,6 +3618,14 @@
       <w:r>
         <w:rPr>
           <w:rFonts w:ascii="Arial" w:hAnsi="Arial" w:cs="Arial"/>
+          <w:b/>
+          <w:bCs/>
+        </w:rPr>
+        <w:t xml:space="preserve"> szerver</w:t>
+      </w:r>
+      <w:r>
+        <w:rPr>
+          <w:rFonts w:ascii="Arial" w:hAnsi="Arial" w:cs="Arial"/>
         </w:rPr>
         <w:t xml:space="preserve"> által nyújtott NAT felhő IP címe)</w:t>
       </w:r>
@@ -3543,23 +3671,7 @@
           <w:i/>
           <w:iCs/>
         </w:rPr>
-        <w:t xml:space="preserve">Ez a példa a harmadik telephelyen szereplő </w:t>
-      </w:r>
-      <w:r>
-        <w:rPr>
-          <w:rFonts w:ascii="Arial" w:hAnsi="Arial" w:cs="Arial"/>
-          <w:i/>
-          <w:iCs/>
-        </w:rPr>
-        <w:t xml:space="preserve">DHCP </w:t>
-      </w:r>
-      <w:r>
-        <w:rPr>
-          <w:rFonts w:ascii="Arial" w:hAnsi="Arial" w:cs="Arial"/>
-          <w:i/>
-          <w:iCs/>
-        </w:rPr>
-        <w:t>szerverről készült.</w:t>
+        <w:t>Ez a példa a harmadik telephelyen szereplő DHCP szerverről készült.</w:t>
       </w:r>
     </w:p>
     <w:p>
@@ -3635,7 +3747,21 @@
         <w:rPr>
           <w:rFonts w:ascii="Arial" w:hAnsi="Arial" w:cs="Arial"/>
         </w:rPr>
-        <w:t xml:space="preserve"> mint más konkurens megoldásnak például a Linux operációs rendszerem belül lévő </w:t>
+        <w:t xml:space="preserve"> mint más konkurens megoldásnak például a </w:t>
+      </w:r>
+      <w:r>
+        <w:rPr>
+          <w:rFonts w:ascii="Arial" w:hAnsi="Arial" w:cs="Arial"/>
+          <w:b/>
+          <w:bCs/>
+        </w:rPr>
+        <w:t>Linux</w:t>
+      </w:r>
+      <w:r>
+        <w:rPr>
+          <w:rFonts w:ascii="Arial" w:hAnsi="Arial" w:cs="Arial"/>
+        </w:rPr>
+        <w:t xml:space="preserve"> operációs rendszerem belül lévő </w:t>
       </w:r>
       <w:r>
         <w:rPr>
@@ -3948,10 +4074,10 @@
       </w:rPr>
     </w:lvl>
   </w:abstractNum>
-  <w:num w:numId="1" w16cid:durableId="276723332">
+  <w:num w:numId="1" w16cid:durableId="1785266453">
     <w:abstractNumId w:val="1"/>
   </w:num>
-  <w:num w:numId="2" w16cid:durableId="890656316">
+  <w:num w:numId="2" w16cid:durableId="1096095243">
     <w:abstractNumId w:val="0"/>
   </w:num>
 </w:numbering>
@@ -4847,7 +4973,7 @@
 </file>
 
 <file path=customXml/itemProps1.xml><?xml version="1.0" encoding="utf-8"?>
-<ds:datastoreItem xmlns:ds="http://schemas.openxmlformats.org/officeDocument/2006/customXml" ds:itemID="{541D4ED7-6147-4989-A766-5758DCC4B501}">
+<ds:datastoreItem xmlns:ds="http://schemas.openxmlformats.org/officeDocument/2006/customXml" ds:itemID="{45901814-1BA5-4F23-9C3E-F325A3F723F7}">
   <ds:schemaRefs>
     <ds:schemaRef ds:uri="http://schemas.openxmlformats.org/officeDocument/2006/bibliography"/>
   </ds:schemaRefs>

--- a/Dokumentacio/Tesztelesi_dokumentum.docx
+++ b/Dokumentacio/Tesztelesi_dokumentum.docx
@@ -1115,7 +1115,7 @@
           <w:r>
             <w:fldChar w:fldCharType="separate"/>
           </w:r>
-          <w:hyperlink w:anchor="_Toc128587572" w:history="1">
+          <w:hyperlink w:anchor="_Toc128750482" w:history="1">
             <w:r>
               <w:rPr>
                 <w:rStyle w:val="Hiperhivatkozs"/>
@@ -1143,7 +1143,7 @@
                 <w:noProof/>
                 <w:webHidden/>
               </w:rPr>
-              <w:instrText xml:space="preserve"> PAGEREF _Toc128587572 \h </w:instrText>
+              <w:instrText xml:space="preserve"> PAGEREF _Toc128750482 \h </w:instrText>
             </w:r>
             <w:r>
               <w:rPr>
@@ -1188,7 +1188,7 @@
               <w14:ligatures w14:val="none"/>
             </w:rPr>
           </w:pPr>
-          <w:hyperlink w:anchor="_Toc128587573" w:history="1">
+          <w:hyperlink w:anchor="_Toc128750483" w:history="1">
             <w:r>
               <w:rPr>
                 <w:rStyle w:val="Hiperhivatkozs"/>
@@ -1216,7 +1216,7 @@
                 <w:noProof/>
                 <w:webHidden/>
               </w:rPr>
-              <w:instrText xml:space="preserve"> PAGEREF _Toc128587573 \h </w:instrText>
+              <w:instrText xml:space="preserve"> PAGEREF _Toc128750483 \h </w:instrText>
             </w:r>
             <w:r>
               <w:rPr>
@@ -1261,7 +1261,7 @@
               <w14:ligatures w14:val="none"/>
             </w:rPr>
           </w:pPr>
-          <w:hyperlink w:anchor="_Toc128587574" w:history="1">
+          <w:hyperlink w:anchor="_Toc128750484" w:history="1">
             <w:r>
               <w:rPr>
                 <w:rStyle w:val="Hiperhivatkozs"/>
@@ -1304,7 +1304,7 @@
                 <w:noProof/>
                 <w:webHidden/>
               </w:rPr>
-              <w:instrText xml:space="preserve"> PAGEREF _Toc128587574 \h </w:instrText>
+              <w:instrText xml:space="preserve"> PAGEREF _Toc128750484 \h </w:instrText>
             </w:r>
             <w:r>
               <w:rPr>
@@ -1349,10 +1349,11 @@
               <w14:ligatures w14:val="none"/>
             </w:rPr>
           </w:pPr>
-          <w:hyperlink w:anchor="_Toc128587575" w:history="1">
+          <w:hyperlink w:anchor="_Toc128750485" w:history="1">
             <w:r>
               <w:rPr>
                 <w:rStyle w:val="Hiperhivatkozs"/>
+                <w:rFonts w:ascii="Arial" w:hAnsi="Arial" w:cs="Arial"/>
                 <w:noProof/>
               </w:rPr>
               <w:t>Címtár (Active Directory)</w:t>
@@ -1376,7 +1377,7 @@
                 <w:noProof/>
                 <w:webHidden/>
               </w:rPr>
-              <w:instrText xml:space="preserve"> PAGEREF _Toc128587575 \h </w:instrText>
+              <w:instrText xml:space="preserve"> PAGEREF _Toc128750485 \h </w:instrText>
             </w:r>
             <w:r>
               <w:rPr>
@@ -1408,6 +1409,79 @@
           </w:hyperlink>
         </w:p>
         <w:p>
+          <w:pPr>
+            <w:pStyle w:val="TJ2"/>
+            <w:tabs>
+              <w:tab w:val="right" w:leader="dot" w:pos="10456"/>
+            </w:tabs>
+            <w:rPr>
+              <w:rFonts w:eastAsiaTheme="minorEastAsia"/>
+              <w:noProof/>
+              <w:kern w:val="0"/>
+              <w:lang w:eastAsia="hu-HU"/>
+              <w14:ligatures w14:val="none"/>
+            </w:rPr>
+          </w:pPr>
+          <w:hyperlink w:anchor="_Toc128750486" w:history="1">
+            <w:r>
+              <w:rPr>
+                <w:rStyle w:val="Hiperhivatkozs"/>
+                <w:rFonts w:ascii="Arial" w:hAnsi="Arial" w:cs="Arial"/>
+                <w:noProof/>
+              </w:rPr>
+              <w:t>DNS (Domain Name Service)</w:t>
+            </w:r>
+            <w:r>
+              <w:rPr>
+                <w:noProof/>
+                <w:webHidden/>
+              </w:rPr>
+              <w:tab/>
+            </w:r>
+            <w:r>
+              <w:rPr>
+                <w:noProof/>
+                <w:webHidden/>
+              </w:rPr>
+              <w:fldChar w:fldCharType="begin"/>
+            </w:r>
+            <w:r>
+              <w:rPr>
+                <w:noProof/>
+                <w:webHidden/>
+              </w:rPr>
+              <w:instrText xml:space="preserve"> PAGEREF _Toc128750486 \h </w:instrText>
+            </w:r>
+            <w:r>
+              <w:rPr>
+                <w:noProof/>
+                <w:webHidden/>
+              </w:rPr>
+            </w:r>
+            <w:r>
+              <w:rPr>
+                <w:noProof/>
+                <w:webHidden/>
+              </w:rPr>
+              <w:fldChar w:fldCharType="separate"/>
+            </w:r>
+            <w:r>
+              <w:rPr>
+                <w:noProof/>
+                <w:webHidden/>
+              </w:rPr>
+              <w:t>7</w:t>
+            </w:r>
+            <w:r>
+              <w:rPr>
+                <w:noProof/>
+                <w:webHidden/>
+              </w:rPr>
+              <w:fldChar w:fldCharType="end"/>
+            </w:r>
+          </w:hyperlink>
+        </w:p>
+        <w:p>
           <w:r>
             <w:rPr>
               <w:b/>
@@ -1427,7 +1501,6 @@
           <w:szCs w:val="56"/>
         </w:rPr>
       </w:pPr>
-      <w:bookmarkStart w:id="0" w:name="_Toc128587572"/>
       <w:r>
         <w:rPr>
           <w:rFonts w:ascii="Arial" w:hAnsi="Arial" w:cs="Arial"/>
@@ -1447,6 +1520,7 @@
           <w:szCs w:val="56"/>
         </w:rPr>
       </w:pPr>
+      <w:bookmarkStart w:id="0" w:name="_Toc128750482"/>
       <w:r>
         <w:rPr>
           <w:rFonts w:ascii="Arial" w:hAnsi="Arial" w:cs="Arial"/>
@@ -2219,7 +2293,7 @@
           <w:szCs w:val="56"/>
         </w:rPr>
       </w:pPr>
-      <w:bookmarkStart w:id="1" w:name="_Toc128587573"/>
+      <w:bookmarkStart w:id="1" w:name="_Toc128750483"/>
       <w:r>
         <w:rPr>
           <w:rFonts w:ascii="Arial" w:hAnsi="Arial" w:cs="Arial"/>
@@ -2240,7 +2314,7 @@
           <w:szCs w:val="32"/>
         </w:rPr>
       </w:pPr>
-      <w:bookmarkStart w:id="2" w:name="_Toc128587574"/>
+      <w:bookmarkStart w:id="2" w:name="_Toc128750484"/>
       <w:r>
         <w:rPr>
           <w:rFonts w:ascii="Arial" w:hAnsi="Arial" w:cs="Arial"/>
@@ -2813,7 +2887,19 @@
         <w:rPr>
           <w:rFonts w:ascii="Arial" w:hAnsi="Arial" w:cs="Arial"/>
         </w:rPr>
-        <w:t xml:space="preserve">-t megfelelően a </w:t>
+        <w:t xml:space="preserve">-t megfelelően </w:t>
+      </w:r>
+      <w:r>
+        <w:rPr>
+          <w:rFonts w:ascii="Arial" w:hAnsi="Arial" w:cs="Arial"/>
+        </w:rPr>
+        <w:t xml:space="preserve">és hoztuk létre a megfelelő alinterfészeket </w:t>
+      </w:r>
+      <w:r>
+        <w:rPr>
+          <w:rFonts w:ascii="Arial" w:hAnsi="Arial" w:cs="Arial"/>
+        </w:rPr>
+        <w:t xml:space="preserve">a </w:t>
       </w:r>
       <w:r>
         <w:rPr>
@@ -3671,7 +3757,23 @@
           <w:i/>
           <w:iCs/>
         </w:rPr>
-        <w:t>Ez a példa a harmadik telephelyen szereplő DHCP szerverről készült.</w:t>
+        <w:t xml:space="preserve">Ez a példa a harmadik telephelyen szereplő </w:t>
+      </w:r>
+      <w:r>
+        <w:rPr>
+          <w:rFonts w:ascii="Arial" w:hAnsi="Arial" w:cs="Arial"/>
+          <w:i/>
+          <w:iCs/>
+        </w:rPr>
+        <w:t>Linux</w:t>
+      </w:r>
+      <w:r>
+        <w:rPr>
+          <w:rFonts w:ascii="Arial" w:hAnsi="Arial" w:cs="Arial"/>
+          <w:i/>
+          <w:iCs/>
+        </w:rPr>
+        <w:t xml:space="preserve"> szerverről készült.</w:t>
       </w:r>
     </w:p>
     <w:p>
@@ -3684,7 +3786,7 @@
           <w:szCs w:val="32"/>
         </w:rPr>
       </w:pPr>
-      <w:bookmarkStart w:id="3" w:name="_Toc128587575"/>
+      <w:bookmarkStart w:id="3" w:name="_Toc128750485"/>
       <w:r>
         <w:rPr>
           <w:rFonts w:ascii="Arial" w:hAnsi="Arial" w:cs="Arial"/>
@@ -3698,6 +3800,7 @@
     </w:p>
     <w:p>
       <w:pPr>
+        <w:spacing w:after="120"/>
         <w:jc w:val="both"/>
         <w:rPr>
           <w:rFonts w:ascii="Arial" w:hAnsi="Arial" w:cs="Arial"/>
@@ -3734,6 +3837,36 @@
       <w:r>
         <w:rPr>
           <w:rFonts w:ascii="Arial" w:hAnsi="Arial" w:cs="Arial"/>
+          <w:b/>
+          <w:bCs/>
+        </w:rPr>
+        <w:t xml:space="preserve"> </w:t>
+      </w:r>
+      <w:r>
+        <w:rPr>
+          <w:rFonts w:ascii="Arial" w:hAnsi="Arial" w:cs="Arial"/>
+          <w:bCs/>
+        </w:rPr>
+        <w:t xml:space="preserve">(továbbiakban </w:t>
+      </w:r>
+      <w:r>
+        <w:rPr>
+          <w:rFonts w:ascii="Arial" w:hAnsi="Arial" w:cs="Arial"/>
+          <w:b/>
+          <w:bCs/>
+        </w:rPr>
+        <w:t>AD</w:t>
+      </w:r>
+      <w:r>
+        <w:rPr>
+          <w:rFonts w:ascii="Arial" w:hAnsi="Arial" w:cs="Arial"/>
+          <w:bCs/>
+        </w:rPr>
+        <w:t>)</w:t>
+      </w:r>
+      <w:r>
+        <w:rPr>
+          <w:rFonts w:ascii="Arial" w:hAnsi="Arial" w:cs="Arial"/>
         </w:rPr>
         <w:t xml:space="preserve"> szolgáltatással valósítottuk meg mivel egyszerűbb és átláthatóbb a kezelése</w:t>
       </w:r>
@@ -3761,7 +3894,19 @@
         <w:rPr>
           <w:rFonts w:ascii="Arial" w:hAnsi="Arial" w:cs="Arial"/>
         </w:rPr>
-        <w:t xml:space="preserve"> operációs rendszerem belül lévő </w:t>
+        <w:t xml:space="preserve"> operációs rendszere</w:t>
+      </w:r>
+      <w:r>
+        <w:rPr>
+          <w:rFonts w:ascii="Arial" w:hAnsi="Arial" w:cs="Arial"/>
+        </w:rPr>
+        <w:t>n</w:t>
+      </w:r>
+      <w:r>
+        <w:rPr>
+          <w:rFonts w:ascii="Arial" w:hAnsi="Arial" w:cs="Arial"/>
+        </w:rPr>
+        <w:t xml:space="preserve"> belül lévő </w:t>
       </w:r>
       <w:r>
         <w:rPr>
@@ -3774,6 +3919,22 @@
       <w:r>
         <w:rPr>
           <w:rFonts w:ascii="Arial" w:hAnsi="Arial" w:cs="Arial"/>
+          <w:bCs/>
+        </w:rPr>
+        <w:t>-</w:t>
+      </w:r>
+      <w:proofErr w:type="spellStart"/>
+      <w:r>
+        <w:rPr>
+          <w:rFonts w:ascii="Arial" w:hAnsi="Arial" w:cs="Arial"/>
+          <w:bCs/>
+        </w:rPr>
+        <w:t>nak</w:t>
+      </w:r>
+      <w:proofErr w:type="spellEnd"/>
+      <w:r>
+        <w:rPr>
+          <w:rFonts w:ascii="Arial" w:hAnsi="Arial" w:cs="Arial"/>
         </w:rPr>
         <w:t xml:space="preserve">. </w:t>
       </w:r>
@@ -3823,14 +3984,1899 @@
         </w:rPr>
         <w:t xml:space="preserve"> amely közös gyártón osztozik. </w:t>
       </w:r>
-    </w:p>
-    <w:p>
-      <w:pPr>
-        <w:jc w:val="both"/>
-        <w:rPr>
-          <w:rFonts w:ascii="Arial" w:hAnsi="Arial" w:cs="Arial"/>
-        </w:rPr>
-      </w:pPr>
+      <w:r>
+        <w:rPr>
+          <w:rFonts w:ascii="Arial" w:hAnsi="Arial" w:cs="Arial"/>
+        </w:rPr>
+        <w:t xml:space="preserve">Na de </w:t>
+      </w:r>
+      <w:r>
+        <w:rPr>
+          <w:rFonts w:ascii="Arial" w:hAnsi="Arial" w:cs="Arial"/>
+        </w:rPr>
+        <w:t>lássunk is hozzá a teszteléshez:</w:t>
+      </w:r>
+    </w:p>
+    <w:p>
+      <w:pPr>
+        <w:spacing w:after="120"/>
+        <w:jc w:val="both"/>
+        <w:rPr>
+          <w:rFonts w:ascii="Arial" w:hAnsi="Arial" w:cs="Arial"/>
+        </w:rPr>
+      </w:pPr>
+      <w:r>
+        <w:rPr>
+          <w:rFonts w:ascii="Arial" w:hAnsi="Arial" w:cs="Arial"/>
+        </w:rPr>
+        <w:t xml:space="preserve">Tehát mint említettem a címtár megvalósítását </w:t>
+      </w:r>
+      <w:r>
+        <w:rPr>
+          <w:rFonts w:ascii="Arial" w:hAnsi="Arial" w:cs="Arial"/>
+          <w:b/>
+        </w:rPr>
+        <w:t>Windows Server 2019</w:t>
+      </w:r>
+      <w:r>
+        <w:rPr>
+          <w:rFonts w:ascii="Arial" w:hAnsi="Arial" w:cs="Arial"/>
+        </w:rPr>
+        <w:t>-en valósítottuk meg.</w:t>
+      </w:r>
+      <w:r>
+        <w:rPr>
+          <w:rFonts w:ascii="Arial" w:hAnsi="Arial" w:cs="Arial"/>
+        </w:rPr>
+        <w:t xml:space="preserve"> Mindenekelőtt hangsúlyt fektettünk arra is, hogy milyen SMB protokollt használjunk. A </w:t>
+      </w:r>
+      <w:r>
+        <w:rPr>
+          <w:rFonts w:ascii="Arial" w:hAnsi="Arial" w:cs="Arial"/>
+          <w:b/>
+        </w:rPr>
+        <w:t xml:space="preserve">Server </w:t>
+      </w:r>
+      <w:proofErr w:type="spellStart"/>
+      <w:r>
+        <w:rPr>
+          <w:rFonts w:ascii="Arial" w:hAnsi="Arial" w:cs="Arial"/>
+          <w:b/>
+        </w:rPr>
+        <w:t>Message</w:t>
+      </w:r>
+      <w:proofErr w:type="spellEnd"/>
+      <w:r>
+        <w:rPr>
+          <w:rFonts w:ascii="Arial" w:hAnsi="Arial" w:cs="Arial"/>
+          <w:b/>
+        </w:rPr>
+        <w:t xml:space="preserve"> </w:t>
+      </w:r>
+      <w:proofErr w:type="spellStart"/>
+      <w:r>
+        <w:rPr>
+          <w:rFonts w:ascii="Arial" w:hAnsi="Arial" w:cs="Arial"/>
+          <w:b/>
+        </w:rPr>
+        <w:t>Block</w:t>
+      </w:r>
+      <w:proofErr w:type="spellEnd"/>
+      <w:r>
+        <w:rPr>
+          <w:rFonts w:ascii="Arial" w:hAnsi="Arial" w:cs="Arial"/>
+        </w:rPr>
+        <w:t xml:space="preserve"> elengedhetetlen a</w:t>
+      </w:r>
+      <w:r>
+        <w:rPr>
+          <w:rFonts w:ascii="Arial" w:hAnsi="Arial" w:cs="Arial"/>
+        </w:rPr>
+        <w:t>z</w:t>
+      </w:r>
+      <w:r>
+        <w:rPr>
+          <w:rFonts w:ascii="Arial" w:hAnsi="Arial" w:cs="Arial"/>
+        </w:rPr>
+        <w:t xml:space="preserve"> </w:t>
+      </w:r>
+      <w:r>
+        <w:rPr>
+          <w:rFonts w:ascii="Arial" w:hAnsi="Arial" w:cs="Arial"/>
+          <w:b/>
+        </w:rPr>
+        <w:t>AD</w:t>
+      </w:r>
+      <w:r>
+        <w:rPr>
+          <w:rFonts w:ascii="Arial" w:hAnsi="Arial" w:cs="Arial"/>
+        </w:rPr>
+        <w:t>-</w:t>
+      </w:r>
+      <w:proofErr w:type="spellStart"/>
+      <w:r>
+        <w:rPr>
+          <w:rFonts w:ascii="Arial" w:hAnsi="Arial" w:cs="Arial"/>
+        </w:rPr>
+        <w:t>ba</w:t>
+      </w:r>
+      <w:proofErr w:type="spellEnd"/>
+      <w:r>
+        <w:rPr>
+          <w:rFonts w:ascii="Arial" w:hAnsi="Arial" w:cs="Arial"/>
+        </w:rPr>
+        <w:t xml:space="preserve"> tartozó kliensek</w:t>
+      </w:r>
+      <w:r>
+        <w:rPr>
+          <w:rFonts w:ascii="Arial" w:hAnsi="Arial" w:cs="Arial"/>
+        </w:rPr>
+        <w:t>nek, hogy</w:t>
+      </w:r>
+      <w:r>
+        <w:rPr>
+          <w:rFonts w:ascii="Arial" w:hAnsi="Arial" w:cs="Arial"/>
+        </w:rPr>
+        <w:t xml:space="preserve"> kommunikálhassanak a szerverrel. Az </w:t>
+      </w:r>
+      <w:r>
+        <w:rPr>
+          <w:rFonts w:ascii="Arial" w:hAnsi="Arial" w:cs="Arial"/>
+          <w:b/>
+        </w:rPr>
+        <w:t>SMB</w:t>
+      </w:r>
+      <w:r>
+        <w:rPr>
+          <w:rFonts w:ascii="Arial" w:hAnsi="Arial" w:cs="Arial"/>
+          <w:b/>
+        </w:rPr>
+        <w:t>v</w:t>
+      </w:r>
+      <w:r>
+        <w:rPr>
+          <w:rFonts w:ascii="Arial" w:hAnsi="Arial" w:cs="Arial"/>
+          <w:b/>
+        </w:rPr>
+        <w:t>1</w:t>
+      </w:r>
+      <w:r>
+        <w:rPr>
+          <w:rFonts w:ascii="Arial" w:hAnsi="Arial" w:cs="Arial"/>
+        </w:rPr>
+        <w:t xml:space="preserve"> protokoll letiltásáva</w:t>
+      </w:r>
+      <w:r>
+        <w:rPr>
+          <w:rFonts w:ascii="Arial" w:hAnsi="Arial" w:cs="Arial"/>
+        </w:rPr>
+        <w:t xml:space="preserve">l kezdtük mivel a biztonság az első faktor egy ilyen szolgáltatás esetén. Az </w:t>
+      </w:r>
+      <w:r>
+        <w:rPr>
+          <w:rFonts w:ascii="Arial" w:hAnsi="Arial" w:cs="Arial"/>
+          <w:b/>
+        </w:rPr>
+        <w:t>SMB</w:t>
+      </w:r>
+      <w:r>
+        <w:rPr>
+          <w:rFonts w:ascii="Arial" w:hAnsi="Arial" w:cs="Arial"/>
+          <w:b/>
+        </w:rPr>
+        <w:t>v</w:t>
+      </w:r>
+      <w:r>
+        <w:rPr>
+          <w:rFonts w:ascii="Arial" w:hAnsi="Arial" w:cs="Arial"/>
+          <w:b/>
+        </w:rPr>
+        <w:t>1</w:t>
+      </w:r>
+      <w:r>
+        <w:rPr>
+          <w:rFonts w:ascii="Arial" w:hAnsi="Arial" w:cs="Arial"/>
+        </w:rPr>
+        <w:t xml:space="preserve"> protokoll nagyon elavult és biztonságát tekintve alul marad újabb társaitól (az </w:t>
+      </w:r>
+      <w:r>
+        <w:rPr>
+          <w:rFonts w:ascii="Arial" w:hAnsi="Arial" w:cs="Arial"/>
+          <w:b/>
+        </w:rPr>
+        <w:t>SMBv2</w:t>
+      </w:r>
+      <w:r>
+        <w:rPr>
+          <w:rFonts w:ascii="Arial" w:hAnsi="Arial" w:cs="Arial"/>
+        </w:rPr>
+        <w:t xml:space="preserve"> és </w:t>
+      </w:r>
+      <w:r>
+        <w:rPr>
+          <w:rFonts w:ascii="Arial" w:hAnsi="Arial" w:cs="Arial"/>
+          <w:b/>
+        </w:rPr>
+        <w:t>SMBv3</w:t>
+      </w:r>
+      <w:r>
+        <w:rPr>
+          <w:rFonts w:ascii="Arial" w:hAnsi="Arial" w:cs="Arial"/>
+        </w:rPr>
+        <w:t xml:space="preserve">-tól például). PowerShell segítségével letiltottuk és engedélyeztük az </w:t>
+      </w:r>
+      <w:r>
+        <w:rPr>
+          <w:rFonts w:ascii="Arial" w:hAnsi="Arial" w:cs="Arial"/>
+          <w:b/>
+        </w:rPr>
+        <w:t>SMBv2</w:t>
+      </w:r>
+      <w:r>
+        <w:rPr>
+          <w:rFonts w:ascii="Arial" w:hAnsi="Arial" w:cs="Arial"/>
+        </w:rPr>
+        <w:t>-őt. Ezt megtettük a kliens számítógépeken is annak érdekében, hogy elkerüljük a kommunikációs problémákat. Arra is felfigyeltünk, hogy az újabb Windows csomagokban (például a 21H2-ben) már alapértelmezetten tiltva van ez a protokoll, de jobbnak tartottuk ezt saját kezűleg is megvalósítani.</w:t>
+      </w:r>
+      <w:r>
+        <w:rPr>
+          <w:rFonts w:ascii="Arial" w:hAnsi="Arial" w:cs="Arial"/>
+        </w:rPr>
+        <w:t xml:space="preserve"> Ezen felül az IPv6-ot is letiltottuk mivel nem kívántuk használni egy olyan környezetben, ahol csak IPv4 szerepel.</w:t>
+      </w:r>
+      <w:r>
+        <w:rPr>
+          <w:rFonts w:ascii="Arial" w:hAnsi="Arial" w:cs="Arial"/>
+        </w:rPr>
+        <w:t xml:space="preserve"> A szerverünk, mint az előző DHCP teszt során látható volt a </w:t>
+      </w:r>
+      <w:r>
+        <w:rPr>
+          <w:rFonts w:ascii="Arial" w:hAnsi="Arial" w:cs="Arial"/>
+          <w:b/>
+        </w:rPr>
+        <w:t>10.30.40.3</w:t>
+      </w:r>
+      <w:r>
+        <w:rPr>
+          <w:rFonts w:ascii="Arial" w:hAnsi="Arial" w:cs="Arial"/>
+        </w:rPr>
+        <w:t xml:space="preserve">-as statikus IP címmel rendelkezik. Az </w:t>
+      </w:r>
+      <w:r>
+        <w:rPr>
+          <w:rFonts w:ascii="Arial" w:hAnsi="Arial" w:cs="Arial"/>
+          <w:b/>
+        </w:rPr>
+        <w:t>AD</w:t>
+      </w:r>
+      <w:r>
+        <w:rPr>
+          <w:rFonts w:ascii="Arial" w:hAnsi="Arial" w:cs="Arial"/>
+        </w:rPr>
+        <w:t xml:space="preserve"> szolgáltatás telepítésével együtt a </w:t>
+      </w:r>
+      <w:r>
+        <w:rPr>
+          <w:rFonts w:ascii="Arial" w:hAnsi="Arial" w:cs="Arial"/>
+          <w:b/>
+        </w:rPr>
+        <w:t>DNS</w:t>
+      </w:r>
+      <w:r>
+        <w:rPr>
+          <w:rFonts w:ascii="Arial" w:hAnsi="Arial" w:cs="Arial"/>
+        </w:rPr>
+        <w:t xml:space="preserve"> szerepkör is települ mivel függőségként tekinthető a</w:t>
+      </w:r>
+      <w:r>
+        <w:rPr>
+          <w:rFonts w:ascii="Arial" w:hAnsi="Arial" w:cs="Arial"/>
+        </w:rPr>
+        <w:t xml:space="preserve">z </w:t>
+      </w:r>
+      <w:r>
+        <w:rPr>
+          <w:rFonts w:ascii="Arial" w:hAnsi="Arial" w:cs="Arial"/>
+          <w:b/>
+        </w:rPr>
+        <w:t>AD</w:t>
+      </w:r>
+      <w:r>
+        <w:rPr>
+          <w:rFonts w:ascii="Arial" w:hAnsi="Arial" w:cs="Arial"/>
+        </w:rPr>
+        <w:t xml:space="preserve"> számára. Miután megtörtént a telepítés felvettük az „új erdőt” amely neve a </w:t>
+      </w:r>
+      <w:r>
+        <w:rPr>
+          <w:rFonts w:ascii="Arial" w:hAnsi="Arial" w:cs="Arial"/>
+          <w:b/>
+        </w:rPr>
+        <w:t>kan.lan</w:t>
+      </w:r>
+      <w:r>
+        <w:rPr>
+          <w:rFonts w:ascii="Arial" w:hAnsi="Arial" w:cs="Arial"/>
+        </w:rPr>
+        <w:t xml:space="preserve">. </w:t>
+      </w:r>
+      <w:r>
+        <w:rPr>
+          <w:rFonts w:ascii="Arial" w:hAnsi="Arial" w:cs="Arial"/>
+        </w:rPr>
+        <w:t xml:space="preserve">A telepítés végét követően megkezdtük a könyvtárt szerkezet kiépítését a telepehelyek számára. A későbbiekben látott fotókon a </w:t>
+      </w:r>
+      <w:r>
+        <w:rPr>
+          <w:rFonts w:ascii="Arial" w:hAnsi="Arial" w:cs="Arial"/>
+          <w:b/>
+        </w:rPr>
+        <w:t>harmadik telepehelyen</w:t>
+      </w:r>
+      <w:r>
+        <w:rPr>
+          <w:rFonts w:ascii="Arial" w:hAnsi="Arial" w:cs="Arial"/>
+        </w:rPr>
+        <w:t xml:space="preserve"> lévő címtár szervert fogjuk megtekinteni és annak könyvtár szerkezetét.</w:t>
+      </w:r>
+    </w:p>
+    <w:p>
+      <w:pPr>
+        <w:spacing w:after="120"/>
+        <w:jc w:val="both"/>
+        <w:rPr>
+          <w:rFonts w:ascii="Arial" w:hAnsi="Arial" w:cs="Arial"/>
+        </w:rPr>
+      </w:pPr>
+      <w:r>
+        <w:rPr>
+          <w:rFonts w:ascii="Arial" w:hAnsi="Arial" w:cs="Arial"/>
+          <w:noProof/>
+        </w:rPr>
+        <w:drawing>
+          <wp:inline distT="0" distB="0" distL="0" distR="0" wp14:anchorId="49F8BA0C" wp14:editId="4F9BFA6C">
+            <wp:extent cx="6645910" cy="3347085"/>
+            <wp:effectExtent l="0" t="0" r="2540" b="5715"/>
+            <wp:docPr id="1" name="Kép 1"/>
+            <wp:cNvGraphicFramePr>
+              <a:graphicFrameLocks xmlns:a="http://schemas.openxmlformats.org/drawingml/2006/main" noChangeAspect="1"/>
+            </wp:cNvGraphicFramePr>
+            <a:graphic xmlns:a="http://schemas.openxmlformats.org/drawingml/2006/main">
+              <a:graphicData uri="http://schemas.openxmlformats.org/drawingml/2006/picture">
+                <pic:pic xmlns:pic="http://schemas.openxmlformats.org/drawingml/2006/picture">
+                  <pic:nvPicPr>
+                    <pic:cNvPr id="1" name="VirtualBox_Windows_Server_2019_Third_Office_02_03_2023_19_48_35.png"/>
+                    <pic:cNvPicPr/>
+                  </pic:nvPicPr>
+                  <pic:blipFill>
+                    <a:blip r:embed="rId8" cstate="print">
+                      <a:extLst>
+                        <a:ext uri="{28A0092B-C50C-407E-A947-70E740481C1C}">
+                          <a14:useLocalDpi xmlns:a14="http://schemas.microsoft.com/office/drawing/2010/main" val="0"/>
+                        </a:ext>
+                      </a:extLst>
+                    </a:blip>
+                    <a:stretch>
+                      <a:fillRect/>
+                    </a:stretch>
+                  </pic:blipFill>
+                  <pic:spPr>
+                    <a:xfrm>
+                      <a:off x="0" y="0"/>
+                      <a:ext cx="6645910" cy="3347085"/>
+                    </a:xfrm>
+                    <a:prstGeom prst="rect">
+                      <a:avLst/>
+                    </a:prstGeom>
+                  </pic:spPr>
+                </pic:pic>
+              </a:graphicData>
+            </a:graphic>
+          </wp:inline>
+        </w:drawing>
+      </w:r>
+    </w:p>
+    <w:p>
+      <w:pPr>
+        <w:spacing w:after="120"/>
+        <w:jc w:val="both"/>
+        <w:rPr>
+          <w:rFonts w:ascii="Arial" w:hAnsi="Arial" w:cs="Arial"/>
+        </w:rPr>
+      </w:pPr>
+      <w:r>
+        <w:rPr>
+          <w:rFonts w:ascii="Arial" w:hAnsi="Arial" w:cs="Arial"/>
+        </w:rPr>
+        <w:t xml:space="preserve">Amint látható a képen létrehoztunk egy </w:t>
+      </w:r>
+      <w:r>
+        <w:rPr>
+          <w:rFonts w:ascii="Arial" w:hAnsi="Arial" w:cs="Arial"/>
+          <w:b/>
+        </w:rPr>
+        <w:t>Third Office GPO</w:t>
+      </w:r>
+      <w:r>
+        <w:rPr>
+          <w:rFonts w:ascii="Arial" w:hAnsi="Arial" w:cs="Arial"/>
+        </w:rPr>
+        <w:t xml:space="preserve"> nevezetű szervezeti egységet, amely alatt a többi hozzá tartozó szervezeti egység szerepel. Mivel a harmadik telephelyen </w:t>
+      </w:r>
+      <w:r>
+        <w:rPr>
+          <w:rFonts w:ascii="Arial" w:hAnsi="Arial" w:cs="Arial"/>
+          <w:b/>
+        </w:rPr>
+        <w:t>4 darab</w:t>
+      </w:r>
+      <w:r>
+        <w:rPr>
+          <w:rFonts w:ascii="Arial" w:hAnsi="Arial" w:cs="Arial"/>
+        </w:rPr>
+        <w:t xml:space="preserve"> </w:t>
+      </w:r>
+      <w:r>
+        <w:rPr>
+          <w:rFonts w:ascii="Arial" w:hAnsi="Arial" w:cs="Arial"/>
+          <w:b/>
+        </w:rPr>
+        <w:t>irodahelyiséget</w:t>
+      </w:r>
+      <w:r>
+        <w:rPr>
+          <w:rFonts w:ascii="Arial" w:hAnsi="Arial" w:cs="Arial"/>
+        </w:rPr>
+        <w:t xml:space="preserve"> és </w:t>
+      </w:r>
+      <w:r>
+        <w:rPr>
+          <w:rFonts w:ascii="Arial" w:hAnsi="Arial" w:cs="Arial"/>
+          <w:b/>
+        </w:rPr>
+        <w:t>egy dolgozó szobát</w:t>
+      </w:r>
+      <w:r>
+        <w:rPr>
+          <w:rFonts w:ascii="Arial" w:hAnsi="Arial" w:cs="Arial"/>
+        </w:rPr>
+        <w:t xml:space="preserve"> foglal magában ezért szét szedtük külön szervezeti egységekre annak érekében, hogy az ezekben lévő számítógépeket és felhasználókat külön lehessen kezelni, ha esteleg alkalmazás telepítés</w:t>
+      </w:r>
+      <w:r>
+        <w:rPr>
+          <w:rFonts w:ascii="Arial" w:hAnsi="Arial" w:cs="Arial"/>
+        </w:rPr>
+        <w:t xml:space="preserve"> </w:t>
+      </w:r>
+      <w:r>
+        <w:rPr>
+          <w:rFonts w:ascii="Arial" w:hAnsi="Arial" w:cs="Arial"/>
+        </w:rPr>
+        <w:t xml:space="preserve">vagy akár </w:t>
+      </w:r>
+      <w:r>
+        <w:rPr>
+          <w:rFonts w:ascii="Arial" w:hAnsi="Arial" w:cs="Arial"/>
+        </w:rPr>
+        <w:t xml:space="preserve">fájl és </w:t>
+      </w:r>
+      <w:r>
+        <w:rPr>
+          <w:rFonts w:ascii="Arial" w:hAnsi="Arial" w:cs="Arial"/>
+        </w:rPr>
+        <w:t xml:space="preserve">nyomtató megosztást szeretnénk megvalósítani. </w:t>
+      </w:r>
+      <w:r>
+        <w:rPr>
+          <w:rFonts w:ascii="Arial" w:hAnsi="Arial" w:cs="Arial"/>
+        </w:rPr>
+        <w:t>Példának okáért a</w:t>
+      </w:r>
+      <w:r>
+        <w:rPr>
+          <w:rFonts w:ascii="Arial" w:hAnsi="Arial" w:cs="Arial"/>
+        </w:rPr>
+        <w:t xml:space="preserve"> harmadik telephelyünkön minden helységben külön nyomtatók találhatók ezért volt értelme külön bontani őket egymástól.</w:t>
+      </w:r>
+    </w:p>
+    <w:p>
+      <w:pPr>
+        <w:spacing w:after="120"/>
+        <w:jc w:val="both"/>
+        <w:rPr>
+          <w:rFonts w:ascii="Arial" w:hAnsi="Arial" w:cs="Arial"/>
+        </w:rPr>
+      </w:pPr>
+      <w:r>
+        <w:rPr>
+          <w:rFonts w:ascii="Arial" w:hAnsi="Arial" w:cs="Arial"/>
+          <w:noProof/>
+        </w:rPr>
+        <w:lastRenderedPageBreak/>
+        <w:drawing>
+          <wp:inline distT="0" distB="0" distL="0" distR="0" wp14:anchorId="5CB6E94F" wp14:editId="691423F0">
+            <wp:extent cx="6645910" cy="3347085"/>
+            <wp:effectExtent l="0" t="0" r="2540" b="5715"/>
+            <wp:docPr id="2" name="Kép 2"/>
+            <wp:cNvGraphicFramePr>
+              <a:graphicFrameLocks xmlns:a="http://schemas.openxmlformats.org/drawingml/2006/main" noChangeAspect="1"/>
+            </wp:cNvGraphicFramePr>
+            <a:graphic xmlns:a="http://schemas.openxmlformats.org/drawingml/2006/main">
+              <a:graphicData uri="http://schemas.openxmlformats.org/drawingml/2006/picture">
+                <pic:pic xmlns:pic="http://schemas.openxmlformats.org/drawingml/2006/picture">
+                  <pic:nvPicPr>
+                    <pic:cNvPr id="2" name="VirtualBox_Windows_Server_2019_Third_Office_02_03_2023_19_49_03.png"/>
+                    <pic:cNvPicPr/>
+                  </pic:nvPicPr>
+                  <pic:blipFill>
+                    <a:blip r:embed="rId9" cstate="print">
+                      <a:extLst>
+                        <a:ext uri="{28A0092B-C50C-407E-A947-70E740481C1C}">
+                          <a14:useLocalDpi xmlns:a14="http://schemas.microsoft.com/office/drawing/2010/main" val="0"/>
+                        </a:ext>
+                      </a:extLst>
+                    </a:blip>
+                    <a:stretch>
+                      <a:fillRect/>
+                    </a:stretch>
+                  </pic:blipFill>
+                  <pic:spPr>
+                    <a:xfrm>
+                      <a:off x="0" y="0"/>
+                      <a:ext cx="6645910" cy="3347085"/>
+                    </a:xfrm>
+                    <a:prstGeom prst="rect">
+                      <a:avLst/>
+                    </a:prstGeom>
+                  </pic:spPr>
+                </pic:pic>
+              </a:graphicData>
+            </a:graphic>
+          </wp:inline>
+        </w:drawing>
+      </w:r>
+    </w:p>
+    <w:p>
+      <w:pPr>
+        <w:spacing w:after="120"/>
+        <w:jc w:val="both"/>
+        <w:rPr>
+          <w:rFonts w:ascii="Arial" w:hAnsi="Arial" w:cs="Arial"/>
+        </w:rPr>
+      </w:pPr>
+      <w:r>
+        <w:rPr>
+          <w:rFonts w:ascii="Arial" w:hAnsi="Arial" w:cs="Arial"/>
+        </w:rPr>
+        <w:t xml:space="preserve">Amint a következő képen látható, hogy az </w:t>
+      </w:r>
+      <w:r>
+        <w:rPr>
+          <w:rFonts w:ascii="Arial" w:hAnsi="Arial" w:cs="Arial"/>
+          <w:b/>
+        </w:rPr>
+        <w:t>OFFICE1</w:t>
+      </w:r>
+      <w:r>
+        <w:rPr>
+          <w:rFonts w:ascii="Arial" w:hAnsi="Arial" w:cs="Arial"/>
+        </w:rPr>
+        <w:t xml:space="preserve"> iroda számára létrehozott szervezeti egység mit tartalmaz. Ez a szervezeti egység tartalmaz egy </w:t>
+      </w:r>
+      <w:r>
+        <w:rPr>
+          <w:rFonts w:ascii="Arial" w:hAnsi="Arial" w:cs="Arial"/>
+          <w:i/>
+        </w:rPr>
+        <w:t>Employees</w:t>
+      </w:r>
+      <w:r>
+        <w:rPr>
+          <w:rFonts w:ascii="Arial" w:hAnsi="Arial" w:cs="Arial"/>
+        </w:rPr>
+        <w:t xml:space="preserve"> és egy </w:t>
+      </w:r>
+      <w:r>
+        <w:rPr>
+          <w:rFonts w:ascii="Arial" w:hAnsi="Arial" w:cs="Arial"/>
+          <w:i/>
+        </w:rPr>
+        <w:t>Workstation</w:t>
+      </w:r>
+      <w:r>
+        <w:rPr>
+          <w:rFonts w:ascii="Arial" w:hAnsi="Arial" w:cs="Arial"/>
+        </w:rPr>
+        <w:t xml:space="preserve"> elnevezésű szervezeti egységet. Elsőben az irodában dolgozók profiljait tartjuk nyilván a másodikban pedig az adott irodához tartozó számítógépeket. Eme séma mentén van a többi szervezeti egység is megvalósítva</w:t>
+      </w:r>
+      <w:r>
+        <w:rPr>
+          <w:rFonts w:ascii="Arial" w:hAnsi="Arial" w:cs="Arial"/>
+        </w:rPr>
+        <w:t xml:space="preserve"> kivéve a </w:t>
+      </w:r>
+      <w:r>
+        <w:rPr>
+          <w:rFonts w:ascii="Arial" w:hAnsi="Arial" w:cs="Arial"/>
+          <w:i/>
+        </w:rPr>
+        <w:t>WORK ROOM</w:t>
+      </w:r>
+      <w:r>
+        <w:rPr>
+          <w:rFonts w:ascii="Arial" w:hAnsi="Arial" w:cs="Arial"/>
+        </w:rPr>
+        <w:t xml:space="preserve"> esetében mivel ott </w:t>
+      </w:r>
+      <w:r>
+        <w:rPr>
+          <w:rFonts w:ascii="Arial" w:hAnsi="Arial" w:cs="Arial"/>
+          <w:i/>
+        </w:rPr>
+        <w:t xml:space="preserve">Employees </w:t>
+      </w:r>
+      <w:r>
+        <w:rPr>
+          <w:rFonts w:ascii="Arial" w:hAnsi="Arial" w:cs="Arial"/>
+        </w:rPr>
+        <w:t xml:space="preserve">helyett </w:t>
+      </w:r>
+      <w:r>
+        <w:rPr>
+          <w:rFonts w:ascii="Arial" w:hAnsi="Arial" w:cs="Arial"/>
+          <w:i/>
+        </w:rPr>
+        <w:t>Principal</w:t>
+      </w:r>
+      <w:r>
+        <w:rPr>
+          <w:rFonts w:ascii="Arial" w:hAnsi="Arial" w:cs="Arial"/>
+        </w:rPr>
+        <w:t xml:space="preserve"> szervezeti egység helyezkedik el.</w:t>
+      </w:r>
+    </w:p>
+    <w:p>
+      <w:pPr>
+        <w:spacing w:after="120"/>
+        <w:jc w:val="both"/>
+        <w:rPr>
+          <w:rFonts w:ascii="Arial" w:hAnsi="Arial" w:cs="Arial"/>
+        </w:rPr>
+      </w:pPr>
+      <w:r>
+        <w:rPr>
+          <w:rFonts w:ascii="Arial" w:hAnsi="Arial" w:cs="Arial"/>
+          <w:noProof/>
+        </w:rPr>
+        <w:drawing>
+          <wp:inline distT="0" distB="0" distL="0" distR="0" wp14:anchorId="3F78BDFD" wp14:editId="64C1CBEC">
+            <wp:extent cx="6645910" cy="3347085"/>
+            <wp:effectExtent l="0" t="0" r="2540" b="5715"/>
+            <wp:docPr id="5" name="Kép 5"/>
+            <wp:cNvGraphicFramePr>
+              <a:graphicFrameLocks xmlns:a="http://schemas.openxmlformats.org/drawingml/2006/main" noChangeAspect="1"/>
+            </wp:cNvGraphicFramePr>
+            <a:graphic xmlns:a="http://schemas.openxmlformats.org/drawingml/2006/main">
+              <a:graphicData uri="http://schemas.openxmlformats.org/drawingml/2006/picture">
+                <pic:pic xmlns:pic="http://schemas.openxmlformats.org/drawingml/2006/picture">
+                  <pic:nvPicPr>
+                    <pic:cNvPr id="5" name="VirtualBox_Windows_Server_2019_Third_Office_02_03_2023_19_49_20.png"/>
+                    <pic:cNvPicPr/>
+                  </pic:nvPicPr>
+                  <pic:blipFill>
+                    <a:blip r:embed="rId10" cstate="print">
+                      <a:extLst>
+                        <a:ext uri="{28A0092B-C50C-407E-A947-70E740481C1C}">
+                          <a14:useLocalDpi xmlns:a14="http://schemas.microsoft.com/office/drawing/2010/main" val="0"/>
+                        </a:ext>
+                      </a:extLst>
+                    </a:blip>
+                    <a:stretch>
+                      <a:fillRect/>
+                    </a:stretch>
+                  </pic:blipFill>
+                  <pic:spPr>
+                    <a:xfrm>
+                      <a:off x="0" y="0"/>
+                      <a:ext cx="6645910" cy="3347085"/>
+                    </a:xfrm>
+                    <a:prstGeom prst="rect">
+                      <a:avLst/>
+                    </a:prstGeom>
+                  </pic:spPr>
+                </pic:pic>
+              </a:graphicData>
+            </a:graphic>
+          </wp:inline>
+        </w:drawing>
+      </w:r>
+    </w:p>
+    <w:p>
+      <w:pPr>
+        <w:spacing w:after="120"/>
+        <w:jc w:val="both"/>
+        <w:rPr>
+          <w:rFonts w:ascii="Arial" w:hAnsi="Arial" w:cs="Arial"/>
+        </w:rPr>
+      </w:pPr>
+      <w:r>
+        <w:rPr>
+          <w:rFonts w:ascii="Arial" w:hAnsi="Arial" w:cs="Arial"/>
+        </w:rPr>
+        <w:t xml:space="preserve">Belépve az </w:t>
+      </w:r>
+      <w:r>
+        <w:rPr>
+          <w:rFonts w:ascii="Arial" w:hAnsi="Arial" w:cs="Arial"/>
+          <w:i/>
+        </w:rPr>
+        <w:t>Employees</w:t>
+      </w:r>
+      <w:r>
+        <w:rPr>
+          <w:rFonts w:ascii="Arial" w:hAnsi="Arial" w:cs="Arial"/>
+        </w:rPr>
+        <w:t xml:space="preserve"> szervezeti egységbe láthatóvá válik az egyik </w:t>
+      </w:r>
+      <w:r>
+        <w:rPr>
+          <w:rFonts w:ascii="Arial" w:hAnsi="Arial" w:cs="Arial"/>
+        </w:rPr>
+        <w:t xml:space="preserve">tartományi </w:t>
+      </w:r>
+      <w:r>
+        <w:rPr>
+          <w:rFonts w:ascii="Arial" w:hAnsi="Arial" w:cs="Arial"/>
+        </w:rPr>
+        <w:t xml:space="preserve">felhasználó (Cserepes Virág) melyet a tesztelés érdekében hoztunk létre. Azonban szerepel ott egy </w:t>
+      </w:r>
+      <w:r>
+        <w:rPr>
+          <w:rFonts w:ascii="Arial" w:hAnsi="Arial" w:cs="Arial"/>
+          <w:i/>
+        </w:rPr>
+        <w:t xml:space="preserve">WO </w:t>
+      </w:r>
+      <w:r>
+        <w:rPr>
+          <w:rFonts w:ascii="Arial" w:hAnsi="Arial" w:cs="Arial"/>
+        </w:rPr>
+        <w:t xml:space="preserve">nevezetű biztonsági csoport, amely azért hoztuk létre, hogy a dolgozókat biztonsági csoportok szerint el tudjuk szeparálni egymástól. Erre azért volt szükség mivel a mappamegosztásoknál fontos, hogy kinek </w:t>
+      </w:r>
+      <w:r>
+        <w:rPr>
+          <w:rFonts w:ascii="Arial" w:hAnsi="Arial" w:cs="Arial"/>
+        </w:rPr>
+        <w:t xml:space="preserve">milyen jogot vagy engedélyt adunk </w:t>
+      </w:r>
+      <w:r>
+        <w:rPr>
+          <w:rFonts w:ascii="Arial" w:hAnsi="Arial" w:cs="Arial"/>
+        </w:rPr>
+        <w:t>meg az adott könyvtár vonatkozásában és ezt egyszerűbb úgy megvalósítani, hogy csoportba rendezzük a dolgozókat</w:t>
+      </w:r>
+      <w:r>
+        <w:rPr>
+          <w:rFonts w:ascii="Arial" w:hAnsi="Arial" w:cs="Arial"/>
+        </w:rPr>
+        <w:t xml:space="preserve"> és egy tömbként kezeljük őket</w:t>
+      </w:r>
+      <w:r>
+        <w:rPr>
+          <w:rFonts w:ascii="Arial" w:hAnsi="Arial" w:cs="Arial"/>
+        </w:rPr>
+        <w:t>, mintsem egyesével felvesszük őket</w:t>
+      </w:r>
+      <w:r>
+        <w:rPr>
+          <w:rFonts w:ascii="Arial" w:hAnsi="Arial" w:cs="Arial"/>
+        </w:rPr>
+        <w:t xml:space="preserve"> mivel az elég hosszadalmas és </w:t>
+      </w:r>
+      <w:r>
+        <w:rPr>
+          <w:rFonts w:ascii="Arial" w:hAnsi="Arial" w:cs="Arial"/>
+        </w:rPr>
+        <w:t>ezért</w:t>
+      </w:r>
+      <w:r>
+        <w:rPr>
+          <w:rFonts w:ascii="Arial" w:hAnsi="Arial" w:cs="Arial"/>
+        </w:rPr>
+        <w:t xml:space="preserve"> releváns megoldás.</w:t>
+      </w:r>
+    </w:p>
+    <w:p>
+      <w:pPr>
+        <w:spacing w:after="120"/>
+        <w:jc w:val="both"/>
+        <w:rPr>
+          <w:rFonts w:ascii="Arial" w:hAnsi="Arial" w:cs="Arial"/>
+        </w:rPr>
+      </w:pPr>
+      <w:r>
+        <w:rPr>
+          <w:rFonts w:ascii="Arial" w:hAnsi="Arial" w:cs="Arial"/>
+          <w:noProof/>
+        </w:rPr>
+        <w:lastRenderedPageBreak/>
+        <w:drawing>
+          <wp:inline distT="0" distB="0" distL="0" distR="0" wp14:anchorId="36FDF6BF" wp14:editId="398F4FEB">
+            <wp:extent cx="6645910" cy="3347085"/>
+            <wp:effectExtent l="0" t="0" r="2540" b="5715"/>
+            <wp:docPr id="7" name="Kép 7"/>
+            <wp:cNvGraphicFramePr>
+              <a:graphicFrameLocks xmlns:a="http://schemas.openxmlformats.org/drawingml/2006/main" noChangeAspect="1"/>
+            </wp:cNvGraphicFramePr>
+            <a:graphic xmlns:a="http://schemas.openxmlformats.org/drawingml/2006/main">
+              <a:graphicData uri="http://schemas.openxmlformats.org/drawingml/2006/picture">
+                <pic:pic xmlns:pic="http://schemas.openxmlformats.org/drawingml/2006/picture">
+                  <pic:nvPicPr>
+                    <pic:cNvPr id="7" name="VirtualBox_Windows_Server_2019_Third_Office_02_03_2023_19_49_30.png"/>
+                    <pic:cNvPicPr/>
+                  </pic:nvPicPr>
+                  <pic:blipFill>
+                    <a:blip r:embed="rId11" cstate="print">
+                      <a:extLst>
+                        <a:ext uri="{28A0092B-C50C-407E-A947-70E740481C1C}">
+                          <a14:useLocalDpi xmlns:a14="http://schemas.microsoft.com/office/drawing/2010/main" val="0"/>
+                        </a:ext>
+                      </a:extLst>
+                    </a:blip>
+                    <a:stretch>
+                      <a:fillRect/>
+                    </a:stretch>
+                  </pic:blipFill>
+                  <pic:spPr>
+                    <a:xfrm>
+                      <a:off x="0" y="0"/>
+                      <a:ext cx="6645910" cy="3347085"/>
+                    </a:xfrm>
+                    <a:prstGeom prst="rect">
+                      <a:avLst/>
+                    </a:prstGeom>
+                  </pic:spPr>
+                </pic:pic>
+              </a:graphicData>
+            </a:graphic>
+          </wp:inline>
+        </w:drawing>
+      </w:r>
+    </w:p>
+    <w:p>
+      <w:pPr>
+        <w:spacing w:after="120"/>
+        <w:jc w:val="both"/>
+        <w:rPr>
+          <w:rFonts w:ascii="Arial" w:hAnsi="Arial" w:cs="Arial"/>
+          <w:noProof/>
+        </w:rPr>
+      </w:pPr>
+      <w:r>
+        <w:rPr>
+          <w:rFonts w:ascii="Arial" w:hAnsi="Arial" w:cs="Arial"/>
+        </w:rPr>
+        <w:t xml:space="preserve">Átlépve a </w:t>
+      </w:r>
+      <w:r>
+        <w:rPr>
+          <w:rFonts w:ascii="Arial" w:hAnsi="Arial" w:cs="Arial"/>
+          <w:i/>
+        </w:rPr>
+        <w:t>Workstation</w:t>
+      </w:r>
+      <w:r>
+        <w:rPr>
+          <w:rFonts w:ascii="Arial" w:hAnsi="Arial" w:cs="Arial"/>
+        </w:rPr>
+        <w:t xml:space="preserve"> megnevezésű szervezeti egységbe láthatóvá vált a számítógép melyet felvettünk a tartományunkba. A gépeket úgy neveztük el, hogy tudjuk h</w:t>
+      </w:r>
+      <w:r>
+        <w:rPr>
+          <w:rFonts w:ascii="Arial" w:hAnsi="Arial" w:cs="Arial"/>
+        </w:rPr>
+        <w:t>o</w:t>
+      </w:r>
+      <w:r>
+        <w:rPr>
+          <w:rFonts w:ascii="Arial" w:hAnsi="Arial" w:cs="Arial"/>
+        </w:rPr>
+        <w:t xml:space="preserve">vá is tartoznak felhasználói szinten. A „WO” elnevezést a </w:t>
+      </w:r>
+      <w:proofErr w:type="spellStart"/>
+      <w:r>
+        <w:rPr>
+          <w:rFonts w:ascii="Arial" w:hAnsi="Arial" w:cs="Arial"/>
+          <w:i/>
+        </w:rPr>
+        <w:t>Workers</w:t>
+      </w:r>
+      <w:proofErr w:type="spellEnd"/>
+      <w:r>
+        <w:rPr>
+          <w:rFonts w:ascii="Arial" w:hAnsi="Arial" w:cs="Arial"/>
+        </w:rPr>
+        <w:t xml:space="preserve">-t rövidíti és ezt az eszközt az előbb mutatott tartományi felhasználó (Cserepes Virág) használja. Azonban e mentén például a HR-PC1 az a Human Resources és CEO-PC1 a Principal számára nyújt </w:t>
+      </w:r>
+      <w:r>
+        <w:rPr>
+          <w:rFonts w:ascii="Arial" w:hAnsi="Arial" w:cs="Arial"/>
+        </w:rPr>
+        <w:t>részvételt a tartományba</w:t>
+      </w:r>
+      <w:r>
+        <w:rPr>
+          <w:rFonts w:ascii="Arial" w:hAnsi="Arial" w:cs="Arial"/>
+        </w:rPr>
+        <w:t>.</w:t>
+      </w:r>
+      <w:r>
+        <w:rPr>
+          <w:rFonts w:ascii="Arial" w:hAnsi="Arial" w:cs="Arial"/>
+          <w:noProof/>
+        </w:rPr>
+        <w:t xml:space="preserve"> Végül itt van teljes könyvtárszerkezet kinyitva:</w:t>
+      </w:r>
+    </w:p>
+    <w:p>
+      <w:pPr>
+        <w:jc w:val="both"/>
+        <w:rPr>
+          <w:rFonts w:ascii="Arial" w:hAnsi="Arial" w:cs="Arial"/>
+        </w:rPr>
+      </w:pPr>
+      <w:r>
+        <w:rPr>
+          <w:rFonts w:ascii="Arial" w:hAnsi="Arial" w:cs="Arial"/>
+          <w:noProof/>
+        </w:rPr>
+        <w:drawing>
+          <wp:inline distT="0" distB="0" distL="0" distR="0" wp14:anchorId="36BB3814" wp14:editId="20FB23DC">
+            <wp:extent cx="6645910" cy="3347085"/>
+            <wp:effectExtent l="0" t="0" r="2540" b="5715"/>
+            <wp:docPr id="6" name="Kép 6"/>
+            <wp:cNvGraphicFramePr>
+              <a:graphicFrameLocks xmlns:a="http://schemas.openxmlformats.org/drawingml/2006/main" noChangeAspect="1"/>
+            </wp:cNvGraphicFramePr>
+            <a:graphic xmlns:a="http://schemas.openxmlformats.org/drawingml/2006/main">
+              <a:graphicData uri="http://schemas.openxmlformats.org/drawingml/2006/picture">
+                <pic:pic xmlns:pic="http://schemas.openxmlformats.org/drawingml/2006/picture">
+                  <pic:nvPicPr>
+                    <pic:cNvPr id="6" name="Kép 6"/>
+                    <pic:cNvPicPr/>
+                  </pic:nvPicPr>
+                  <pic:blipFill>
+                    <a:blip r:embed="rId12" cstate="print">
+                      <a:extLst>
+                        <a:ext uri="{28A0092B-C50C-407E-A947-70E740481C1C}">
+                          <a14:useLocalDpi xmlns:a14="http://schemas.microsoft.com/office/drawing/2010/main" val="0"/>
+                        </a:ext>
+                      </a:extLst>
+                    </a:blip>
+                    <a:stretch>
+                      <a:fillRect/>
+                    </a:stretch>
+                  </pic:blipFill>
+                  <pic:spPr>
+                    <a:xfrm>
+                      <a:off x="0" y="0"/>
+                      <a:ext cx="6645910" cy="3347085"/>
+                    </a:xfrm>
+                    <a:prstGeom prst="rect">
+                      <a:avLst/>
+                    </a:prstGeom>
+                  </pic:spPr>
+                </pic:pic>
+              </a:graphicData>
+            </a:graphic>
+          </wp:inline>
+        </w:drawing>
+      </w:r>
+    </w:p>
+    <w:p>
+      <w:pPr>
+        <w:spacing w:after="120"/>
+        <w:jc w:val="both"/>
+        <w:rPr>
+          <w:rFonts w:ascii="Arial" w:hAnsi="Arial" w:cs="Arial"/>
+        </w:rPr>
+      </w:pPr>
+      <w:r>
+        <w:rPr>
+          <w:rFonts w:ascii="Arial" w:hAnsi="Arial" w:cs="Arial"/>
+        </w:rPr>
+        <w:t xml:space="preserve">Ezek után jöhetett a tesztelés a kliens számítógépen. Elsősorban parancssort használva egyszerűbb parancsok kiadásával leteszteltük, hogy az eszközünk egyáltalán kapcsolatban e áll a Windows szerverünkkel. Amint a képen látható elsőként </w:t>
+      </w:r>
+      <w:r>
+        <w:rPr>
+          <w:rFonts w:ascii="Arial" w:hAnsi="Arial" w:cs="Arial"/>
+          <w:i/>
+        </w:rPr>
+        <w:t>ping</w:t>
+      </w:r>
+      <w:r>
+        <w:rPr>
+          <w:rFonts w:ascii="Arial" w:hAnsi="Arial" w:cs="Arial"/>
+        </w:rPr>
+        <w:t xml:space="preserve"> parancsot alkalmaztunk annak érdekében, hogy lássuk válaszol e nekünk a szerver. </w:t>
+      </w:r>
+      <w:r>
+        <w:rPr>
+          <w:rFonts w:ascii="Arial" w:hAnsi="Arial" w:cs="Arial"/>
+        </w:rPr>
+        <w:t>IP cím és tartománynév alapján is megkíséreltük a kapcsolatfelvételt.</w:t>
+      </w:r>
+      <w:r>
+        <w:rPr>
+          <w:rFonts w:ascii="Arial" w:hAnsi="Arial" w:cs="Arial"/>
+        </w:rPr>
+        <w:t xml:space="preserve"> Azonban nem kaptunk választ. Ez azért történ</w:t>
+      </w:r>
+      <w:r>
+        <w:rPr>
+          <w:rFonts w:ascii="Arial" w:hAnsi="Arial" w:cs="Arial"/>
+        </w:rPr>
+        <w:t xml:space="preserve">hetett mert az </w:t>
+      </w:r>
+      <w:r>
+        <w:rPr>
+          <w:rFonts w:ascii="Arial" w:hAnsi="Arial" w:cs="Arial"/>
+          <w:b/>
+        </w:rPr>
+        <w:t>AD</w:t>
+      </w:r>
+      <w:r>
+        <w:rPr>
+          <w:rFonts w:ascii="Arial" w:hAnsi="Arial" w:cs="Arial"/>
+        </w:rPr>
+        <w:t xml:space="preserve"> szerver tűzfalán nem engedélyeztük az ICMP csomagot ki és be történő áramlását. Miután ezt beállítottuk sikeresen tudtuk </w:t>
+      </w:r>
+      <w:r>
+        <w:rPr>
+          <w:rFonts w:ascii="Arial" w:hAnsi="Arial" w:cs="Arial"/>
+          <w:i/>
+        </w:rPr>
+        <w:t>pingelni</w:t>
+      </w:r>
+      <w:r>
+        <w:rPr>
+          <w:rFonts w:ascii="Arial" w:hAnsi="Arial" w:cs="Arial"/>
+        </w:rPr>
+        <w:t xml:space="preserve"> a szervert. Ezt követően még alkalmaztuk az </w:t>
+      </w:r>
+      <w:r>
+        <w:rPr>
+          <w:rFonts w:ascii="Arial" w:hAnsi="Arial" w:cs="Arial"/>
+          <w:i/>
+        </w:rPr>
+        <w:t>nslookup</w:t>
+      </w:r>
+      <w:r>
+        <w:rPr>
+          <w:rFonts w:ascii="Arial" w:hAnsi="Arial" w:cs="Arial"/>
+        </w:rPr>
+        <w:t xml:space="preserve"> nevezetű felderítő parancsot, amely tartománynév megadását követően kiírja a hozzá tartozó szerver elérhetőségét, azaz IP címét. Miután ezzel is sikerrel jártunk következhetett a tartományba való belép</w:t>
+      </w:r>
+      <w:r>
+        <w:rPr>
+          <w:rFonts w:ascii="Arial" w:hAnsi="Arial" w:cs="Arial"/>
+        </w:rPr>
+        <w:t>tet</w:t>
+      </w:r>
+      <w:r>
+        <w:rPr>
+          <w:rFonts w:ascii="Arial" w:hAnsi="Arial" w:cs="Arial"/>
+        </w:rPr>
+        <w:t xml:space="preserve">és. </w:t>
+      </w:r>
+      <w:r>
+        <w:rPr>
+          <w:rFonts w:ascii="Arial" w:hAnsi="Arial" w:cs="Arial"/>
+        </w:rPr>
+        <w:t>A következő képen látható</w:t>
+      </w:r>
+      <w:r>
+        <w:rPr>
+          <w:rFonts w:ascii="Arial" w:hAnsi="Arial" w:cs="Arial"/>
+        </w:rPr>
+        <w:t>,</w:t>
+      </w:r>
+      <w:r>
+        <w:rPr>
+          <w:rFonts w:ascii="Arial" w:hAnsi="Arial" w:cs="Arial"/>
+        </w:rPr>
+        <w:t xml:space="preserve"> </w:t>
+      </w:r>
+      <w:r>
+        <w:rPr>
+          <w:rFonts w:ascii="Arial" w:hAnsi="Arial" w:cs="Arial"/>
+        </w:rPr>
+        <w:t>hogy a kliens a tartomány része:</w:t>
+      </w:r>
+    </w:p>
+    <w:p>
+      <w:pPr>
+        <w:spacing w:after="120"/>
+        <w:jc w:val="both"/>
+        <w:rPr>
+          <w:rFonts w:ascii="Arial" w:hAnsi="Arial" w:cs="Arial"/>
+        </w:rPr>
+      </w:pPr>
+      <w:r>
+        <w:rPr>
+          <w:rFonts w:ascii="Arial" w:hAnsi="Arial" w:cs="Arial"/>
+          <w:noProof/>
+        </w:rPr>
+        <w:lastRenderedPageBreak/>
+        <w:drawing>
+          <wp:inline distT="0" distB="0" distL="0" distR="0" wp14:anchorId="13636C55" wp14:editId="341F2CA9">
+            <wp:extent cx="6645910" cy="3347085"/>
+            <wp:effectExtent l="0" t="0" r="2540" b="5715"/>
+            <wp:docPr id="9" name="Kép 9"/>
+            <wp:cNvGraphicFramePr>
+              <a:graphicFrameLocks xmlns:a="http://schemas.openxmlformats.org/drawingml/2006/main" noChangeAspect="1"/>
+            </wp:cNvGraphicFramePr>
+            <a:graphic xmlns:a="http://schemas.openxmlformats.org/drawingml/2006/main">
+              <a:graphicData uri="http://schemas.openxmlformats.org/drawingml/2006/picture">
+                <pic:pic xmlns:pic="http://schemas.openxmlformats.org/drawingml/2006/picture">
+                  <pic:nvPicPr>
+                    <pic:cNvPr id="9" name="Kép 9"/>
+                    <pic:cNvPicPr/>
+                  </pic:nvPicPr>
+                  <pic:blipFill>
+                    <a:blip r:embed="rId13" cstate="print">
+                      <a:extLst>
+                        <a:ext uri="{28A0092B-C50C-407E-A947-70E740481C1C}">
+                          <a14:useLocalDpi xmlns:a14="http://schemas.microsoft.com/office/drawing/2010/main" val="0"/>
+                        </a:ext>
+                      </a:extLst>
+                    </a:blip>
+                    <a:stretch>
+                      <a:fillRect/>
+                    </a:stretch>
+                  </pic:blipFill>
+                  <pic:spPr>
+                    <a:xfrm>
+                      <a:off x="0" y="0"/>
+                      <a:ext cx="6645910" cy="3347085"/>
+                    </a:xfrm>
+                    <a:prstGeom prst="rect">
+                      <a:avLst/>
+                    </a:prstGeom>
+                  </pic:spPr>
+                </pic:pic>
+              </a:graphicData>
+            </a:graphic>
+          </wp:inline>
+        </w:drawing>
+      </w:r>
+    </w:p>
+    <w:p>
+      <w:pPr>
+        <w:spacing w:after="120"/>
+        <w:jc w:val="both"/>
+        <w:rPr>
+          <w:rFonts w:ascii="Arial" w:hAnsi="Arial" w:cs="Arial"/>
+        </w:rPr>
+      </w:pPr>
+      <w:r>
+        <w:rPr>
+          <w:rFonts w:ascii="Arial" w:hAnsi="Arial" w:cs="Arial"/>
+        </w:rPr>
+        <w:t>A bejelentkezési képernyőn találkozhatunk az előbbiekből jól ismert felhasználóval.</w:t>
+      </w:r>
+    </w:p>
+    <w:p>
+      <w:pPr>
+        <w:jc w:val="both"/>
+        <w:rPr>
+          <w:rFonts w:ascii="Arial" w:hAnsi="Arial" w:cs="Arial"/>
+        </w:rPr>
+      </w:pPr>
+      <w:r>
+        <w:rPr>
+          <w:rFonts w:ascii="Arial" w:hAnsi="Arial" w:cs="Arial"/>
+          <w:noProof/>
+        </w:rPr>
+        <w:drawing>
+          <wp:inline distT="0" distB="0" distL="0" distR="0" wp14:anchorId="1222F9A0" wp14:editId="72A97B00">
+            <wp:extent cx="6645910" cy="3347085"/>
+            <wp:effectExtent l="0" t="0" r="2540" b="5715"/>
+            <wp:docPr id="8" name="Kép 8"/>
+            <wp:cNvGraphicFramePr>
+              <a:graphicFrameLocks xmlns:a="http://schemas.openxmlformats.org/drawingml/2006/main" noChangeAspect="1"/>
+            </wp:cNvGraphicFramePr>
+            <a:graphic xmlns:a="http://schemas.openxmlformats.org/drawingml/2006/main">
+              <a:graphicData uri="http://schemas.openxmlformats.org/drawingml/2006/picture">
+                <pic:pic xmlns:pic="http://schemas.openxmlformats.org/drawingml/2006/picture">
+                  <pic:nvPicPr>
+                    <pic:cNvPr id="8" name="Kép 8"/>
+                    <pic:cNvPicPr/>
+                  </pic:nvPicPr>
+                  <pic:blipFill>
+                    <a:blip r:embed="rId14" cstate="print">
+                      <a:extLst>
+                        <a:ext uri="{28A0092B-C50C-407E-A947-70E740481C1C}">
+                          <a14:useLocalDpi xmlns:a14="http://schemas.microsoft.com/office/drawing/2010/main" val="0"/>
+                        </a:ext>
+                      </a:extLst>
+                    </a:blip>
+                    <a:stretch>
+                      <a:fillRect/>
+                    </a:stretch>
+                  </pic:blipFill>
+                  <pic:spPr>
+                    <a:xfrm>
+                      <a:off x="0" y="0"/>
+                      <a:ext cx="6645910" cy="3347085"/>
+                    </a:xfrm>
+                    <a:prstGeom prst="rect">
+                      <a:avLst/>
+                    </a:prstGeom>
+                  </pic:spPr>
+                </pic:pic>
+              </a:graphicData>
+            </a:graphic>
+          </wp:inline>
+        </w:drawing>
+      </w:r>
+    </w:p>
+    <w:p>
+      <w:pPr>
+        <w:spacing w:after="120"/>
+        <w:jc w:val="both"/>
+        <w:rPr>
+          <w:rFonts w:ascii="Arial" w:hAnsi="Arial" w:cs="Arial"/>
+        </w:rPr>
+      </w:pPr>
+      <w:r>
+        <w:rPr>
+          <w:rFonts w:ascii="Arial" w:hAnsi="Arial" w:cs="Arial"/>
+        </w:rPr>
+        <w:t xml:space="preserve">Bejelentkezést követően a vezérlőpultban le ellenőrizhető a tartomány megléte és amint látható ott szerepel a tartománynevünk a </w:t>
+      </w:r>
+      <w:r>
+        <w:rPr>
+          <w:rFonts w:ascii="Arial" w:hAnsi="Arial" w:cs="Arial"/>
+          <w:i/>
+          <w:iCs/>
+        </w:rPr>
+        <w:t>kan.lan</w:t>
+      </w:r>
+      <w:r>
+        <w:rPr>
+          <w:rFonts w:ascii="Arial" w:hAnsi="Arial" w:cs="Arial"/>
+        </w:rPr>
+        <w:t xml:space="preserve">. </w:t>
+      </w:r>
+      <w:r>
+        <w:rPr>
+          <w:rFonts w:ascii="Arial" w:hAnsi="Arial" w:cs="Arial"/>
+        </w:rPr>
+        <w:t xml:space="preserve">Innentől kezdve tudjuk kezelni az eszköz minden egyes beállítását távolról. </w:t>
+      </w:r>
+      <w:r>
+        <w:rPr>
+          <w:rFonts w:ascii="Arial" w:hAnsi="Arial" w:cs="Arial"/>
+          <w:i/>
+          <w:iCs/>
+        </w:rPr>
+        <w:t xml:space="preserve">Ez a példa a harmadik telephelyen szereplő </w:t>
+      </w:r>
+      <w:r>
+        <w:rPr>
+          <w:rFonts w:ascii="Arial" w:hAnsi="Arial" w:cs="Arial"/>
+          <w:i/>
+          <w:iCs/>
+        </w:rPr>
+        <w:t>Windows Server 2019</w:t>
+      </w:r>
+      <w:r>
+        <w:rPr>
+          <w:rFonts w:ascii="Arial" w:hAnsi="Arial" w:cs="Arial"/>
+          <w:i/>
+          <w:iCs/>
+        </w:rPr>
+        <w:t xml:space="preserve"> szerverről készült.</w:t>
+      </w:r>
+    </w:p>
+    <w:p>
+      <w:bookmarkStart w:id="4" w:name="_Toc128750486"/>
+      <w:r>
+        <w:br w:type="page"/>
+      </w:r>
+    </w:p>
+    <w:p>
+      <w:pPr>
+        <w:pStyle w:val="Cmsor2"/>
+        <w:spacing w:before="0" w:after="360"/>
+        <w:rPr>
+          <w:rFonts w:ascii="Arial" w:hAnsi="Arial" w:cs="Arial"/>
+          <w:sz w:val="32"/>
+          <w:szCs w:val="32"/>
+        </w:rPr>
+      </w:pPr>
+      <w:r>
+        <w:rPr>
+          <w:rFonts w:ascii="Arial" w:hAnsi="Arial" w:cs="Arial"/>
+          <w:sz w:val="32"/>
+          <w:szCs w:val="32"/>
+        </w:rPr>
+        <w:lastRenderedPageBreak/>
+        <w:t>DNS (</w:t>
+      </w:r>
+      <w:proofErr w:type="spellStart"/>
+      <w:r>
+        <w:rPr>
+          <w:rFonts w:ascii="Arial" w:hAnsi="Arial" w:cs="Arial"/>
+          <w:sz w:val="32"/>
+          <w:szCs w:val="32"/>
+        </w:rPr>
+        <w:t>Domain</w:t>
+      </w:r>
+      <w:proofErr w:type="spellEnd"/>
+      <w:r>
+        <w:rPr>
+          <w:rFonts w:ascii="Arial" w:hAnsi="Arial" w:cs="Arial"/>
+          <w:sz w:val="32"/>
+          <w:szCs w:val="32"/>
+        </w:rPr>
+        <w:t xml:space="preserve"> </w:t>
+      </w:r>
+      <w:proofErr w:type="spellStart"/>
+      <w:r>
+        <w:rPr>
+          <w:rFonts w:ascii="Arial" w:hAnsi="Arial" w:cs="Arial"/>
+          <w:sz w:val="32"/>
+          <w:szCs w:val="32"/>
+        </w:rPr>
+        <w:t>Name</w:t>
+      </w:r>
+      <w:proofErr w:type="spellEnd"/>
+      <w:r>
+        <w:rPr>
+          <w:rFonts w:ascii="Arial" w:hAnsi="Arial" w:cs="Arial"/>
+          <w:sz w:val="32"/>
+          <w:szCs w:val="32"/>
+        </w:rPr>
+        <w:t xml:space="preserve"> Service)</w:t>
+      </w:r>
+      <w:bookmarkEnd w:id="4"/>
+    </w:p>
+    <w:p>
+      <w:pPr>
+        <w:jc w:val="both"/>
+        <w:rPr>
+          <w:rFonts w:ascii="Arial" w:hAnsi="Arial" w:cs="Arial"/>
+        </w:rPr>
+      </w:pPr>
+      <w:r>
+        <w:rPr>
+          <w:rFonts w:ascii="Arial" w:hAnsi="Arial" w:cs="Arial"/>
+        </w:rPr>
+        <w:t xml:space="preserve">Mint az előző teszt demonstrálta a </w:t>
+      </w:r>
+      <w:r>
+        <w:rPr>
+          <w:rFonts w:ascii="Arial" w:hAnsi="Arial" w:cs="Arial"/>
+          <w:b/>
+          <w:bCs/>
+        </w:rPr>
+        <w:t>DNS</w:t>
+      </w:r>
+      <w:r>
+        <w:rPr>
+          <w:rFonts w:ascii="Arial" w:hAnsi="Arial" w:cs="Arial"/>
+        </w:rPr>
+        <w:t xml:space="preserve"> szolgáltatás elengedhetetlen a címtár működése érdekében ennélfogva mindenféleképpen szükséges a használata. Telepítése a címtárral együtt történt a mi esetünkben, azonban külön is telepíthető. Nem mellesleg a </w:t>
+      </w:r>
+      <w:r>
+        <w:rPr>
+          <w:rFonts w:ascii="Arial" w:hAnsi="Arial" w:cs="Arial"/>
+          <w:b/>
+          <w:bCs/>
+        </w:rPr>
+        <w:t>DNS</w:t>
+      </w:r>
+      <w:r>
+        <w:rPr>
+          <w:rFonts w:ascii="Arial" w:hAnsi="Arial" w:cs="Arial"/>
+        </w:rPr>
+        <w:t xml:space="preserve"> szolgáltatás annak érdekében is fontos mivel a kliensek számára szükséges egy olyan kiszolgáló, amely a névfeloldás teszi számukra lehetővé. Röviden a névfeloldás azért szükséges, hogy kiváltsuk az IP címek megjegyzését és inkább szöveg formátumban keressünk rá web</w:t>
+      </w:r>
+      <w:r>
+        <w:rPr>
+          <w:rFonts w:ascii="Arial" w:hAnsi="Arial" w:cs="Arial"/>
+        </w:rPr>
+        <w:t>o</w:t>
+      </w:r>
+      <w:r>
+        <w:rPr>
+          <w:rFonts w:ascii="Arial" w:hAnsi="Arial" w:cs="Arial"/>
+        </w:rPr>
+        <w:t>l</w:t>
+      </w:r>
+      <w:r>
+        <w:rPr>
+          <w:rFonts w:ascii="Arial" w:hAnsi="Arial" w:cs="Arial"/>
+        </w:rPr>
+        <w:t>d</w:t>
+      </w:r>
+      <w:r>
+        <w:rPr>
+          <w:rFonts w:ascii="Arial" w:hAnsi="Arial" w:cs="Arial"/>
+        </w:rPr>
+        <w:t>a</w:t>
+      </w:r>
+      <w:r>
+        <w:rPr>
+          <w:rFonts w:ascii="Arial" w:hAnsi="Arial" w:cs="Arial"/>
+        </w:rPr>
+        <w:t>lak</w:t>
+      </w:r>
+      <w:r>
+        <w:rPr>
+          <w:rFonts w:ascii="Arial" w:hAnsi="Arial" w:cs="Arial"/>
+        </w:rPr>
+        <w:t>ra</w:t>
+      </w:r>
+      <w:r>
+        <w:rPr>
+          <w:rFonts w:ascii="Arial" w:hAnsi="Arial" w:cs="Arial"/>
+        </w:rPr>
+        <w:t xml:space="preserve">. </w:t>
+      </w:r>
+      <w:r>
+        <w:rPr>
+          <w:rFonts w:ascii="Arial" w:hAnsi="Arial" w:cs="Arial"/>
+        </w:rPr>
+        <w:t xml:space="preserve">Mint a </w:t>
+      </w:r>
+      <w:r>
+        <w:rPr>
+          <w:rFonts w:ascii="Arial" w:hAnsi="Arial" w:cs="Arial"/>
+          <w:b/>
+          <w:bCs/>
+        </w:rPr>
+        <w:t>DHCP</w:t>
+      </w:r>
+      <w:r>
+        <w:rPr>
+          <w:rFonts w:ascii="Arial" w:hAnsi="Arial" w:cs="Arial"/>
+        </w:rPr>
+        <w:t xml:space="preserve"> szolgáltatás tesztelésekor látott parancssorban ott szerepelt a </w:t>
+      </w:r>
+      <w:r>
+        <w:rPr>
+          <w:rFonts w:ascii="Arial" w:hAnsi="Arial" w:cs="Arial"/>
+          <w:b/>
+          <w:bCs/>
+        </w:rPr>
+        <w:t>DNS</w:t>
+      </w:r>
+      <w:r>
+        <w:rPr>
+          <w:rFonts w:ascii="Arial" w:hAnsi="Arial" w:cs="Arial"/>
+        </w:rPr>
+        <w:t xml:space="preserve"> kiszolgálók között a mi szerverünk a </w:t>
+      </w:r>
+      <w:r>
+        <w:rPr>
+          <w:rFonts w:ascii="Arial" w:hAnsi="Arial" w:cs="Arial"/>
+          <w:b/>
+          <w:bCs/>
+        </w:rPr>
+        <w:t>10.30.40.3</w:t>
+      </w:r>
+      <w:r>
+        <w:rPr>
+          <w:rFonts w:ascii="Arial" w:hAnsi="Arial" w:cs="Arial"/>
+        </w:rPr>
+        <w:t xml:space="preserve"> IP címmel. A kliensek tehát ehhez a szerverhez fognak fordulni a névfeloldás megvalósítása érdekében.</w:t>
+      </w:r>
+      <w:r>
+        <w:rPr>
+          <w:rFonts w:ascii="Arial" w:hAnsi="Arial" w:cs="Arial"/>
+        </w:rPr>
+        <w:t xml:space="preserve"> A következő képen a </w:t>
+      </w:r>
+      <w:r>
+        <w:rPr>
+          <w:rFonts w:ascii="Arial" w:hAnsi="Arial" w:cs="Arial"/>
+          <w:b/>
+          <w:bCs/>
+        </w:rPr>
+        <w:t>DNS</w:t>
+      </w:r>
+      <w:r>
+        <w:rPr>
+          <w:rFonts w:ascii="Arial" w:hAnsi="Arial" w:cs="Arial"/>
+        </w:rPr>
+        <w:t xml:space="preserve"> szolgáltatás beállításai láthatóak:</w:t>
+      </w:r>
+    </w:p>
+    <w:p>
+      <w:pPr>
+        <w:jc w:val="both"/>
+        <w:rPr>
+          <w:rFonts w:ascii="Arial" w:hAnsi="Arial" w:cs="Arial"/>
+        </w:rPr>
+      </w:pPr>
+      <w:r>
+        <w:rPr>
+          <w:rFonts w:ascii="Arial" w:hAnsi="Arial" w:cs="Arial"/>
+          <w:noProof/>
+        </w:rPr>
+        <w:drawing>
+          <wp:inline distT="0" distB="0" distL="0" distR="0" wp14:anchorId="5BE5B620" wp14:editId="5F2095F0">
+            <wp:extent cx="6645910" cy="3347085"/>
+            <wp:effectExtent l="0" t="0" r="2540" b="5715"/>
+            <wp:docPr id="10" name="Kép 10"/>
+            <wp:cNvGraphicFramePr>
+              <a:graphicFrameLocks xmlns:a="http://schemas.openxmlformats.org/drawingml/2006/main" noChangeAspect="1"/>
+            </wp:cNvGraphicFramePr>
+            <a:graphic xmlns:a="http://schemas.openxmlformats.org/drawingml/2006/main">
+              <a:graphicData uri="http://schemas.openxmlformats.org/drawingml/2006/picture">
+                <pic:pic xmlns:pic="http://schemas.openxmlformats.org/drawingml/2006/picture">
+                  <pic:nvPicPr>
+                    <pic:cNvPr id="10" name="VirtualBox_Windows_Server_2019_Third_Office_02_03_2023_19_50_09.png"/>
+                    <pic:cNvPicPr/>
+                  </pic:nvPicPr>
+                  <pic:blipFill>
+                    <a:blip r:embed="rId15" cstate="print">
+                      <a:extLst>
+                        <a:ext uri="{28A0092B-C50C-407E-A947-70E740481C1C}">
+                          <a14:useLocalDpi xmlns:a14="http://schemas.microsoft.com/office/drawing/2010/main" val="0"/>
+                        </a:ext>
+                      </a:extLst>
+                    </a:blip>
+                    <a:stretch>
+                      <a:fillRect/>
+                    </a:stretch>
+                  </pic:blipFill>
+                  <pic:spPr>
+                    <a:xfrm>
+                      <a:off x="0" y="0"/>
+                      <a:ext cx="6645910" cy="3347085"/>
+                    </a:xfrm>
+                    <a:prstGeom prst="rect">
+                      <a:avLst/>
+                    </a:prstGeom>
+                  </pic:spPr>
+                </pic:pic>
+              </a:graphicData>
+            </a:graphic>
+          </wp:inline>
+        </w:drawing>
+      </w:r>
+    </w:p>
+    <w:p>
+      <w:pPr>
+        <w:jc w:val="both"/>
+        <w:rPr>
+          <w:rFonts w:ascii="Arial" w:hAnsi="Arial" w:cs="Arial"/>
+        </w:rPr>
+      </w:pPr>
+      <w:r>
+        <w:rPr>
+          <w:rFonts w:ascii="Arial" w:hAnsi="Arial" w:cs="Arial"/>
+        </w:rPr>
+        <w:t xml:space="preserve">Amint látható szerverünk neve </w:t>
+      </w:r>
+      <w:r>
+        <w:rPr>
+          <w:rFonts w:ascii="Arial" w:hAnsi="Arial" w:cs="Arial"/>
+          <w:b/>
+          <w:bCs/>
+        </w:rPr>
+        <w:t>WSOFFICE3</w:t>
+      </w:r>
+      <w:r>
+        <w:rPr>
+          <w:rFonts w:ascii="Arial" w:hAnsi="Arial" w:cs="Arial"/>
+        </w:rPr>
+        <w:t xml:space="preserve"> elnevezéssel rendelkezik. Kinyitva őt láthatjuk a </w:t>
+      </w:r>
+      <w:r>
+        <w:rPr>
+          <w:rFonts w:ascii="Arial" w:hAnsi="Arial" w:cs="Arial"/>
+          <w:b/>
+          <w:bCs/>
+        </w:rPr>
+        <w:t>DNS</w:t>
+      </w:r>
+      <w:r>
+        <w:rPr>
+          <w:rFonts w:ascii="Arial" w:hAnsi="Arial" w:cs="Arial"/>
+        </w:rPr>
+        <w:t xml:space="preserve"> könyvtár szerkezetét. Itt tulajdonképpen a </w:t>
+      </w:r>
+      <w:r>
+        <w:rPr>
+          <w:rFonts w:ascii="Arial" w:hAnsi="Arial" w:cs="Arial"/>
+          <w:b/>
+          <w:bCs/>
+        </w:rPr>
+        <w:t>DNS</w:t>
+      </w:r>
+      <w:r>
+        <w:rPr>
+          <w:rFonts w:ascii="Arial" w:hAnsi="Arial" w:cs="Arial"/>
+        </w:rPr>
+        <w:t xml:space="preserve"> szolgáltatás által alapértelmezetten meghatározott könyvtár</w:t>
+      </w:r>
+      <w:r>
+        <w:rPr>
+          <w:rFonts w:ascii="Arial" w:hAnsi="Arial" w:cs="Arial"/>
+        </w:rPr>
+        <w:t xml:space="preserve"> szerkezetet figyelhetjük meg</w:t>
+      </w:r>
+      <w:r>
+        <w:rPr>
+          <w:rFonts w:ascii="Arial" w:hAnsi="Arial" w:cs="Arial"/>
+        </w:rPr>
+        <w:t>.</w:t>
+      </w:r>
+    </w:p>
+    <w:p>
+      <w:pPr>
+        <w:jc w:val="both"/>
+        <w:rPr>
+          <w:rFonts w:ascii="Arial" w:hAnsi="Arial" w:cs="Arial"/>
+        </w:rPr>
+      </w:pPr>
+      <w:r>
+        <w:rPr>
+          <w:rFonts w:ascii="Arial" w:hAnsi="Arial" w:cs="Arial"/>
+          <w:noProof/>
+        </w:rPr>
+        <w:drawing>
+          <wp:inline distT="0" distB="0" distL="0" distR="0" wp14:anchorId="3516BC4E" wp14:editId="2AF87548">
+            <wp:extent cx="6645910" cy="3347085"/>
+            <wp:effectExtent l="0" t="0" r="2540" b="5715"/>
+            <wp:docPr id="11" name="Kép 11"/>
+            <wp:cNvGraphicFramePr>
+              <a:graphicFrameLocks xmlns:a="http://schemas.openxmlformats.org/drawingml/2006/main" noChangeAspect="1"/>
+            </wp:cNvGraphicFramePr>
+            <a:graphic xmlns:a="http://schemas.openxmlformats.org/drawingml/2006/main">
+              <a:graphicData uri="http://schemas.openxmlformats.org/drawingml/2006/picture">
+                <pic:pic xmlns:pic="http://schemas.openxmlformats.org/drawingml/2006/picture">
+                  <pic:nvPicPr>
+                    <pic:cNvPr id="11" name="VirtualBox_Windows_Server_2019_Third_Office_02_03_2023_19_50_25.png"/>
+                    <pic:cNvPicPr/>
+                  </pic:nvPicPr>
+                  <pic:blipFill>
+                    <a:blip r:embed="rId16" cstate="print">
+                      <a:extLst>
+                        <a:ext uri="{28A0092B-C50C-407E-A947-70E740481C1C}">
+                          <a14:useLocalDpi xmlns:a14="http://schemas.microsoft.com/office/drawing/2010/main" val="0"/>
+                        </a:ext>
+                      </a:extLst>
+                    </a:blip>
+                    <a:stretch>
+                      <a:fillRect/>
+                    </a:stretch>
+                  </pic:blipFill>
+                  <pic:spPr>
+                    <a:xfrm>
+                      <a:off x="0" y="0"/>
+                      <a:ext cx="6645910" cy="3347085"/>
+                    </a:xfrm>
+                    <a:prstGeom prst="rect">
+                      <a:avLst/>
+                    </a:prstGeom>
+                  </pic:spPr>
+                </pic:pic>
+              </a:graphicData>
+            </a:graphic>
+          </wp:inline>
+        </w:drawing>
+      </w:r>
+    </w:p>
+    <w:p>
+      <w:pPr>
+        <w:jc w:val="both"/>
+        <w:rPr>
+          <w:rFonts w:ascii="Arial" w:hAnsi="Arial" w:cs="Arial"/>
+        </w:rPr>
+      </w:pPr>
+      <w:r>
+        <w:rPr>
+          <w:rFonts w:ascii="Arial" w:hAnsi="Arial" w:cs="Arial"/>
+        </w:rPr>
+        <w:lastRenderedPageBreak/>
+        <w:t xml:space="preserve">Tovább lépve a </w:t>
+      </w:r>
+      <w:proofErr w:type="spellStart"/>
+      <w:r>
+        <w:rPr>
+          <w:rFonts w:ascii="Arial" w:hAnsi="Arial" w:cs="Arial"/>
+          <w:b/>
+        </w:rPr>
+        <w:t>Forward</w:t>
+      </w:r>
+      <w:proofErr w:type="spellEnd"/>
+      <w:r>
+        <w:rPr>
+          <w:rFonts w:ascii="Arial" w:hAnsi="Arial" w:cs="Arial"/>
+          <w:b/>
+        </w:rPr>
+        <w:t xml:space="preserve"> </w:t>
+      </w:r>
+      <w:proofErr w:type="spellStart"/>
+      <w:r>
+        <w:rPr>
+          <w:rFonts w:ascii="Arial" w:hAnsi="Arial" w:cs="Arial"/>
+          <w:b/>
+        </w:rPr>
+        <w:t>Lookup</w:t>
+      </w:r>
+      <w:proofErr w:type="spellEnd"/>
+      <w:r>
+        <w:rPr>
+          <w:rFonts w:ascii="Arial" w:hAnsi="Arial" w:cs="Arial"/>
+          <w:b/>
+        </w:rPr>
+        <w:t xml:space="preserve"> </w:t>
+      </w:r>
+      <w:proofErr w:type="spellStart"/>
+      <w:r>
+        <w:rPr>
+          <w:rFonts w:ascii="Arial" w:hAnsi="Arial" w:cs="Arial"/>
+          <w:b/>
+        </w:rPr>
+        <w:t>Zones</w:t>
+      </w:r>
+      <w:proofErr w:type="spellEnd"/>
+      <w:r>
+        <w:rPr>
+          <w:rFonts w:ascii="Arial" w:hAnsi="Arial" w:cs="Arial"/>
+          <w:b/>
+        </w:rPr>
+        <w:t xml:space="preserve"> </w:t>
+      </w:r>
+      <w:r>
+        <w:rPr>
+          <w:rFonts w:ascii="Arial" w:hAnsi="Arial" w:cs="Arial"/>
+        </w:rPr>
+        <w:t xml:space="preserve">könyvtárba és ott a mi általunk létrehozott tartománynak a DNS szolgáltatás létrehozott számos bejegyzéseket. </w:t>
+      </w:r>
+      <w:r>
+        <w:rPr>
+          <w:rFonts w:ascii="Arial" w:hAnsi="Arial" w:cs="Arial"/>
+        </w:rPr>
+        <w:t xml:space="preserve">Fentről lefelé haladva látható a </w:t>
+      </w:r>
+      <w:r>
+        <w:rPr>
+          <w:rFonts w:ascii="Arial" w:hAnsi="Arial" w:cs="Arial"/>
+          <w:b/>
+        </w:rPr>
+        <w:t>SOA</w:t>
+      </w:r>
+      <w:r>
+        <w:rPr>
+          <w:rFonts w:ascii="Arial" w:hAnsi="Arial" w:cs="Arial"/>
+          <w:b/>
+        </w:rPr>
+        <w:t xml:space="preserve"> </w:t>
+      </w:r>
+      <w:r>
+        <w:rPr>
+          <w:rFonts w:ascii="Arial" w:hAnsi="Arial" w:cs="Arial"/>
+          <w:bCs/>
+        </w:rPr>
+        <w:t>(Start of Authority)</w:t>
+      </w:r>
+      <w:r>
+        <w:rPr>
+          <w:rFonts w:ascii="Arial" w:hAnsi="Arial" w:cs="Arial"/>
+        </w:rPr>
+        <w:t xml:space="preserve"> rekord, amely a zóna kezdő rekordot jelenti, enélkül nincs </w:t>
+      </w:r>
+      <w:r>
+        <w:rPr>
+          <w:rFonts w:ascii="Arial" w:hAnsi="Arial" w:cs="Arial"/>
+          <w:b/>
+          <w:bCs/>
+        </w:rPr>
+        <w:t>DNS</w:t>
+      </w:r>
+      <w:r>
+        <w:rPr>
+          <w:rFonts w:ascii="Arial" w:hAnsi="Arial" w:cs="Arial"/>
+        </w:rPr>
+        <w:t xml:space="preserve"> szolgáltatás mivel olyan információkat tartalmaz melyek elengedhetetlen a működés érdekében. Ezután következik a </w:t>
+      </w:r>
+      <w:r>
+        <w:rPr>
+          <w:rFonts w:ascii="Arial" w:hAnsi="Arial" w:cs="Arial"/>
+          <w:b/>
+        </w:rPr>
+        <w:t>NS</w:t>
+      </w:r>
+      <w:r>
+        <w:rPr>
+          <w:rFonts w:ascii="Arial" w:hAnsi="Arial" w:cs="Arial"/>
+        </w:rPr>
+        <w:t xml:space="preserve"> </w:t>
+      </w:r>
+      <w:r>
+        <w:rPr>
+          <w:rFonts w:ascii="Arial" w:hAnsi="Arial" w:cs="Arial"/>
+        </w:rPr>
+        <w:t>(</w:t>
+      </w:r>
+      <w:proofErr w:type="spellStart"/>
+      <w:r>
+        <w:rPr>
+          <w:rFonts w:ascii="Arial" w:hAnsi="Arial" w:cs="Arial"/>
+        </w:rPr>
+        <w:t>Name</w:t>
+      </w:r>
+      <w:proofErr w:type="spellEnd"/>
+      <w:r>
+        <w:rPr>
+          <w:rFonts w:ascii="Arial" w:hAnsi="Arial" w:cs="Arial"/>
+        </w:rPr>
+        <w:t xml:space="preserve"> Server) </w:t>
+      </w:r>
+      <w:r>
+        <w:rPr>
+          <w:rFonts w:ascii="Arial" w:hAnsi="Arial" w:cs="Arial"/>
+        </w:rPr>
+        <w:t xml:space="preserve">rekord mely megnevezi a szerverünket az elsődleges szervernek. Ezt követően jönnek az </w:t>
+      </w:r>
+      <w:r>
+        <w:rPr>
+          <w:rFonts w:ascii="Arial" w:hAnsi="Arial" w:cs="Arial"/>
+          <w:b/>
+        </w:rPr>
+        <w:t>A</w:t>
+      </w:r>
+      <w:r>
+        <w:rPr>
+          <w:rFonts w:ascii="Arial" w:hAnsi="Arial" w:cs="Arial"/>
+          <w:b/>
+        </w:rPr>
+        <w:t xml:space="preserve"> </w:t>
+      </w:r>
+      <w:r>
+        <w:rPr>
+          <w:rFonts w:ascii="Arial" w:hAnsi="Arial" w:cs="Arial"/>
+          <w:bCs/>
+        </w:rPr>
+        <w:t>(</w:t>
+      </w:r>
+      <w:proofErr w:type="spellStart"/>
+      <w:r>
+        <w:rPr>
+          <w:rFonts w:ascii="Arial" w:hAnsi="Arial" w:cs="Arial"/>
+          <w:bCs/>
+        </w:rPr>
+        <w:t>Address</w:t>
+      </w:r>
+      <w:proofErr w:type="spellEnd"/>
+      <w:r>
+        <w:rPr>
+          <w:rFonts w:ascii="Arial" w:hAnsi="Arial" w:cs="Arial"/>
+          <w:bCs/>
+        </w:rPr>
+        <w:t>)</w:t>
+      </w:r>
+      <w:r>
+        <w:rPr>
+          <w:rFonts w:ascii="Arial" w:hAnsi="Arial" w:cs="Arial"/>
+        </w:rPr>
+        <w:t xml:space="preserve"> rekordok melyek az IPv4-es címeket tartják nyilván. </w:t>
+      </w:r>
+      <w:r>
+        <w:rPr>
+          <w:rFonts w:ascii="Arial" w:hAnsi="Arial" w:cs="Arial"/>
+        </w:rPr>
+        <w:t>Amint látható a három kliens számítógép is szerepel ebben a felsorolásban.</w:t>
+      </w:r>
     </w:p>
     <w:sectPr>
       <w:pgSz w:w="11906" w:h="16838"/>
@@ -4074,10 +6120,10 @@
       </w:rPr>
     </w:lvl>
   </w:abstractNum>
-  <w:num w:numId="1" w16cid:durableId="1785266453">
+  <w:num w:numId="1" w16cid:durableId="242377479">
     <w:abstractNumId w:val="1"/>
   </w:num>
-  <w:num w:numId="2" w16cid:durableId="1096095243">
+  <w:num w:numId="2" w16cid:durableId="1143473688">
     <w:abstractNumId w:val="0"/>
   </w:num>
 </w:numbering>
@@ -4670,6 +6716,36 @@
       <w:ind w:left="220"/>
     </w:pPr>
   </w:style>
+  <w:style w:type="paragraph" w:styleId="Buborkszveg">
+    <w:name w:val="Balloon Text"/>
+    <w:basedOn w:val="Norml"/>
+    <w:link w:val="BuborkszvegChar"/>
+    <w:uiPriority w:val="99"/>
+    <w:semiHidden/>
+    <w:unhideWhenUsed/>
+    <w:rsid w:val="000C2BE0"/>
+    <w:pPr>
+      <w:spacing w:after="0" w:line="240" w:lineRule="auto"/>
+    </w:pPr>
+    <w:rPr>
+      <w:rFonts w:ascii="Segoe UI" w:hAnsi="Segoe UI" w:cs="Segoe UI"/>
+      <w:sz w:val="18"/>
+      <w:szCs w:val="18"/>
+    </w:rPr>
+  </w:style>
+  <w:style w:type="character" w:customStyle="1" w:styleId="BuborkszvegChar">
+    <w:name w:val="Buborékszöveg Char"/>
+    <w:basedOn w:val="Bekezdsalapbettpusa"/>
+    <w:link w:val="Buborkszveg"/>
+    <w:uiPriority w:val="99"/>
+    <w:semiHidden/>
+    <w:rsid w:val="000C2BE0"/>
+    <w:rPr>
+      <w:rFonts w:ascii="Segoe UI" w:hAnsi="Segoe UI" w:cs="Segoe UI"/>
+      <w:sz w:val="18"/>
+      <w:szCs w:val="18"/>
+    </w:rPr>
+  </w:style>
 </w:styles>
 </file>
 
@@ -4973,7 +7049,7 @@
 </file>
 
 <file path=customXml/itemProps1.xml><?xml version="1.0" encoding="utf-8"?>
-<ds:datastoreItem xmlns:ds="http://schemas.openxmlformats.org/officeDocument/2006/customXml" ds:itemID="{45901814-1BA5-4F23-9C3E-F325A3F723F7}">
+<ds:datastoreItem xmlns:ds="http://schemas.openxmlformats.org/officeDocument/2006/customXml" ds:itemID="{AC60C5BB-1295-4E96-9A9E-1C681B263769}">
   <ds:schemaRefs>
     <ds:schemaRef ds:uri="http://schemas.openxmlformats.org/officeDocument/2006/bibliography"/>
   </ds:schemaRefs>

--- a/Dokumentacio/Tesztelesi_dokumentum.docx
+++ b/Dokumentacio/Tesztelesi_dokumentum.docx
@@ -1115,7 +1115,7 @@
           <w:r>
             <w:fldChar w:fldCharType="separate"/>
           </w:r>
-          <w:hyperlink w:anchor="_Toc128750482" w:history="1">
+          <w:hyperlink w:anchor="_Toc129035818" w:history="1">
             <w:r>
               <w:rPr>
                 <w:rStyle w:val="Hiperhivatkozs"/>
@@ -1143,7 +1143,7 @@
                 <w:noProof/>
                 <w:webHidden/>
               </w:rPr>
-              <w:instrText xml:space="preserve"> PAGEREF _Toc128750482 \h </w:instrText>
+              <w:instrText xml:space="preserve"> PAGEREF _Toc129035818 \h </w:instrText>
             </w:r>
             <w:r>
               <w:rPr>
@@ -1188,7 +1188,7 @@
               <w14:ligatures w14:val="none"/>
             </w:rPr>
           </w:pPr>
-          <w:hyperlink w:anchor="_Toc128750483" w:history="1">
+          <w:hyperlink w:anchor="_Toc129035819" w:history="1">
             <w:r>
               <w:rPr>
                 <w:rStyle w:val="Hiperhivatkozs"/>
@@ -1216,7 +1216,7 @@
                 <w:noProof/>
                 <w:webHidden/>
               </w:rPr>
-              <w:instrText xml:space="preserve"> PAGEREF _Toc128750483 \h </w:instrText>
+              <w:instrText xml:space="preserve"> PAGEREF _Toc129035819 \h </w:instrText>
             </w:r>
             <w:r>
               <w:rPr>
@@ -1261,7 +1261,7 @@
               <w14:ligatures w14:val="none"/>
             </w:rPr>
           </w:pPr>
-          <w:hyperlink w:anchor="_Toc128750484" w:history="1">
+          <w:hyperlink w:anchor="_Toc129035820" w:history="1">
             <w:r>
               <w:rPr>
                 <w:rStyle w:val="Hiperhivatkozs"/>
@@ -1304,7 +1304,7 @@
                 <w:noProof/>
                 <w:webHidden/>
               </w:rPr>
-              <w:instrText xml:space="preserve"> PAGEREF _Toc128750484 \h </w:instrText>
+              <w:instrText xml:space="preserve"> PAGEREF _Toc129035820 \h </w:instrText>
             </w:r>
             <w:r>
               <w:rPr>
@@ -1349,7 +1349,7 @@
               <w14:ligatures w14:val="none"/>
             </w:rPr>
           </w:pPr>
-          <w:hyperlink w:anchor="_Toc128750485" w:history="1">
+          <w:hyperlink w:anchor="_Toc129035821" w:history="1">
             <w:r>
               <w:rPr>
                 <w:rStyle w:val="Hiperhivatkozs"/>
@@ -1377,7 +1377,7 @@
                 <w:noProof/>
                 <w:webHidden/>
               </w:rPr>
-              <w:instrText xml:space="preserve"> PAGEREF _Toc128750485 \h </w:instrText>
+              <w:instrText xml:space="preserve"> PAGEREF _Toc129035821 \h </w:instrText>
             </w:r>
             <w:r>
               <w:rPr>
@@ -1422,7 +1422,7 @@
               <w14:ligatures w14:val="none"/>
             </w:rPr>
           </w:pPr>
-          <w:hyperlink w:anchor="_Toc128750486" w:history="1">
+          <w:hyperlink w:anchor="_Toc129035822" w:history="1">
             <w:r>
               <w:rPr>
                 <w:rStyle w:val="Hiperhivatkozs"/>
@@ -1450,7 +1450,7 @@
                 <w:noProof/>
                 <w:webHidden/>
               </w:rPr>
-              <w:instrText xml:space="preserve"> PAGEREF _Toc128750486 \h </w:instrText>
+              <w:instrText xml:space="preserve"> PAGEREF _Toc129035822 \h </w:instrText>
             </w:r>
             <w:r>
               <w:rPr>
@@ -1470,7 +1470,445 @@
                 <w:noProof/>
                 <w:webHidden/>
               </w:rPr>
-              <w:t>7</w:t>
+              <w:t>9</w:t>
+            </w:r>
+            <w:r>
+              <w:rPr>
+                <w:noProof/>
+                <w:webHidden/>
+              </w:rPr>
+              <w:fldChar w:fldCharType="end"/>
+            </w:r>
+          </w:hyperlink>
+        </w:p>
+        <w:p>
+          <w:pPr>
+            <w:pStyle w:val="TJ2"/>
+            <w:tabs>
+              <w:tab w:val="right" w:leader="dot" w:pos="10456"/>
+            </w:tabs>
+            <w:rPr>
+              <w:rFonts w:eastAsiaTheme="minorEastAsia"/>
+              <w:noProof/>
+              <w:kern w:val="0"/>
+              <w:lang w:eastAsia="hu-HU"/>
+              <w14:ligatures w14:val="none"/>
+            </w:rPr>
+          </w:pPr>
+          <w:hyperlink w:anchor="_Toc129035823" w:history="1">
+            <w:r>
+              <w:rPr>
+                <w:rStyle w:val="Hiperhivatkozs"/>
+                <w:rFonts w:ascii="Arial" w:hAnsi="Arial" w:cs="Arial"/>
+                <w:noProof/>
+              </w:rPr>
+              <w:t>Webserver (HTTP/HTTPS)</w:t>
+            </w:r>
+            <w:r>
+              <w:rPr>
+                <w:noProof/>
+                <w:webHidden/>
+              </w:rPr>
+              <w:tab/>
+            </w:r>
+            <w:r>
+              <w:rPr>
+                <w:noProof/>
+                <w:webHidden/>
+              </w:rPr>
+              <w:fldChar w:fldCharType="begin"/>
+            </w:r>
+            <w:r>
+              <w:rPr>
+                <w:noProof/>
+                <w:webHidden/>
+              </w:rPr>
+              <w:instrText xml:space="preserve"> PAGEREF _Toc129035823 \h </w:instrText>
+            </w:r>
+            <w:r>
+              <w:rPr>
+                <w:noProof/>
+                <w:webHidden/>
+              </w:rPr>
+            </w:r>
+            <w:r>
+              <w:rPr>
+                <w:noProof/>
+                <w:webHidden/>
+              </w:rPr>
+              <w:fldChar w:fldCharType="separate"/>
+            </w:r>
+            <w:r>
+              <w:rPr>
+                <w:noProof/>
+                <w:webHidden/>
+              </w:rPr>
+              <w:t>10</w:t>
+            </w:r>
+            <w:r>
+              <w:rPr>
+                <w:noProof/>
+                <w:webHidden/>
+              </w:rPr>
+              <w:fldChar w:fldCharType="end"/>
+            </w:r>
+          </w:hyperlink>
+        </w:p>
+        <w:p>
+          <w:pPr>
+            <w:pStyle w:val="TJ2"/>
+            <w:tabs>
+              <w:tab w:val="right" w:leader="dot" w:pos="10456"/>
+            </w:tabs>
+            <w:rPr>
+              <w:rFonts w:eastAsiaTheme="minorEastAsia"/>
+              <w:noProof/>
+              <w:kern w:val="0"/>
+              <w:lang w:eastAsia="hu-HU"/>
+              <w14:ligatures w14:val="none"/>
+            </w:rPr>
+          </w:pPr>
+          <w:hyperlink w:anchor="_Toc129035824" w:history="1">
+            <w:r>
+              <w:rPr>
+                <w:rStyle w:val="Hiperhivatkozs"/>
+                <w:rFonts w:ascii="Arial" w:hAnsi="Arial" w:cs="Arial"/>
+                <w:noProof/>
+              </w:rPr>
+              <w:t>Fájl- és nyomtató megosztás</w:t>
+            </w:r>
+            <w:r>
+              <w:rPr>
+                <w:noProof/>
+                <w:webHidden/>
+              </w:rPr>
+              <w:tab/>
+            </w:r>
+            <w:r>
+              <w:rPr>
+                <w:noProof/>
+                <w:webHidden/>
+              </w:rPr>
+              <w:fldChar w:fldCharType="begin"/>
+            </w:r>
+            <w:r>
+              <w:rPr>
+                <w:noProof/>
+                <w:webHidden/>
+              </w:rPr>
+              <w:instrText xml:space="preserve"> PAGEREF _Toc129035824 \h </w:instrText>
+            </w:r>
+            <w:r>
+              <w:rPr>
+                <w:noProof/>
+                <w:webHidden/>
+              </w:rPr>
+            </w:r>
+            <w:r>
+              <w:rPr>
+                <w:noProof/>
+                <w:webHidden/>
+              </w:rPr>
+              <w:fldChar w:fldCharType="separate"/>
+            </w:r>
+            <w:r>
+              <w:rPr>
+                <w:noProof/>
+                <w:webHidden/>
+              </w:rPr>
+              <w:t>11</w:t>
+            </w:r>
+            <w:r>
+              <w:rPr>
+                <w:noProof/>
+                <w:webHidden/>
+              </w:rPr>
+              <w:fldChar w:fldCharType="end"/>
+            </w:r>
+          </w:hyperlink>
+        </w:p>
+        <w:p>
+          <w:pPr>
+            <w:pStyle w:val="TJ2"/>
+            <w:tabs>
+              <w:tab w:val="right" w:leader="dot" w:pos="10456"/>
+            </w:tabs>
+            <w:rPr>
+              <w:rFonts w:eastAsiaTheme="minorEastAsia"/>
+              <w:noProof/>
+              <w:kern w:val="0"/>
+              <w:lang w:eastAsia="hu-HU"/>
+              <w14:ligatures w14:val="none"/>
+            </w:rPr>
+          </w:pPr>
+          <w:hyperlink w:anchor="_Toc129035825" w:history="1">
+            <w:r>
+              <w:rPr>
+                <w:rStyle w:val="Hiperhivatkozs"/>
+                <w:rFonts w:ascii="Arial" w:hAnsi="Arial" w:cs="Arial"/>
+                <w:noProof/>
+              </w:rPr>
+              <w:t>Automatizált mentés</w:t>
+            </w:r>
+            <w:r>
+              <w:rPr>
+                <w:noProof/>
+                <w:webHidden/>
+              </w:rPr>
+              <w:tab/>
+            </w:r>
+            <w:r>
+              <w:rPr>
+                <w:noProof/>
+                <w:webHidden/>
+              </w:rPr>
+              <w:fldChar w:fldCharType="begin"/>
+            </w:r>
+            <w:r>
+              <w:rPr>
+                <w:noProof/>
+                <w:webHidden/>
+              </w:rPr>
+              <w:instrText xml:space="preserve"> PAGEREF _Toc129035825 \h </w:instrText>
+            </w:r>
+            <w:r>
+              <w:rPr>
+                <w:noProof/>
+                <w:webHidden/>
+              </w:rPr>
+            </w:r>
+            <w:r>
+              <w:rPr>
+                <w:noProof/>
+                <w:webHidden/>
+              </w:rPr>
+              <w:fldChar w:fldCharType="separate"/>
+            </w:r>
+            <w:r>
+              <w:rPr>
+                <w:noProof/>
+                <w:webHidden/>
+              </w:rPr>
+              <w:t>15</w:t>
+            </w:r>
+            <w:r>
+              <w:rPr>
+                <w:noProof/>
+                <w:webHidden/>
+              </w:rPr>
+              <w:fldChar w:fldCharType="end"/>
+            </w:r>
+          </w:hyperlink>
+        </w:p>
+        <w:p>
+          <w:pPr>
+            <w:pStyle w:val="TJ2"/>
+            <w:tabs>
+              <w:tab w:val="right" w:leader="dot" w:pos="10456"/>
+            </w:tabs>
+            <w:rPr>
+              <w:rFonts w:eastAsiaTheme="minorEastAsia"/>
+              <w:noProof/>
+              <w:kern w:val="0"/>
+              <w:lang w:eastAsia="hu-HU"/>
+              <w14:ligatures w14:val="none"/>
+            </w:rPr>
+          </w:pPr>
+          <w:hyperlink w:anchor="_Toc129035826" w:history="1">
+            <w:r>
+              <w:rPr>
+                <w:rStyle w:val="Hiperhivatkozs"/>
+                <w:rFonts w:ascii="Arial" w:hAnsi="Arial" w:cs="Arial"/>
+                <w:noProof/>
+              </w:rPr>
+              <w:t>Kliens számítógépekre automatizált szoftvertelepítés</w:t>
+            </w:r>
+            <w:r>
+              <w:rPr>
+                <w:noProof/>
+                <w:webHidden/>
+              </w:rPr>
+              <w:tab/>
+            </w:r>
+            <w:r>
+              <w:rPr>
+                <w:noProof/>
+                <w:webHidden/>
+              </w:rPr>
+              <w:fldChar w:fldCharType="begin"/>
+            </w:r>
+            <w:r>
+              <w:rPr>
+                <w:noProof/>
+                <w:webHidden/>
+              </w:rPr>
+              <w:instrText xml:space="preserve"> PAGEREF _Toc129035826 \h </w:instrText>
+            </w:r>
+            <w:r>
+              <w:rPr>
+                <w:noProof/>
+                <w:webHidden/>
+              </w:rPr>
+            </w:r>
+            <w:r>
+              <w:rPr>
+                <w:noProof/>
+                <w:webHidden/>
+              </w:rPr>
+              <w:fldChar w:fldCharType="separate"/>
+            </w:r>
+            <w:r>
+              <w:rPr>
+                <w:noProof/>
+                <w:webHidden/>
+              </w:rPr>
+              <w:t>15</w:t>
+            </w:r>
+            <w:r>
+              <w:rPr>
+                <w:noProof/>
+                <w:webHidden/>
+              </w:rPr>
+              <w:fldChar w:fldCharType="end"/>
+            </w:r>
+          </w:hyperlink>
+        </w:p>
+        <w:p>
+          <w:pPr>
+            <w:pStyle w:val="TJ2"/>
+            <w:tabs>
+              <w:tab w:val="right" w:leader="dot" w:pos="10456"/>
+            </w:tabs>
+            <w:rPr>
+              <w:rFonts w:eastAsiaTheme="minorEastAsia"/>
+              <w:noProof/>
+              <w:kern w:val="0"/>
+              <w:lang w:eastAsia="hu-HU"/>
+              <w14:ligatures w14:val="none"/>
+            </w:rPr>
+          </w:pPr>
+          <w:hyperlink w:anchor="_Toc129035827" w:history="1">
+            <w:r>
+              <w:rPr>
+                <w:rStyle w:val="Hiperhivatkozs"/>
+                <w:rFonts w:ascii="Arial" w:hAnsi="Arial" w:cs="Arial"/>
+                <w:noProof/>
+              </w:rPr>
+              <w:t>Programozott hálózatkonfiguráció</w:t>
+            </w:r>
+            <w:r>
+              <w:rPr>
+                <w:noProof/>
+                <w:webHidden/>
+              </w:rPr>
+              <w:tab/>
+            </w:r>
+            <w:r>
+              <w:rPr>
+                <w:noProof/>
+                <w:webHidden/>
+              </w:rPr>
+              <w:fldChar w:fldCharType="begin"/>
+            </w:r>
+            <w:r>
+              <w:rPr>
+                <w:noProof/>
+                <w:webHidden/>
+              </w:rPr>
+              <w:instrText xml:space="preserve"> PAGEREF _Toc129035827 \h </w:instrText>
+            </w:r>
+            <w:r>
+              <w:rPr>
+                <w:noProof/>
+                <w:webHidden/>
+              </w:rPr>
+            </w:r>
+            <w:r>
+              <w:rPr>
+                <w:noProof/>
+                <w:webHidden/>
+              </w:rPr>
+              <w:fldChar w:fldCharType="separate"/>
+            </w:r>
+            <w:r>
+              <w:rPr>
+                <w:noProof/>
+                <w:webHidden/>
+              </w:rPr>
+              <w:t>16</w:t>
+            </w:r>
+            <w:r>
+              <w:rPr>
+                <w:noProof/>
+                <w:webHidden/>
+              </w:rPr>
+              <w:fldChar w:fldCharType="end"/>
+            </w:r>
+          </w:hyperlink>
+        </w:p>
+        <w:p>
+          <w:pPr>
+            <w:pStyle w:val="TJ1"/>
+            <w:tabs>
+              <w:tab w:val="right" w:leader="dot" w:pos="10456"/>
+            </w:tabs>
+            <w:rPr>
+              <w:rFonts w:eastAsiaTheme="minorEastAsia"/>
+              <w:noProof/>
+              <w:kern w:val="0"/>
+              <w:lang w:eastAsia="hu-HU"/>
+              <w14:ligatures w14:val="none"/>
+            </w:rPr>
+          </w:pPr>
+          <w:hyperlink w:anchor="_Toc129035828" w:history="1">
+            <w:r>
+              <w:rPr>
+                <w:rStyle w:val="Hiperhivatkozs"/>
+                <w:rFonts w:ascii="Arial" w:hAnsi="Arial" w:cs="Arial"/>
+                <w:noProof/>
+              </w:rPr>
+              <w:t>Hálózati eszközökön szereplő megoldások:</w:t>
+            </w:r>
+            <w:r>
+              <w:rPr>
+                <w:noProof/>
+                <w:webHidden/>
+              </w:rPr>
+              <w:tab/>
+            </w:r>
+            <w:r>
+              <w:rPr>
+                <w:noProof/>
+                <w:webHidden/>
+              </w:rPr>
+              <w:fldChar w:fldCharType="begin"/>
+            </w:r>
+            <w:r>
+              <w:rPr>
+                <w:noProof/>
+                <w:webHidden/>
+              </w:rPr>
+              <w:instrText xml:space="preserve"> PAGEREF _Toc129035828 \h </w:instrText>
+            </w:r>
+            <w:r>
+              <w:rPr>
+                <w:noProof/>
+                <w:webHidden/>
+              </w:rPr>
+            </w:r>
+            <w:r>
+              <w:rPr>
+                <w:noProof/>
+                <w:webHidden/>
+              </w:rPr>
+              <w:fldChar w:fldCharType="separate"/>
+            </w:r>
+            <w:r>
+              <w:rPr>
+                <w:noProof/>
+                <w:webHidden/>
+              </w:rPr>
+              <w:t>16</w:t>
             </w:r>
             <w:r>
               <w:rPr>
@@ -1520,7 +1958,7 @@
           <w:szCs w:val="56"/>
         </w:rPr>
       </w:pPr>
-      <w:bookmarkStart w:id="0" w:name="_Toc128750482"/>
+      <w:bookmarkStart w:id="0" w:name="_Toc129035818"/>
       <w:r>
         <w:rPr>
           <w:rFonts w:ascii="Arial" w:hAnsi="Arial" w:cs="Arial"/>
@@ -2289,16 +2727,16 @@
         <w:spacing w:before="0" w:after="360"/>
         <w:rPr>
           <w:rFonts w:ascii="Arial" w:hAnsi="Arial" w:cs="Arial"/>
-          <w:sz w:val="56"/>
-          <w:szCs w:val="56"/>
-        </w:rPr>
-      </w:pPr>
-      <w:bookmarkStart w:id="1" w:name="_Toc128750483"/>
-      <w:r>
-        <w:rPr>
-          <w:rFonts w:ascii="Arial" w:hAnsi="Arial" w:cs="Arial"/>
-          <w:sz w:val="56"/>
-          <w:szCs w:val="56"/>
+          <w:sz w:val="52"/>
+          <w:szCs w:val="52"/>
+        </w:rPr>
+      </w:pPr>
+      <w:bookmarkStart w:id="1" w:name="_Toc129035819"/>
+      <w:r>
+        <w:rPr>
+          <w:rFonts w:ascii="Arial" w:hAnsi="Arial" w:cs="Arial"/>
+          <w:sz w:val="52"/>
+          <w:szCs w:val="52"/>
         </w:rPr>
         <w:lastRenderedPageBreak/>
         <w:t>Szerver szolgáltatások tesztelése</w:t>
@@ -2314,7 +2752,7 @@
           <w:szCs w:val="32"/>
         </w:rPr>
       </w:pPr>
-      <w:bookmarkStart w:id="2" w:name="_Toc128750484"/>
+      <w:bookmarkStart w:id="2" w:name="_Toc129035820"/>
       <w:r>
         <w:rPr>
           <w:rFonts w:ascii="Arial" w:hAnsi="Arial" w:cs="Arial"/>
@@ -3786,7 +4224,7 @@
           <w:szCs w:val="32"/>
         </w:rPr>
       </w:pPr>
-      <w:bookmarkStart w:id="3" w:name="_Toc128750485"/>
+      <w:bookmarkStart w:id="3" w:name="_Toc129035821"/>
       <w:r>
         <w:rPr>
           <w:rFonts w:ascii="Arial" w:hAnsi="Arial" w:cs="Arial"/>
@@ -5282,7 +5720,6 @@
       </w:r>
     </w:p>
     <w:p>
-      <w:bookmarkStart w:id="4" w:name="_Toc128750486"/>
       <w:r>
         <w:br w:type="page"/>
       </w:r>
@@ -5297,6 +5734,7 @@
           <w:szCs w:val="32"/>
         </w:rPr>
       </w:pPr>
+      <w:bookmarkStart w:id="4" w:name="_Toc129035822"/>
       <w:r>
         <w:rPr>
           <w:rFonts w:ascii="Arial" w:hAnsi="Arial" w:cs="Arial"/>
@@ -5877,6 +6315,1415 @@
         </w:rPr>
         <w:t>Amint látható a három kliens számítógép is szerepel ebben a felsorolásban.</w:t>
       </w:r>
+    </w:p>
+    <w:p>
+      <w:pPr>
+        <w:pStyle w:val="Cmsor2"/>
+        <w:rPr>
+          <w:rFonts w:ascii="Arial" w:hAnsi="Arial" w:cs="Arial"/>
+          <w:sz w:val="32"/>
+          <w:szCs w:val="32"/>
+        </w:rPr>
+      </w:pPr>
+      <w:bookmarkStart w:id="5" w:name="_Toc129035823"/>
+      <w:r>
+        <w:rPr>
+          <w:rFonts w:ascii="Arial" w:hAnsi="Arial" w:cs="Arial"/>
+          <w:sz w:val="32"/>
+          <w:szCs w:val="32"/>
+        </w:rPr>
+        <w:t>Webserver (HTTP/HTTPS)</w:t>
+      </w:r>
+      <w:bookmarkEnd w:id="5"/>
+    </w:p>
+    <w:p>
+      <w:r>
+        <w:br w:type="page"/>
+      </w:r>
+    </w:p>
+    <w:p>
+      <w:pPr>
+        <w:pStyle w:val="Cmsor2"/>
+        <w:spacing w:before="0" w:after="360"/>
+        <w:rPr>
+          <w:rFonts w:ascii="Arial" w:hAnsi="Arial" w:cs="Arial"/>
+          <w:sz w:val="32"/>
+          <w:szCs w:val="32"/>
+        </w:rPr>
+      </w:pPr>
+      <w:bookmarkStart w:id="6" w:name="_Toc129035824"/>
+      <w:r>
+        <w:rPr>
+          <w:rFonts w:ascii="Arial" w:hAnsi="Arial" w:cs="Arial"/>
+          <w:sz w:val="32"/>
+          <w:szCs w:val="32"/>
+        </w:rPr>
+        <w:lastRenderedPageBreak/>
+        <w:t>Fájl- és nyomtató megosztás</w:t>
+      </w:r>
+      <w:bookmarkEnd w:id="6"/>
+    </w:p>
+    <w:p>
+      <w:pPr>
+        <w:jc w:val="both"/>
+        <w:rPr>
+          <w:rFonts w:ascii="Arial" w:hAnsi="Arial" w:cs="Arial"/>
+        </w:rPr>
+      </w:pPr>
+      <w:r>
+        <w:rPr>
+          <w:rFonts w:ascii="Arial" w:hAnsi="Arial" w:cs="Arial"/>
+        </w:rPr>
+        <w:t xml:space="preserve">A fájl és nyomtató megosztást a tartományi lehetőségekkel élve valósítottuk meg. </w:t>
+      </w:r>
+      <w:r>
+        <w:rPr>
+          <w:rFonts w:ascii="Arial" w:hAnsi="Arial" w:cs="Arial"/>
+        </w:rPr>
+        <w:t>M</w:t>
+      </w:r>
+      <w:r>
+        <w:rPr>
+          <w:rFonts w:ascii="Arial" w:hAnsi="Arial" w:cs="Arial"/>
+        </w:rPr>
+        <w:t xml:space="preserve">inden eszköz a </w:t>
+      </w:r>
+      <w:r>
+        <w:rPr>
+          <w:rFonts w:ascii="Arial" w:hAnsi="Arial" w:cs="Arial"/>
+          <w:i/>
+          <w:iCs/>
+        </w:rPr>
+        <w:t>kan.lan</w:t>
+      </w:r>
+      <w:r>
+        <w:rPr>
+          <w:rFonts w:ascii="Arial" w:hAnsi="Arial" w:cs="Arial"/>
+        </w:rPr>
+        <w:t xml:space="preserve"> tartomány alá t</w:t>
+      </w:r>
+      <w:r>
+        <w:rPr>
+          <w:rFonts w:ascii="Arial" w:hAnsi="Arial" w:cs="Arial"/>
+        </w:rPr>
+        <w:t xml:space="preserve">artozik. A fájl megosztás érdekében létrehoztunk egy ún. megosztott mappát melyen minden </w:t>
+      </w:r>
+      <w:r>
+        <w:rPr>
+          <w:rFonts w:ascii="Arial" w:hAnsi="Arial" w:cs="Arial"/>
+        </w:rPr>
+        <w:t xml:space="preserve">tartományi </w:t>
+      </w:r>
+      <w:r>
+        <w:rPr>
+          <w:rFonts w:ascii="Arial" w:hAnsi="Arial" w:cs="Arial"/>
+        </w:rPr>
+        <w:t>felhasználó tud használni. Ezt a „File and Storage Services” menüpont alatt a „Shares” fülön valósítottuk meg.</w:t>
+      </w:r>
+      <w:r>
+        <w:rPr>
+          <w:rFonts w:ascii="Arial" w:hAnsi="Arial" w:cs="Arial"/>
+        </w:rPr>
+        <w:t xml:space="preserve"> </w:t>
+      </w:r>
+      <w:r>
+        <w:rPr>
+          <w:rFonts w:ascii="Arial" w:hAnsi="Arial" w:cs="Arial"/>
+        </w:rPr>
+        <w:t>A következő képen ez látható:</w:t>
+      </w:r>
+    </w:p>
+    <w:p>
+      <w:pPr>
+        <w:jc w:val="both"/>
+        <w:rPr>
+          <w:rFonts w:ascii="Arial" w:hAnsi="Arial" w:cs="Arial"/>
+        </w:rPr>
+      </w:pPr>
+      <w:r>
+        <w:rPr>
+          <w:rFonts w:ascii="Arial" w:hAnsi="Arial" w:cs="Arial"/>
+          <w:noProof/>
+        </w:rPr>
+        <w:drawing>
+          <wp:inline distT="0" distB="0" distL="0" distR="0" wp14:anchorId="0685078E" wp14:editId="743E943B">
+            <wp:extent cx="6645910" cy="3347085"/>
+            <wp:effectExtent l="0" t="0" r="2540" b="5715"/>
+            <wp:docPr id="12" name="Kép 12"/>
+            <wp:cNvGraphicFramePr>
+              <a:graphicFrameLocks xmlns:a="http://schemas.openxmlformats.org/drawingml/2006/main" noChangeAspect="1"/>
+            </wp:cNvGraphicFramePr>
+            <a:graphic xmlns:a="http://schemas.openxmlformats.org/drawingml/2006/main">
+              <a:graphicData uri="http://schemas.openxmlformats.org/drawingml/2006/picture">
+                <pic:pic xmlns:pic="http://schemas.openxmlformats.org/drawingml/2006/picture">
+                  <pic:nvPicPr>
+                    <pic:cNvPr id="12" name="Kép 12"/>
+                    <pic:cNvPicPr/>
+                  </pic:nvPicPr>
+                  <pic:blipFill>
+                    <a:blip r:embed="rId17" cstate="print">
+                      <a:extLst>
+                        <a:ext uri="{28A0092B-C50C-407E-A947-70E740481C1C}">
+                          <a14:useLocalDpi xmlns:a14="http://schemas.microsoft.com/office/drawing/2010/main" val="0"/>
+                        </a:ext>
+                      </a:extLst>
+                    </a:blip>
+                    <a:stretch>
+                      <a:fillRect/>
+                    </a:stretch>
+                  </pic:blipFill>
+                  <pic:spPr>
+                    <a:xfrm>
+                      <a:off x="0" y="0"/>
+                      <a:ext cx="6645910" cy="3347085"/>
+                    </a:xfrm>
+                    <a:prstGeom prst="rect">
+                      <a:avLst/>
+                    </a:prstGeom>
+                  </pic:spPr>
+                </pic:pic>
+              </a:graphicData>
+            </a:graphic>
+          </wp:inline>
+        </w:drawing>
+      </w:r>
+    </w:p>
+    <w:p>
+      <w:pPr>
+        <w:jc w:val="both"/>
+        <w:rPr>
+          <w:rFonts w:ascii="Arial" w:hAnsi="Arial" w:cs="Arial"/>
+        </w:rPr>
+      </w:pPr>
+      <w:r>
+        <w:rPr>
+          <w:rFonts w:ascii="Arial" w:hAnsi="Arial" w:cs="Arial"/>
+        </w:rPr>
+        <w:t xml:space="preserve">A kijelölt </w:t>
+      </w:r>
+      <w:r>
+        <w:rPr>
+          <w:rFonts w:ascii="Arial" w:hAnsi="Arial" w:cs="Arial"/>
+        </w:rPr>
+        <w:t xml:space="preserve">hálózati </w:t>
+      </w:r>
+      <w:r>
+        <w:rPr>
+          <w:rFonts w:ascii="Arial" w:hAnsi="Arial" w:cs="Arial"/>
+        </w:rPr>
+        <w:t>könyvtárakat mi hoztuk létre a</w:t>
+      </w:r>
+      <w:r>
+        <w:rPr>
+          <w:rFonts w:ascii="Arial" w:hAnsi="Arial" w:cs="Arial"/>
+        </w:rPr>
+        <w:t xml:space="preserve"> tartomány</w:t>
+      </w:r>
+      <w:r>
+        <w:rPr>
+          <w:rFonts w:ascii="Arial" w:hAnsi="Arial" w:cs="Arial"/>
+        </w:rPr>
+        <w:t xml:space="preserve"> felhasználók számára. A „home</w:t>
+      </w:r>
+      <w:r>
+        <w:rPr>
+          <w:rFonts w:ascii="Arial" w:hAnsi="Arial" w:cs="Arial"/>
+        </w:rPr>
+        <w:t xml:space="preserve">” hálózati könyvtár a személyes adatoknak, az „installers” hálózati könyvtárat az alkalmazások számára melyeket csoport házirend segítségével telepítettünk a tartományban lévő számítógépekre, és legutoljára a „profiles” hálózati könyvtár, amely arra szolgál, hogy ún. „romaing </w:t>
+      </w:r>
+      <w:proofErr w:type="gramStart"/>
+      <w:r>
+        <w:rPr>
+          <w:rFonts w:ascii="Arial" w:hAnsi="Arial" w:cs="Arial"/>
+        </w:rPr>
+        <w:t>profile”-</w:t>
+      </w:r>
+      <w:proofErr w:type="gramEnd"/>
+      <w:r>
+        <w:rPr>
+          <w:rFonts w:ascii="Arial" w:hAnsi="Arial" w:cs="Arial"/>
+        </w:rPr>
+        <w:t>t, azaz barangoló profilt hozunk létre annak érdekében, hogy számos tartományi felhasználó a profilját magával tudja „vinni” a hálózaton belül más számítógépre. Amint látható a hálózati mappák végén szerepel egy „$” szimbólum, feladata csupán annyi, hogy a megosztott könyvtárat elrejti a hálózaton.</w:t>
+      </w:r>
+      <w:r>
+        <w:rPr>
+          <w:rFonts w:ascii="Arial" w:hAnsi="Arial" w:cs="Arial"/>
+        </w:rPr>
+        <w:t xml:space="preserve"> Megnyitva az egyik megosztott könyvtárat ez tárul a szemünk elé:</w:t>
+      </w:r>
+    </w:p>
+    <w:p>
+      <w:pPr>
+        <w:jc w:val="both"/>
+        <w:rPr>
+          <w:rFonts w:ascii="Arial" w:hAnsi="Arial" w:cs="Arial"/>
+        </w:rPr>
+      </w:pPr>
+      <w:r>
+        <w:rPr>
+          <w:rFonts w:ascii="Arial" w:hAnsi="Arial" w:cs="Arial"/>
+          <w:noProof/>
+        </w:rPr>
+        <w:drawing>
+          <wp:inline distT="0" distB="0" distL="0" distR="0" wp14:anchorId="15C044F5" wp14:editId="0B7F7A9B">
+            <wp:extent cx="6645910" cy="3347085"/>
+            <wp:effectExtent l="0" t="0" r="2540" b="5715"/>
+            <wp:docPr id="13" name="Kép 13"/>
+            <wp:cNvGraphicFramePr>
+              <a:graphicFrameLocks xmlns:a="http://schemas.openxmlformats.org/drawingml/2006/main" noChangeAspect="1"/>
+            </wp:cNvGraphicFramePr>
+            <a:graphic xmlns:a="http://schemas.openxmlformats.org/drawingml/2006/main">
+              <a:graphicData uri="http://schemas.openxmlformats.org/drawingml/2006/picture">
+                <pic:pic xmlns:pic="http://schemas.openxmlformats.org/drawingml/2006/picture">
+                  <pic:nvPicPr>
+                    <pic:cNvPr id="13" name="Kép 13"/>
+                    <pic:cNvPicPr/>
+                  </pic:nvPicPr>
+                  <pic:blipFill>
+                    <a:blip r:embed="rId18" cstate="print">
+                      <a:extLst>
+                        <a:ext uri="{28A0092B-C50C-407E-A947-70E740481C1C}">
+                          <a14:useLocalDpi xmlns:a14="http://schemas.microsoft.com/office/drawing/2010/main" val="0"/>
+                        </a:ext>
+                      </a:extLst>
+                    </a:blip>
+                    <a:stretch>
+                      <a:fillRect/>
+                    </a:stretch>
+                  </pic:blipFill>
+                  <pic:spPr>
+                    <a:xfrm>
+                      <a:off x="0" y="0"/>
+                      <a:ext cx="6645910" cy="3347085"/>
+                    </a:xfrm>
+                    <a:prstGeom prst="rect">
+                      <a:avLst/>
+                    </a:prstGeom>
+                  </pic:spPr>
+                </pic:pic>
+              </a:graphicData>
+            </a:graphic>
+          </wp:inline>
+        </w:drawing>
+      </w:r>
+    </w:p>
+    <w:p>
+      <w:pPr>
+        <w:jc w:val="both"/>
+        <w:rPr>
+          <w:rFonts w:ascii="Arial" w:hAnsi="Arial" w:cs="Arial"/>
+        </w:rPr>
+      </w:pPr>
+      <w:r>
+        <w:rPr>
+          <w:rFonts w:ascii="Arial" w:hAnsi="Arial" w:cs="Arial"/>
+        </w:rPr>
+        <w:lastRenderedPageBreak/>
+        <w:t xml:space="preserve">Amint látható a „General” kifejezés alatt láthatóak az általános információk a megosztott könyvtárról. Amint említettem az </w:t>
+      </w:r>
+      <w:r>
+        <w:rPr>
+          <w:rFonts w:ascii="Arial" w:hAnsi="Arial" w:cs="Arial"/>
+          <w:b/>
+          <w:bCs/>
+        </w:rPr>
+        <w:t>Active Directory</w:t>
+      </w:r>
+      <w:r>
+        <w:rPr>
+          <w:rFonts w:ascii="Arial" w:hAnsi="Arial" w:cs="Arial"/>
+        </w:rPr>
+        <w:t xml:space="preserve"> leírásban itt megfigyelhető a „Protocol” információ mellett, hogy </w:t>
+      </w:r>
+      <w:r>
+        <w:rPr>
+          <w:rFonts w:ascii="Arial" w:hAnsi="Arial" w:cs="Arial"/>
+          <w:b/>
+          <w:bCs/>
+        </w:rPr>
+        <w:t>SMB</w:t>
+      </w:r>
+      <w:r>
+        <w:rPr>
+          <w:rFonts w:ascii="Arial" w:hAnsi="Arial" w:cs="Arial"/>
+        </w:rPr>
+        <w:t xml:space="preserve"> (Server </w:t>
+      </w:r>
+      <w:proofErr w:type="spellStart"/>
+      <w:r>
+        <w:rPr>
+          <w:rFonts w:ascii="Arial" w:hAnsi="Arial" w:cs="Arial"/>
+        </w:rPr>
+        <w:t>Message</w:t>
+      </w:r>
+      <w:proofErr w:type="spellEnd"/>
+      <w:r>
+        <w:rPr>
+          <w:rFonts w:ascii="Arial" w:hAnsi="Arial" w:cs="Arial"/>
+        </w:rPr>
+        <w:t xml:space="preserve"> </w:t>
+      </w:r>
+      <w:proofErr w:type="spellStart"/>
+      <w:r>
+        <w:rPr>
+          <w:rFonts w:ascii="Arial" w:hAnsi="Arial" w:cs="Arial"/>
+        </w:rPr>
+        <w:t>Block</w:t>
+      </w:r>
+      <w:proofErr w:type="spellEnd"/>
+      <w:r>
+        <w:rPr>
+          <w:rFonts w:ascii="Arial" w:hAnsi="Arial" w:cs="Arial"/>
+        </w:rPr>
+        <w:t>) protokollt használ a kommunikációra. Tovább lépve figyelhető meg milyen jogokat adtunk ehhez a hálózati könyvtárhoz:</w:t>
+      </w:r>
+    </w:p>
+    <w:p>
+      <w:pPr>
+        <w:jc w:val="both"/>
+        <w:rPr>
+          <w:rFonts w:ascii="Arial" w:hAnsi="Arial" w:cs="Arial"/>
+        </w:rPr>
+      </w:pPr>
+      <w:r>
+        <w:rPr>
+          <w:rFonts w:ascii="Arial" w:hAnsi="Arial" w:cs="Arial"/>
+          <w:noProof/>
+        </w:rPr>
+        <w:drawing>
+          <wp:inline distT="0" distB="0" distL="0" distR="0" wp14:anchorId="1859E151" wp14:editId="636EEEB5">
+            <wp:extent cx="6645910" cy="3347085"/>
+            <wp:effectExtent l="0" t="0" r="2540" b="5715"/>
+            <wp:docPr id="14" name="Kép 14"/>
+            <wp:cNvGraphicFramePr>
+              <a:graphicFrameLocks xmlns:a="http://schemas.openxmlformats.org/drawingml/2006/main" noChangeAspect="1"/>
+            </wp:cNvGraphicFramePr>
+            <a:graphic xmlns:a="http://schemas.openxmlformats.org/drawingml/2006/main">
+              <a:graphicData uri="http://schemas.openxmlformats.org/drawingml/2006/picture">
+                <pic:pic xmlns:pic="http://schemas.openxmlformats.org/drawingml/2006/picture">
+                  <pic:nvPicPr>
+                    <pic:cNvPr id="14" name="Kép 14"/>
+                    <pic:cNvPicPr/>
+                  </pic:nvPicPr>
+                  <pic:blipFill>
+                    <a:blip r:embed="rId19" cstate="print">
+                      <a:extLst>
+                        <a:ext uri="{28A0092B-C50C-407E-A947-70E740481C1C}">
+                          <a14:useLocalDpi xmlns:a14="http://schemas.microsoft.com/office/drawing/2010/main" val="0"/>
+                        </a:ext>
+                      </a:extLst>
+                    </a:blip>
+                    <a:stretch>
+                      <a:fillRect/>
+                    </a:stretch>
+                  </pic:blipFill>
+                  <pic:spPr>
+                    <a:xfrm>
+                      <a:off x="0" y="0"/>
+                      <a:ext cx="6645910" cy="3347085"/>
+                    </a:xfrm>
+                    <a:prstGeom prst="rect">
+                      <a:avLst/>
+                    </a:prstGeom>
+                  </pic:spPr>
+                </pic:pic>
+              </a:graphicData>
+            </a:graphic>
+          </wp:inline>
+        </w:drawing>
+      </w:r>
+    </w:p>
+    <w:p>
+      <w:pPr>
+        <w:jc w:val="both"/>
+        <w:rPr>
+          <w:rFonts w:ascii="Arial" w:hAnsi="Arial" w:cs="Arial"/>
+        </w:rPr>
+      </w:pPr>
+      <w:r>
+        <w:rPr>
+          <w:rFonts w:ascii="Arial" w:hAnsi="Arial" w:cs="Arial"/>
+        </w:rPr>
+        <w:t>A „</w:t>
+      </w:r>
+      <w:proofErr w:type="spellStart"/>
+      <w:r>
+        <w:rPr>
+          <w:rFonts w:ascii="Arial" w:hAnsi="Arial" w:cs="Arial"/>
+        </w:rPr>
+        <w:t>Permission</w:t>
+      </w:r>
+      <w:proofErr w:type="spellEnd"/>
+      <w:r>
+        <w:rPr>
+          <w:rFonts w:ascii="Arial" w:hAnsi="Arial" w:cs="Arial"/>
+        </w:rPr>
+        <w:t>” fül alatt azok a felhasználók és csoportjaik vannak feltüntetve</w:t>
+      </w:r>
+      <w:r>
+        <w:rPr>
+          <w:rFonts w:ascii="Arial" w:hAnsi="Arial" w:cs="Arial"/>
+        </w:rPr>
+        <w:t>,</w:t>
+      </w:r>
+      <w:r>
+        <w:rPr>
+          <w:rFonts w:ascii="Arial" w:hAnsi="Arial" w:cs="Arial"/>
+        </w:rPr>
+        <w:t xml:space="preserve"> akik jogosultak a könyvtár</w:t>
+      </w:r>
+      <w:r>
+        <w:rPr>
+          <w:rFonts w:ascii="Arial" w:hAnsi="Arial" w:cs="Arial"/>
+        </w:rPr>
+        <w:t>hoz tartozó jogokkal. Vegyük például a „</w:t>
+      </w:r>
+      <w:proofErr w:type="spellStart"/>
+      <w:r>
+        <w:rPr>
+          <w:rFonts w:ascii="Arial" w:hAnsi="Arial" w:cs="Arial"/>
+        </w:rPr>
+        <w:t>Domain</w:t>
+      </w:r>
+      <w:proofErr w:type="spellEnd"/>
+      <w:r>
+        <w:rPr>
+          <w:rFonts w:ascii="Arial" w:hAnsi="Arial" w:cs="Arial"/>
+        </w:rPr>
+        <w:t xml:space="preserve"> </w:t>
+      </w:r>
+      <w:proofErr w:type="spellStart"/>
+      <w:r>
+        <w:rPr>
+          <w:rFonts w:ascii="Arial" w:hAnsi="Arial" w:cs="Arial"/>
+        </w:rPr>
+        <w:t>Users</w:t>
+      </w:r>
+      <w:proofErr w:type="spellEnd"/>
+      <w:r>
+        <w:rPr>
+          <w:rFonts w:ascii="Arial" w:hAnsi="Arial" w:cs="Arial"/>
+        </w:rPr>
+        <w:t>” csoportot, akiknek eleve készítettük ezt a könyvtárat. Amint látható az „</w:t>
+      </w:r>
+      <w:proofErr w:type="spellStart"/>
+      <w:r>
+        <w:rPr>
+          <w:rFonts w:ascii="Arial" w:hAnsi="Arial" w:cs="Arial"/>
+        </w:rPr>
+        <w:t>Applies</w:t>
+      </w:r>
+      <w:proofErr w:type="spellEnd"/>
+      <w:r>
+        <w:rPr>
+          <w:rFonts w:ascii="Arial" w:hAnsi="Arial" w:cs="Arial"/>
+        </w:rPr>
+        <w:t xml:space="preserve"> </w:t>
+      </w:r>
+      <w:proofErr w:type="spellStart"/>
+      <w:r>
+        <w:rPr>
+          <w:rFonts w:ascii="Arial" w:hAnsi="Arial" w:cs="Arial"/>
+        </w:rPr>
+        <w:t>to</w:t>
+      </w:r>
+      <w:proofErr w:type="spellEnd"/>
+      <w:r>
+        <w:rPr>
+          <w:rFonts w:ascii="Arial" w:hAnsi="Arial" w:cs="Arial"/>
+        </w:rPr>
+        <w:t>” alatt ott fel van tüntetve a jogköre a csoportnak a „</w:t>
+      </w:r>
+      <w:proofErr w:type="spellStart"/>
+      <w:r>
+        <w:rPr>
+          <w:rFonts w:ascii="Arial" w:hAnsi="Arial" w:cs="Arial"/>
+        </w:rPr>
+        <w:t>This</w:t>
+      </w:r>
+      <w:proofErr w:type="spellEnd"/>
+      <w:r>
+        <w:rPr>
+          <w:rFonts w:ascii="Arial" w:hAnsi="Arial" w:cs="Arial"/>
+        </w:rPr>
+        <w:t xml:space="preserve"> </w:t>
+      </w:r>
+      <w:proofErr w:type="spellStart"/>
+      <w:r>
+        <w:rPr>
+          <w:rFonts w:ascii="Arial" w:hAnsi="Arial" w:cs="Arial"/>
+        </w:rPr>
+        <w:t>folder</w:t>
+      </w:r>
+      <w:proofErr w:type="spellEnd"/>
+      <w:r>
+        <w:rPr>
+          <w:rFonts w:ascii="Arial" w:hAnsi="Arial" w:cs="Arial"/>
+        </w:rPr>
+        <w:t xml:space="preserve">, </w:t>
+      </w:r>
+      <w:proofErr w:type="spellStart"/>
+      <w:r>
+        <w:rPr>
+          <w:rFonts w:ascii="Arial" w:hAnsi="Arial" w:cs="Arial"/>
+        </w:rPr>
+        <w:t>subfolders</w:t>
+      </w:r>
+      <w:proofErr w:type="spellEnd"/>
+      <w:r>
+        <w:rPr>
+          <w:rFonts w:ascii="Arial" w:hAnsi="Arial" w:cs="Arial"/>
+        </w:rPr>
+        <w:t xml:space="preserve"> and </w:t>
+      </w:r>
+      <w:proofErr w:type="spellStart"/>
+      <w:r>
+        <w:rPr>
+          <w:rFonts w:ascii="Arial" w:hAnsi="Arial" w:cs="Arial"/>
+        </w:rPr>
+        <w:t>files</w:t>
+      </w:r>
+      <w:proofErr w:type="spellEnd"/>
+      <w:r>
+        <w:rPr>
+          <w:rFonts w:ascii="Arial" w:hAnsi="Arial" w:cs="Arial"/>
+        </w:rPr>
+        <w:t>” azaz ez a könyvtár és az ebben szereplő alkönyvtárakra lesznek jogosultat a tartományi csoport felhasználói. A következő képen részletesebben láthatóak a jogok:</w:t>
+      </w:r>
+    </w:p>
+    <w:p>
+      <w:pPr>
+        <w:jc w:val="both"/>
+        <w:rPr>
+          <w:rFonts w:ascii="Arial" w:hAnsi="Arial" w:cs="Arial"/>
+        </w:rPr>
+      </w:pPr>
+      <w:r>
+        <w:rPr>
+          <w:rFonts w:ascii="Arial" w:hAnsi="Arial" w:cs="Arial"/>
+          <w:noProof/>
+        </w:rPr>
+        <w:drawing>
+          <wp:inline distT="0" distB="0" distL="0" distR="0" wp14:anchorId="18BED1DE" wp14:editId="133457CD">
+            <wp:extent cx="6645910" cy="3347085"/>
+            <wp:effectExtent l="0" t="0" r="2540" b="5715"/>
+            <wp:docPr id="15" name="Kép 15"/>
+            <wp:cNvGraphicFramePr>
+              <a:graphicFrameLocks xmlns:a="http://schemas.openxmlformats.org/drawingml/2006/main" noChangeAspect="1"/>
+            </wp:cNvGraphicFramePr>
+            <a:graphic xmlns:a="http://schemas.openxmlformats.org/drawingml/2006/main">
+              <a:graphicData uri="http://schemas.openxmlformats.org/drawingml/2006/picture">
+                <pic:pic xmlns:pic="http://schemas.openxmlformats.org/drawingml/2006/picture">
+                  <pic:nvPicPr>
+                    <pic:cNvPr id="15" name="Kép 15"/>
+                    <pic:cNvPicPr/>
+                  </pic:nvPicPr>
+                  <pic:blipFill>
+                    <a:blip r:embed="rId20" cstate="print">
+                      <a:extLst>
+                        <a:ext uri="{28A0092B-C50C-407E-A947-70E740481C1C}">
+                          <a14:useLocalDpi xmlns:a14="http://schemas.microsoft.com/office/drawing/2010/main" val="0"/>
+                        </a:ext>
+                      </a:extLst>
+                    </a:blip>
+                    <a:stretch>
+                      <a:fillRect/>
+                    </a:stretch>
+                  </pic:blipFill>
+                  <pic:spPr>
+                    <a:xfrm>
+                      <a:off x="0" y="0"/>
+                      <a:ext cx="6645910" cy="3347085"/>
+                    </a:xfrm>
+                    <a:prstGeom prst="rect">
+                      <a:avLst/>
+                    </a:prstGeom>
+                  </pic:spPr>
+                </pic:pic>
+              </a:graphicData>
+            </a:graphic>
+          </wp:inline>
+        </w:drawing>
+      </w:r>
+    </w:p>
+    <w:p>
+      <w:pPr>
+        <w:jc w:val="both"/>
+        <w:rPr>
+          <w:rFonts w:ascii="Arial" w:hAnsi="Arial" w:cs="Arial"/>
+        </w:rPr>
+      </w:pPr>
+      <w:r>
+        <w:rPr>
+          <w:rFonts w:ascii="Arial" w:hAnsi="Arial" w:cs="Arial"/>
+        </w:rPr>
+        <w:t xml:space="preserve">Ezek után a kliens számítógépen kiadtuk a következő parancsot: </w:t>
+      </w:r>
+      <w:proofErr w:type="spellStart"/>
+      <w:r>
+        <w:rPr>
+          <w:rFonts w:ascii="Arial" w:hAnsi="Arial" w:cs="Arial"/>
+          <w:i/>
+          <w:iCs/>
+        </w:rPr>
+        <w:t>gpupdate</w:t>
+      </w:r>
+      <w:proofErr w:type="spellEnd"/>
+      <w:r>
+        <w:rPr>
+          <w:rFonts w:ascii="Arial" w:hAnsi="Arial" w:cs="Arial"/>
+        </w:rPr>
+        <w:t>. Ez a parancs arra hiva</w:t>
+      </w:r>
+      <w:r>
+        <w:rPr>
+          <w:rFonts w:ascii="Arial" w:hAnsi="Arial" w:cs="Arial"/>
+        </w:rPr>
+        <w:t>tott, hogy a szerveren történt változásokat érvénybe léptetjük a kliens számítógépen. Ezt követően meg is jelenik a hálózati könyvtár:</w:t>
+      </w:r>
+    </w:p>
+    <w:p>
+      <w:pPr>
+        <w:jc w:val="both"/>
+        <w:rPr>
+          <w:rFonts w:ascii="Arial" w:hAnsi="Arial" w:cs="Arial"/>
+        </w:rPr>
+      </w:pPr>
+      <w:r>
+        <w:rPr>
+          <w:rFonts w:ascii="Arial" w:hAnsi="Arial" w:cs="Arial"/>
+          <w:noProof/>
+        </w:rPr>
+        <w:lastRenderedPageBreak/>
+        <w:drawing>
+          <wp:inline distT="0" distB="0" distL="0" distR="0" wp14:anchorId="5E74DC8F" wp14:editId="65346D62">
+            <wp:extent cx="6645910" cy="3347085"/>
+            <wp:effectExtent l="0" t="0" r="2540" b="5715"/>
+            <wp:docPr id="16" name="Kép 16"/>
+            <wp:cNvGraphicFramePr>
+              <a:graphicFrameLocks xmlns:a="http://schemas.openxmlformats.org/drawingml/2006/main" noChangeAspect="1"/>
+            </wp:cNvGraphicFramePr>
+            <a:graphic xmlns:a="http://schemas.openxmlformats.org/drawingml/2006/main">
+              <a:graphicData uri="http://schemas.openxmlformats.org/drawingml/2006/picture">
+                <pic:pic xmlns:pic="http://schemas.openxmlformats.org/drawingml/2006/picture">
+                  <pic:nvPicPr>
+                    <pic:cNvPr id="16" name="Kép 16"/>
+                    <pic:cNvPicPr/>
+                  </pic:nvPicPr>
+                  <pic:blipFill>
+                    <a:blip r:embed="rId21" cstate="print">
+                      <a:extLst>
+                        <a:ext uri="{28A0092B-C50C-407E-A947-70E740481C1C}">
+                          <a14:useLocalDpi xmlns:a14="http://schemas.microsoft.com/office/drawing/2010/main" val="0"/>
+                        </a:ext>
+                      </a:extLst>
+                    </a:blip>
+                    <a:stretch>
+                      <a:fillRect/>
+                    </a:stretch>
+                  </pic:blipFill>
+                  <pic:spPr>
+                    <a:xfrm>
+                      <a:off x="0" y="0"/>
+                      <a:ext cx="6645910" cy="3347085"/>
+                    </a:xfrm>
+                    <a:prstGeom prst="rect">
+                      <a:avLst/>
+                    </a:prstGeom>
+                  </pic:spPr>
+                </pic:pic>
+              </a:graphicData>
+            </a:graphic>
+          </wp:inline>
+        </w:drawing>
+      </w:r>
+    </w:p>
+    <w:p>
+      <w:pPr>
+        <w:jc w:val="both"/>
+        <w:rPr>
+          <w:rFonts w:ascii="Arial" w:hAnsi="Arial" w:cs="Arial"/>
+        </w:rPr>
+      </w:pPr>
+      <w:r>
+        <w:rPr>
+          <w:rFonts w:ascii="Arial" w:hAnsi="Arial" w:cs="Arial"/>
+        </w:rPr>
+        <w:t>A folytatásban most térjünk rá a nyomtató megosztásra. A nyomtató megosztásához a csoport házirendben kellett egy szabályt megfogalmaznunk, hogy a kliens számítógépek hozzá férhessenek a kívánt nyomtatóhoz. A kívánt nyomtatót (fizikai nyomtató hiányában) létrehoztunk a szerveren és azt osztottuk meg. Amint később látható lesz, hogy miért úgy alakítottuk ki a címtár könyvtár szerkezetünket ahogy. Minden irodahelységben egy nyomtató foglal helyet tehát irodánkként egy nyomtató áll rendelkezésre adott mennyiségű számítógéphez. Példának okáért itt van egy kép</w:t>
+      </w:r>
+      <w:r>
+        <w:rPr>
+          <w:rFonts w:ascii="Arial" w:hAnsi="Arial" w:cs="Arial"/>
+        </w:rPr>
+        <w:t>,</w:t>
+      </w:r>
+      <w:r>
+        <w:rPr>
+          <w:rFonts w:ascii="Arial" w:hAnsi="Arial" w:cs="Arial"/>
+        </w:rPr>
+        <w:t xml:space="preserve"> amely megmutatja a </w:t>
+      </w:r>
+      <w:r>
+        <w:rPr>
+          <w:rFonts w:ascii="Arial" w:hAnsi="Arial" w:cs="Arial"/>
+        </w:rPr>
+        <w:t>címtár könyvtár szerkezetét a csoport házirendben:</w:t>
+      </w:r>
+    </w:p>
+    <w:p>
+      <w:pPr>
+        <w:jc w:val="both"/>
+        <w:rPr>
+          <w:rFonts w:ascii="Arial" w:hAnsi="Arial" w:cs="Arial"/>
+        </w:rPr>
+      </w:pPr>
+      <w:r>
+        <w:rPr>
+          <w:rFonts w:ascii="Arial" w:hAnsi="Arial" w:cs="Arial"/>
+          <w:noProof/>
+        </w:rPr>
+        <w:drawing>
+          <wp:inline distT="0" distB="0" distL="0" distR="0" wp14:anchorId="1D56F8C8" wp14:editId="53B0DB6A">
+            <wp:extent cx="6645910" cy="3347085"/>
+            <wp:effectExtent l="0" t="0" r="2540" b="5715"/>
+            <wp:docPr id="17" name="Kép 17"/>
+            <wp:cNvGraphicFramePr>
+              <a:graphicFrameLocks xmlns:a="http://schemas.openxmlformats.org/drawingml/2006/main" noChangeAspect="1"/>
+            </wp:cNvGraphicFramePr>
+            <a:graphic xmlns:a="http://schemas.openxmlformats.org/drawingml/2006/main">
+              <a:graphicData uri="http://schemas.openxmlformats.org/drawingml/2006/picture">
+                <pic:pic xmlns:pic="http://schemas.openxmlformats.org/drawingml/2006/picture">
+                  <pic:nvPicPr>
+                    <pic:cNvPr id="17" name="Kép 17"/>
+                    <pic:cNvPicPr/>
+                  </pic:nvPicPr>
+                  <pic:blipFill>
+                    <a:blip r:embed="rId22" cstate="print">
+                      <a:extLst>
+                        <a:ext uri="{28A0092B-C50C-407E-A947-70E740481C1C}">
+                          <a14:useLocalDpi xmlns:a14="http://schemas.microsoft.com/office/drawing/2010/main" val="0"/>
+                        </a:ext>
+                      </a:extLst>
+                    </a:blip>
+                    <a:stretch>
+                      <a:fillRect/>
+                    </a:stretch>
+                  </pic:blipFill>
+                  <pic:spPr>
+                    <a:xfrm>
+                      <a:off x="0" y="0"/>
+                      <a:ext cx="6645910" cy="3347085"/>
+                    </a:xfrm>
+                    <a:prstGeom prst="rect">
+                      <a:avLst/>
+                    </a:prstGeom>
+                  </pic:spPr>
+                </pic:pic>
+              </a:graphicData>
+            </a:graphic>
+          </wp:inline>
+        </w:drawing>
+      </w:r>
+    </w:p>
+    <w:p>
+      <w:pPr>
+        <w:jc w:val="both"/>
+        <w:rPr>
+          <w:rFonts w:ascii="Arial" w:hAnsi="Arial" w:cs="Arial"/>
+        </w:rPr>
+      </w:pPr>
+      <w:r>
+        <w:rPr>
+          <w:rFonts w:ascii="Arial" w:hAnsi="Arial" w:cs="Arial"/>
+        </w:rPr>
+        <w:t xml:space="preserve">Az </w:t>
+      </w:r>
+      <w:r>
+        <w:rPr>
+          <w:rFonts w:ascii="Arial" w:hAnsi="Arial" w:cs="Arial"/>
+          <w:b/>
+          <w:bCs/>
+        </w:rPr>
+        <w:t>OFFICE1</w:t>
+      </w:r>
+      <w:r>
+        <w:rPr>
+          <w:rFonts w:ascii="Arial" w:hAnsi="Arial" w:cs="Arial"/>
+        </w:rPr>
+        <w:t xml:space="preserve"> szervezeti egység alá helyeztük el a csoport házirend szabályát, amely tartalma csak az adott szervezeti egységben lévő tartomány felhasználóira fog érvényesülni. Ami azt jelenti, hogy azok a tartományfelhasználók, akik az </w:t>
+      </w:r>
+      <w:r>
+        <w:rPr>
+          <w:rFonts w:ascii="Arial" w:hAnsi="Arial" w:cs="Arial"/>
+          <w:b/>
+          <w:bCs/>
+        </w:rPr>
+        <w:t>OFFICE</w:t>
+      </w:r>
+      <w:r>
+        <w:rPr>
+          <w:rFonts w:ascii="Arial" w:hAnsi="Arial" w:cs="Arial"/>
+          <w:b/>
+          <w:bCs/>
+        </w:rPr>
+        <w:t>1</w:t>
+      </w:r>
+      <w:r>
+        <w:rPr>
+          <w:rFonts w:ascii="Arial" w:hAnsi="Arial" w:cs="Arial"/>
+        </w:rPr>
+        <w:t xml:space="preserve">-ben dolgoznak, azok fognak a szabályban meghatározott nyomtatóhoz hozzáférni. </w:t>
+      </w:r>
+    </w:p>
+    <w:p>
+      <w:pPr>
+        <w:jc w:val="both"/>
+        <w:rPr>
+          <w:rFonts w:ascii="Arial" w:hAnsi="Arial" w:cs="Arial"/>
+        </w:rPr>
+      </w:pPr>
+      <w:r>
+        <w:rPr>
+          <w:rFonts w:ascii="Arial" w:hAnsi="Arial" w:cs="Arial"/>
+          <w:noProof/>
+        </w:rPr>
+        <w:lastRenderedPageBreak/>
+        <w:drawing>
+          <wp:inline distT="0" distB="0" distL="0" distR="0" wp14:anchorId="7FB3C9A4" wp14:editId="5470560B">
+            <wp:extent cx="6645910" cy="3347085"/>
+            <wp:effectExtent l="0" t="0" r="2540" b="5715"/>
+            <wp:docPr id="19" name="Kép 19"/>
+            <wp:cNvGraphicFramePr>
+              <a:graphicFrameLocks xmlns:a="http://schemas.openxmlformats.org/drawingml/2006/main" noChangeAspect="1"/>
+            </wp:cNvGraphicFramePr>
+            <a:graphic xmlns:a="http://schemas.openxmlformats.org/drawingml/2006/main">
+              <a:graphicData uri="http://schemas.openxmlformats.org/drawingml/2006/picture">
+                <pic:pic xmlns:pic="http://schemas.openxmlformats.org/drawingml/2006/picture">
+                  <pic:nvPicPr>
+                    <pic:cNvPr id="19" name="Kép 19"/>
+                    <pic:cNvPicPr/>
+                  </pic:nvPicPr>
+                  <pic:blipFill>
+                    <a:blip r:embed="rId23" cstate="print">
+                      <a:extLst>
+                        <a:ext uri="{28A0092B-C50C-407E-A947-70E740481C1C}">
+                          <a14:useLocalDpi xmlns:a14="http://schemas.microsoft.com/office/drawing/2010/main" val="0"/>
+                        </a:ext>
+                      </a:extLst>
+                    </a:blip>
+                    <a:stretch>
+                      <a:fillRect/>
+                    </a:stretch>
+                  </pic:blipFill>
+                  <pic:spPr>
+                    <a:xfrm>
+                      <a:off x="0" y="0"/>
+                      <a:ext cx="6645910" cy="3347085"/>
+                    </a:xfrm>
+                    <a:prstGeom prst="rect">
+                      <a:avLst/>
+                    </a:prstGeom>
+                  </pic:spPr>
+                </pic:pic>
+              </a:graphicData>
+            </a:graphic>
+          </wp:inline>
+        </w:drawing>
+      </w:r>
+    </w:p>
+    <w:p>
+      <w:pPr>
+        <w:jc w:val="both"/>
+        <w:rPr>
+          <w:rFonts w:ascii="Arial" w:hAnsi="Arial" w:cs="Arial"/>
+        </w:rPr>
+      </w:pPr>
+      <w:r>
+        <w:rPr>
+          <w:rFonts w:ascii="Arial" w:hAnsi="Arial" w:cs="Arial"/>
+        </w:rPr>
+        <w:t xml:space="preserve">A kijelölt eszköz, ami a képen látható egy olyan nyomtató, amely fájlból nyomtat PDF dokumentumba. Fizikai nyomtató hiányában ezt tudtuk kitalálni, azonban megosztási sajátosságokban azonos egy „igazival”. </w:t>
+      </w:r>
+      <w:r>
+        <w:rPr>
+          <w:rFonts w:ascii="Arial" w:hAnsi="Arial" w:cs="Arial"/>
+        </w:rPr>
+        <w:t>A megosztás tekintetében létrehozott szabály a következő</w:t>
+      </w:r>
+      <w:r>
+        <w:rPr>
+          <w:rFonts w:ascii="Arial" w:hAnsi="Arial" w:cs="Arial"/>
+        </w:rPr>
+        <w:t>képpen hoztuk létre</w:t>
+      </w:r>
+      <w:r>
+        <w:rPr>
+          <w:rFonts w:ascii="Arial" w:hAnsi="Arial" w:cs="Arial"/>
+        </w:rPr>
+        <w:t>:</w:t>
+      </w:r>
+    </w:p>
+    <w:p>
+      <w:pPr>
+        <w:jc w:val="both"/>
+        <w:rPr>
+          <w:rFonts w:ascii="Arial" w:hAnsi="Arial" w:cs="Arial"/>
+        </w:rPr>
+      </w:pPr>
+      <w:r>
+        <w:rPr>
+          <w:rFonts w:ascii="Arial" w:hAnsi="Arial" w:cs="Arial"/>
+          <w:noProof/>
+        </w:rPr>
+        <w:drawing>
+          <wp:inline distT="0" distB="0" distL="0" distR="0" wp14:anchorId="3E2C195D" wp14:editId="00654B04">
+            <wp:extent cx="6645910" cy="3347085"/>
+            <wp:effectExtent l="0" t="0" r="2540" b="5715"/>
+            <wp:docPr id="20" name="Kép 20"/>
+            <wp:cNvGraphicFramePr>
+              <a:graphicFrameLocks xmlns:a="http://schemas.openxmlformats.org/drawingml/2006/main" noChangeAspect="1"/>
+            </wp:cNvGraphicFramePr>
+            <a:graphic xmlns:a="http://schemas.openxmlformats.org/drawingml/2006/main">
+              <a:graphicData uri="http://schemas.openxmlformats.org/drawingml/2006/picture">
+                <pic:pic xmlns:pic="http://schemas.openxmlformats.org/drawingml/2006/picture">
+                  <pic:nvPicPr>
+                    <pic:cNvPr id="20" name="Kép 20"/>
+                    <pic:cNvPicPr/>
+                  </pic:nvPicPr>
+                  <pic:blipFill>
+                    <a:blip r:embed="rId24" cstate="print">
+                      <a:extLst>
+                        <a:ext uri="{28A0092B-C50C-407E-A947-70E740481C1C}">
+                          <a14:useLocalDpi xmlns:a14="http://schemas.microsoft.com/office/drawing/2010/main" val="0"/>
+                        </a:ext>
+                      </a:extLst>
+                    </a:blip>
+                    <a:stretch>
+                      <a:fillRect/>
+                    </a:stretch>
+                  </pic:blipFill>
+                  <pic:spPr>
+                    <a:xfrm>
+                      <a:off x="0" y="0"/>
+                      <a:ext cx="6645910" cy="3347085"/>
+                    </a:xfrm>
+                    <a:prstGeom prst="rect">
+                      <a:avLst/>
+                    </a:prstGeom>
+                  </pic:spPr>
+                </pic:pic>
+              </a:graphicData>
+            </a:graphic>
+          </wp:inline>
+        </w:drawing>
+      </w:r>
+    </w:p>
+    <w:p>
+      <w:pPr>
+        <w:jc w:val="both"/>
+        <w:rPr>
+          <w:rFonts w:ascii="Arial" w:hAnsi="Arial" w:cs="Arial"/>
+        </w:rPr>
+      </w:pPr>
+      <w:r>
+        <w:rPr>
+          <w:rFonts w:ascii="Arial" w:hAnsi="Arial" w:cs="Arial"/>
+        </w:rPr>
+        <w:t>A „</w:t>
+      </w:r>
+      <w:proofErr w:type="spellStart"/>
+      <w:r>
+        <w:rPr>
+          <w:rFonts w:ascii="Arial" w:hAnsi="Arial" w:cs="Arial"/>
+        </w:rPr>
+        <w:t>User</w:t>
+      </w:r>
+      <w:proofErr w:type="spellEnd"/>
+      <w:r>
+        <w:rPr>
+          <w:rFonts w:ascii="Arial" w:hAnsi="Arial" w:cs="Arial"/>
+        </w:rPr>
+        <w:t xml:space="preserve"> </w:t>
+      </w:r>
+      <w:proofErr w:type="spellStart"/>
+      <w:r>
+        <w:rPr>
+          <w:rFonts w:ascii="Arial" w:hAnsi="Arial" w:cs="Arial"/>
+        </w:rPr>
+        <w:t>Configuration</w:t>
+      </w:r>
+      <w:proofErr w:type="spellEnd"/>
+      <w:r>
+        <w:rPr>
+          <w:rFonts w:ascii="Arial" w:hAnsi="Arial" w:cs="Arial"/>
+        </w:rPr>
+        <w:t>” alatt a „</w:t>
+      </w:r>
+      <w:proofErr w:type="spellStart"/>
+      <w:r>
+        <w:rPr>
+          <w:rFonts w:ascii="Arial" w:hAnsi="Arial" w:cs="Arial"/>
+        </w:rPr>
+        <w:t>Preferences</w:t>
+      </w:r>
+      <w:proofErr w:type="spellEnd"/>
+      <w:r>
+        <w:rPr>
+          <w:rFonts w:ascii="Arial" w:hAnsi="Arial" w:cs="Arial"/>
+        </w:rPr>
+        <w:t xml:space="preserve">” könyvtárat kibontva a „Control Panel </w:t>
+      </w:r>
+      <w:proofErr w:type="spellStart"/>
+      <w:proofErr w:type="gramStart"/>
+      <w:r>
+        <w:rPr>
+          <w:rFonts w:ascii="Arial" w:hAnsi="Arial" w:cs="Arial"/>
+        </w:rPr>
+        <w:t>Settings</w:t>
+      </w:r>
+      <w:proofErr w:type="spellEnd"/>
+      <w:r>
+        <w:rPr>
+          <w:rFonts w:ascii="Arial" w:hAnsi="Arial" w:cs="Arial"/>
+        </w:rPr>
+        <w:t>”-</w:t>
+      </w:r>
+      <w:proofErr w:type="gramEnd"/>
+      <w:r>
+        <w:rPr>
+          <w:rFonts w:ascii="Arial" w:hAnsi="Arial" w:cs="Arial"/>
+        </w:rPr>
+        <w:t>ben a „Printer”-t választottuk ki és ott szerepel a szabályunk melyet létrehoztunk.</w:t>
+      </w:r>
+    </w:p>
+    <w:p>
+      <w:pPr>
+        <w:jc w:val="both"/>
+        <w:rPr>
+          <w:rFonts w:ascii="Arial" w:hAnsi="Arial" w:cs="Arial"/>
+        </w:rPr>
+      </w:pPr>
+      <w:r>
+        <w:rPr>
+          <w:rFonts w:ascii="Arial" w:hAnsi="Arial" w:cs="Arial"/>
+          <w:noProof/>
+        </w:rPr>
+        <w:lastRenderedPageBreak/>
+        <w:drawing>
+          <wp:inline distT="0" distB="0" distL="0" distR="0" wp14:anchorId="2A97ACC6" wp14:editId="6819ADFE">
+            <wp:extent cx="6645910" cy="3347085"/>
+            <wp:effectExtent l="0" t="0" r="2540" b="5715"/>
+            <wp:docPr id="21" name="Kép 21"/>
+            <wp:cNvGraphicFramePr>
+              <a:graphicFrameLocks xmlns:a="http://schemas.openxmlformats.org/drawingml/2006/main" noChangeAspect="1"/>
+            </wp:cNvGraphicFramePr>
+            <a:graphic xmlns:a="http://schemas.openxmlformats.org/drawingml/2006/main">
+              <a:graphicData uri="http://schemas.openxmlformats.org/drawingml/2006/picture">
+                <pic:pic xmlns:pic="http://schemas.openxmlformats.org/drawingml/2006/picture">
+                  <pic:nvPicPr>
+                    <pic:cNvPr id="21" name="Kép 21"/>
+                    <pic:cNvPicPr/>
+                  </pic:nvPicPr>
+                  <pic:blipFill>
+                    <a:blip r:embed="rId25" cstate="print">
+                      <a:extLst>
+                        <a:ext uri="{28A0092B-C50C-407E-A947-70E740481C1C}">
+                          <a14:useLocalDpi xmlns:a14="http://schemas.microsoft.com/office/drawing/2010/main" val="0"/>
+                        </a:ext>
+                      </a:extLst>
+                    </a:blip>
+                    <a:stretch>
+                      <a:fillRect/>
+                    </a:stretch>
+                  </pic:blipFill>
+                  <pic:spPr>
+                    <a:xfrm>
+                      <a:off x="0" y="0"/>
+                      <a:ext cx="6645910" cy="3347085"/>
+                    </a:xfrm>
+                    <a:prstGeom prst="rect">
+                      <a:avLst/>
+                    </a:prstGeom>
+                  </pic:spPr>
+                </pic:pic>
+              </a:graphicData>
+            </a:graphic>
+          </wp:inline>
+        </w:drawing>
+      </w:r>
+    </w:p>
+    <w:p>
+      <w:pPr>
+        <w:jc w:val="both"/>
+        <w:rPr>
+          <w:rFonts w:ascii="Arial" w:hAnsi="Arial" w:cs="Arial"/>
+        </w:rPr>
+      </w:pPr>
+      <w:r>
+        <w:rPr>
+          <w:rFonts w:ascii="Arial" w:hAnsi="Arial" w:cs="Arial"/>
+        </w:rPr>
+        <w:t xml:space="preserve">Megnyitva a következő kis ablak kerül elénk, amely a szabály beállítását tartalmazza. </w:t>
+      </w:r>
+      <w:r>
+        <w:rPr>
+          <w:rFonts w:ascii="Arial" w:hAnsi="Arial" w:cs="Arial"/>
+        </w:rPr>
+        <w:t>A „General” fül alatt a</w:t>
+      </w:r>
+      <w:r>
+        <w:rPr>
+          <w:rFonts w:ascii="Arial" w:hAnsi="Arial" w:cs="Arial"/>
+        </w:rPr>
+        <w:t>z előbb bemutatott létrehozott nyomtató a „</w:t>
+      </w:r>
+      <w:proofErr w:type="spellStart"/>
+      <w:r>
+        <w:rPr>
+          <w:rFonts w:ascii="Arial" w:hAnsi="Arial" w:cs="Arial"/>
+        </w:rPr>
+        <w:t>Share</w:t>
+      </w:r>
+      <w:proofErr w:type="spellEnd"/>
+      <w:r>
+        <w:rPr>
+          <w:rFonts w:ascii="Arial" w:hAnsi="Arial" w:cs="Arial"/>
+        </w:rPr>
+        <w:t xml:space="preserve"> </w:t>
+      </w:r>
+      <w:proofErr w:type="spellStart"/>
+      <w:r>
+        <w:rPr>
+          <w:rFonts w:ascii="Arial" w:hAnsi="Arial" w:cs="Arial"/>
+        </w:rPr>
+        <w:t>path</w:t>
+      </w:r>
+      <w:proofErr w:type="spellEnd"/>
+      <w:r>
+        <w:rPr>
+          <w:rFonts w:ascii="Arial" w:hAnsi="Arial" w:cs="Arial"/>
+        </w:rPr>
+        <w:t xml:space="preserve">” az elérési útvonala figyelhető meg. Az alatta lévő dobozt bepipálva alapértelmezetté teszi a kliens számítógépek számára </w:t>
+      </w:r>
+      <w:r>
+        <w:rPr>
+          <w:rFonts w:ascii="Arial" w:hAnsi="Arial" w:cs="Arial"/>
+        </w:rPr>
+        <w:t xml:space="preserve">a megosztott nyomtatót. Egy újabb </w:t>
+      </w:r>
+      <w:proofErr w:type="spellStart"/>
+      <w:r>
+        <w:rPr>
+          <w:rFonts w:ascii="Arial" w:hAnsi="Arial" w:cs="Arial"/>
+          <w:i/>
+          <w:iCs/>
+        </w:rPr>
+        <w:t>gpupdate</w:t>
+      </w:r>
+      <w:proofErr w:type="spellEnd"/>
+      <w:r>
+        <w:rPr>
+          <w:rFonts w:ascii="Arial" w:hAnsi="Arial" w:cs="Arial"/>
+        </w:rPr>
+        <w:t xml:space="preserve"> parancs kiadása után a kliens számítógépeken megjelent a megosztott nyomtatónk:</w:t>
+      </w:r>
+    </w:p>
+    <w:p>
+      <w:pPr>
+        <w:jc w:val="both"/>
+        <w:rPr>
+          <w:rFonts w:ascii="Arial" w:hAnsi="Arial" w:cs="Arial"/>
+        </w:rPr>
+      </w:pPr>
+      <w:r>
+        <w:rPr>
+          <w:rFonts w:ascii="Arial" w:hAnsi="Arial" w:cs="Arial"/>
+          <w:noProof/>
+        </w:rPr>
+        <w:drawing>
+          <wp:inline distT="0" distB="0" distL="0" distR="0" wp14:anchorId="280D7DDD" wp14:editId="594CA6D9">
+            <wp:extent cx="6645910" cy="3347085"/>
+            <wp:effectExtent l="0" t="0" r="2540" b="5715"/>
+            <wp:docPr id="23" name="Kép 23"/>
+            <wp:cNvGraphicFramePr>
+              <a:graphicFrameLocks xmlns:a="http://schemas.openxmlformats.org/drawingml/2006/main" noChangeAspect="1"/>
+            </wp:cNvGraphicFramePr>
+            <a:graphic xmlns:a="http://schemas.openxmlformats.org/drawingml/2006/main">
+              <a:graphicData uri="http://schemas.openxmlformats.org/drawingml/2006/picture">
+                <pic:pic xmlns:pic="http://schemas.openxmlformats.org/drawingml/2006/picture">
+                  <pic:nvPicPr>
+                    <pic:cNvPr id="23" name="Kép 23"/>
+                    <pic:cNvPicPr/>
+                  </pic:nvPicPr>
+                  <pic:blipFill>
+                    <a:blip r:embed="rId26" cstate="print">
+                      <a:extLst>
+                        <a:ext uri="{28A0092B-C50C-407E-A947-70E740481C1C}">
+                          <a14:useLocalDpi xmlns:a14="http://schemas.microsoft.com/office/drawing/2010/main" val="0"/>
+                        </a:ext>
+                      </a:extLst>
+                    </a:blip>
+                    <a:stretch>
+                      <a:fillRect/>
+                    </a:stretch>
+                  </pic:blipFill>
+                  <pic:spPr>
+                    <a:xfrm>
+                      <a:off x="0" y="0"/>
+                      <a:ext cx="6645910" cy="3347085"/>
+                    </a:xfrm>
+                    <a:prstGeom prst="rect">
+                      <a:avLst/>
+                    </a:prstGeom>
+                  </pic:spPr>
+                </pic:pic>
+              </a:graphicData>
+            </a:graphic>
+          </wp:inline>
+        </w:drawing>
+      </w:r>
+    </w:p>
+    <w:p>
+      <w:pPr>
+        <w:jc w:val="both"/>
+        <w:rPr>
+          <w:rFonts w:ascii="Arial" w:hAnsi="Arial" w:cs="Arial"/>
+        </w:rPr>
+      </w:pPr>
+      <w:r>
+        <w:rPr>
+          <w:rFonts w:ascii="Arial" w:hAnsi="Arial" w:cs="Arial"/>
+        </w:rPr>
+        <w:t>Ez a számítógép (WO-PC1) abban a szervezeti egységben található ahová alkalmaztuk a szabályt, ezért csak az ebben szereplő tartományi felhasználók</w:t>
+      </w:r>
+      <w:r>
+        <w:rPr>
+          <w:rFonts w:ascii="Arial" w:hAnsi="Arial" w:cs="Arial"/>
+        </w:rPr>
+        <w:t xml:space="preserve"> használhatják a nyomtatót. Ennélfogva más irodában lévő felhasználók nem férnek hozza ehhez az „OFFICE1_Test_</w:t>
+      </w:r>
+      <w:proofErr w:type="gramStart"/>
+      <w:r>
+        <w:rPr>
+          <w:rFonts w:ascii="Arial" w:hAnsi="Arial" w:cs="Arial"/>
+        </w:rPr>
+        <w:t>Printer”-</w:t>
+      </w:r>
+      <w:proofErr w:type="gramEnd"/>
+      <w:r>
+        <w:rPr>
+          <w:rFonts w:ascii="Arial" w:hAnsi="Arial" w:cs="Arial"/>
+        </w:rPr>
+        <w:t xml:space="preserve">hez. </w:t>
+      </w:r>
+      <w:r>
+        <w:rPr>
+          <w:rFonts w:ascii="Arial" w:hAnsi="Arial" w:cs="Arial"/>
+          <w:i/>
+          <w:iCs/>
+        </w:rPr>
+        <w:t xml:space="preserve">Ez a példa a harmadik telephelyen szereplő </w:t>
+      </w:r>
+      <w:r>
+        <w:rPr>
+          <w:rFonts w:ascii="Arial" w:hAnsi="Arial" w:cs="Arial"/>
+          <w:i/>
+          <w:iCs/>
+        </w:rPr>
+        <w:t>Windows Server 2019</w:t>
+      </w:r>
+      <w:r>
+        <w:rPr>
+          <w:rFonts w:ascii="Arial" w:hAnsi="Arial" w:cs="Arial"/>
+          <w:i/>
+          <w:iCs/>
+        </w:rPr>
+        <w:t xml:space="preserve"> szerverről készült.</w:t>
+      </w:r>
+    </w:p>
+    <w:p>
+      <w:pPr>
+        <w:pStyle w:val="Cmsor2"/>
+        <w:rPr>
+          <w:rFonts w:ascii="Arial" w:hAnsi="Arial" w:cs="Arial"/>
+          <w:sz w:val="32"/>
+          <w:szCs w:val="32"/>
+        </w:rPr>
+      </w:pPr>
+      <w:bookmarkStart w:id="7" w:name="_Toc129035825"/>
+      <w:r>
+        <w:rPr>
+          <w:rFonts w:ascii="Arial" w:hAnsi="Arial" w:cs="Arial"/>
+          <w:sz w:val="32"/>
+          <w:szCs w:val="32"/>
+        </w:rPr>
+        <w:t>Automatizált mentés</w:t>
+      </w:r>
+      <w:bookmarkEnd w:id="7"/>
+    </w:p>
+    <w:p/>
+    <w:p>
+      <w:pPr>
+        <w:pStyle w:val="Cmsor2"/>
+        <w:rPr>
+          <w:rFonts w:ascii="Arial" w:hAnsi="Arial" w:cs="Arial"/>
+          <w:sz w:val="32"/>
+          <w:szCs w:val="32"/>
+        </w:rPr>
+      </w:pPr>
+      <w:bookmarkStart w:id="8" w:name="_Toc129035826"/>
+      <w:r>
+        <w:rPr>
+          <w:rFonts w:ascii="Arial" w:hAnsi="Arial" w:cs="Arial"/>
+          <w:sz w:val="32"/>
+          <w:szCs w:val="32"/>
+        </w:rPr>
+        <w:t>Kliens számítógépekre automatizált szoftvertelepítés</w:t>
+      </w:r>
+      <w:bookmarkEnd w:id="8"/>
+    </w:p>
+    <w:p/>
+    <w:p>
+      <w:pPr>
+        <w:pStyle w:val="Cmsor2"/>
+        <w:rPr>
+          <w:rFonts w:ascii="Arial" w:hAnsi="Arial" w:cs="Arial"/>
+          <w:sz w:val="32"/>
+          <w:szCs w:val="32"/>
+        </w:rPr>
+      </w:pPr>
+      <w:bookmarkStart w:id="9" w:name="_Toc129035827"/>
+      <w:r>
+        <w:rPr>
+          <w:rFonts w:ascii="Arial" w:hAnsi="Arial" w:cs="Arial"/>
+          <w:sz w:val="32"/>
+          <w:szCs w:val="32"/>
+        </w:rPr>
+        <w:lastRenderedPageBreak/>
+        <w:t>Programozott hálózatkonfiguráció</w:t>
+      </w:r>
+      <w:bookmarkEnd w:id="9"/>
+    </w:p>
+    <w:p/>
+    <w:p>
+      <w:pPr>
+        <w:pStyle w:val="Cmsor1"/>
+        <w:rPr>
+          <w:rFonts w:ascii="Arial" w:hAnsi="Arial" w:cs="Arial"/>
+          <w:sz w:val="52"/>
+          <w:szCs w:val="52"/>
+        </w:rPr>
+      </w:pPr>
+      <w:bookmarkStart w:id="10" w:name="_Toc129035828"/>
+      <w:r>
+        <w:rPr>
+          <w:rFonts w:ascii="Arial" w:hAnsi="Arial" w:cs="Arial"/>
+          <w:sz w:val="52"/>
+          <w:szCs w:val="52"/>
+        </w:rPr>
+        <w:t>Hálózati eszközökön szereplő megoldások:</w:t>
+      </w:r>
+      <w:bookmarkEnd w:id="10"/>
     </w:p>
     <w:sectPr>
       <w:pgSz w:w="11906" w:h="16838"/>
@@ -6254,6 +8101,7 @@
     <w:lsdException w:name="HTML Sample" w:semiHidden="1" w:unhideWhenUsed="1"/>
     <w:lsdException w:name="HTML Typewriter" w:semiHidden="1" w:unhideWhenUsed="1"/>
     <w:lsdException w:name="HTML Variable" w:semiHidden="1" w:unhideWhenUsed="1"/>
+    <w:lsdException w:name="Normal Table" w:semiHidden="1" w:unhideWhenUsed="1"/>
     <w:lsdException w:name="annotation subject" w:semiHidden="1" w:unhideWhenUsed="1"/>
     <w:lsdException w:name="No List" w:semiHidden="1" w:unhideWhenUsed="1"/>
     <w:lsdException w:name="Outline List 1" w:semiHidden="1" w:unhideWhenUsed="1"/>
@@ -6300,8 +8148,10 @@
     <w:lsdException w:name="Table Subtle 2" w:semiHidden="1" w:unhideWhenUsed="1"/>
     <w:lsdException w:name="Table Web 1" w:semiHidden="1" w:unhideWhenUsed="1"/>
     <w:lsdException w:name="Table Web 2" w:semiHidden="1" w:unhideWhenUsed="1"/>
+    <w:lsdException w:name="Table Web 3" w:semiHidden="1" w:unhideWhenUsed="1"/>
     <w:lsdException w:name="Balloon Text" w:semiHidden="1" w:unhideWhenUsed="1"/>
     <w:lsdException w:name="Table Grid" w:uiPriority="39"/>
+    <w:lsdException w:name="Table Theme" w:semiHidden="1" w:unhideWhenUsed="1"/>
     <w:lsdException w:name="Placeholder Text" w:semiHidden="1"/>
     <w:lsdException w:name="No Spacing" w:uiPriority="1" w:qFormat="1"/>
     <w:lsdException w:name="Light Shading" w:uiPriority="60"/>
@@ -6526,6 +8376,7 @@
   <w:style w:type="paragraph" w:default="1" w:styleId="Norml">
     <w:name w:val="Normal"/>
     <w:qFormat/>
+    <w:rsid w:val="00961659"/>
   </w:style>
   <w:style w:type="paragraph" w:styleId="Cmsor1">
     <w:name w:val="heading 1"/>

--- a/Dokumentacio/Tesztelesi_dokumentum.docx
+++ b/Dokumentacio/Tesztelesi_dokumentum.docx
@@ -2438,8 +2438,16 @@
         <w:rPr>
           <w:rFonts w:ascii="Arial" w:hAnsi="Arial" w:cs="Arial"/>
         </w:rPr>
-        <w:t>IPv6 Tunnel</w:t>
-      </w:r>
+        <w:t xml:space="preserve">IPv6 </w:t>
+      </w:r>
+      <w:proofErr w:type="spellStart"/>
+      <w:r>
+        <w:rPr>
+          <w:rFonts w:ascii="Arial" w:hAnsi="Arial" w:cs="Arial"/>
+        </w:rPr>
+        <w:t>Tunnel</w:t>
+      </w:r>
+      <w:proofErr w:type="spellEnd"/>
     </w:p>
     <w:p>
       <w:pPr>
@@ -2665,7 +2673,6 @@
         </w:rPr>
         <w:t xml:space="preserve">A hálózati eszközöket a </w:t>
       </w:r>
-      <w:proofErr w:type="spellStart"/>
       <w:r>
         <w:rPr>
           <w:rFonts w:ascii="Arial" w:hAnsi="Arial" w:cs="Arial"/>
@@ -2674,26 +2681,11 @@
         </w:rPr>
         <w:t>Putty</w:t>
       </w:r>
-      <w:proofErr w:type="spellEnd"/>
-      <w:r>
-        <w:rPr>
-          <w:rFonts w:ascii="Arial" w:hAnsi="Arial" w:cs="Arial"/>
-        </w:rPr>
-        <w:t xml:space="preserve"> nevezetű konzol program segítségével tudtam </w:t>
-      </w:r>
-      <w:proofErr w:type="spellStart"/>
-      <w:r>
-        <w:rPr>
-          <w:rFonts w:ascii="Arial" w:hAnsi="Arial" w:cs="Arial"/>
-        </w:rPr>
-        <w:t>monitorozni</w:t>
-      </w:r>
-      <w:proofErr w:type="spellEnd"/>
-      <w:r>
-        <w:rPr>
-          <w:rFonts w:ascii="Arial" w:hAnsi="Arial" w:cs="Arial"/>
-        </w:rPr>
-        <w:t xml:space="preserve"> és </w:t>
+      <w:r>
+        <w:rPr>
+          <w:rFonts w:ascii="Arial" w:hAnsi="Arial" w:cs="Arial"/>
+        </w:rPr>
+        <w:t xml:space="preserve"> nevezetű konzol program segítségével tudtam monitorozni és </w:t>
       </w:r>
       <w:r>
         <w:rPr>
@@ -2710,10 +2702,54 @@
     </w:p>
     <w:p>
       <w:pPr>
-        <w:rPr>
-          <w:rFonts w:ascii="Arial" w:hAnsi="Arial" w:cs="Arial"/>
-        </w:rPr>
-      </w:pPr>
+        <w:jc w:val="both"/>
+        <w:rPr>
+          <w:rFonts w:ascii="Arial" w:hAnsi="Arial" w:cs="Arial"/>
+          <w:color w:val="FF0000"/>
+        </w:rPr>
+      </w:pPr>
+      <w:r>
+        <w:rPr>
+          <w:rFonts w:ascii="Arial" w:hAnsi="Arial" w:cs="Arial"/>
+          <w:color w:val="FF0000"/>
+        </w:rPr>
+        <w:t>FONTOS:</w:t>
+      </w:r>
+      <w:r>
+        <w:rPr>
+          <w:rFonts w:ascii="Arial" w:hAnsi="Arial" w:cs="Arial"/>
+          <w:color w:val="FF0000"/>
+        </w:rPr>
+        <w:t xml:space="preserve"> </w:t>
+      </w:r>
+      <w:r>
+        <w:rPr>
+          <w:rFonts w:ascii="Arial" w:hAnsi="Arial" w:cs="Arial"/>
+          <w:color w:val="FF0000"/>
+        </w:rPr>
+        <w:t xml:space="preserve">A hálózati eszközök a mai viszonylatokhoz </w:t>
+      </w:r>
+      <w:r>
+        <w:rPr>
+          <w:rFonts w:ascii="Arial" w:hAnsi="Arial" w:cs="Arial"/>
+          <w:color w:val="FF0000"/>
+        </w:rPr>
+        <w:t xml:space="preserve">képest </w:t>
+      </w:r>
+      <w:r>
+        <w:rPr>
+          <w:rFonts w:ascii="Arial" w:hAnsi="Arial" w:cs="Arial"/>
+          <w:color w:val="FF0000"/>
+        </w:rPr>
+        <w:t>lassú Ethernet csatlakozást használják azonban ez csak tájékoztató jellegű (ezért látható az hálózati eszközök konfigurációjában is), mivel ilyen virtuális hálózati eszközöket tudtunk beszerezni. Egy valós környezetben GigabitEthernet-et alkalmaztunk volna</w:t>
+      </w:r>
+      <w:r>
+        <w:rPr>
+          <w:rFonts w:ascii="Arial" w:hAnsi="Arial" w:cs="Arial"/>
+          <w:color w:val="FF0000"/>
+        </w:rPr>
+        <w:t>!</w:t>
+      </w:r>
       <w:r>
         <w:rPr>
           <w:rFonts w:ascii="Arial" w:hAnsi="Arial" w:cs="Arial"/>
@@ -3972,7 +4008,21 @@
         <w:rPr>
           <w:rFonts w:ascii="Arial" w:hAnsi="Arial" w:cs="Arial"/>
         </w:rPr>
-        <w:t xml:space="preserve"> de ezek az eszközök  melyek ebben a </w:t>
+        <w:t xml:space="preserve"> de ezek az </w:t>
+      </w:r>
+      <w:proofErr w:type="gramStart"/>
+      <w:r>
+        <w:rPr>
+          <w:rFonts w:ascii="Arial" w:hAnsi="Arial" w:cs="Arial"/>
+        </w:rPr>
+        <w:t>eszközök  melyek</w:t>
+      </w:r>
+      <w:proofErr w:type="gramEnd"/>
+      <w:r>
+        <w:rPr>
+          <w:rFonts w:ascii="Arial" w:hAnsi="Arial" w:cs="Arial"/>
+        </w:rPr>
+        <w:t xml:space="preserve"> ebben a </w:t>
       </w:r>
       <w:r>
         <w:rPr>
@@ -4724,7 +4774,21 @@
         <w:rPr>
           <w:rFonts w:ascii="Arial" w:hAnsi="Arial" w:cs="Arial"/>
         </w:rPr>
-        <w:t xml:space="preserve"> számára. Miután megtörtént a telepítés felvettük az „új erdőt” amely neve a </w:t>
+        <w:t xml:space="preserve"> számára. Miután megtörtént a telepítés felvettük az „új </w:t>
+      </w:r>
+      <w:proofErr w:type="gramStart"/>
+      <w:r>
+        <w:rPr>
+          <w:rFonts w:ascii="Arial" w:hAnsi="Arial" w:cs="Arial"/>
+        </w:rPr>
+        <w:t>erdőt”</w:t>
+      </w:r>
+      <w:proofErr w:type="gramEnd"/>
+      <w:r>
+        <w:rPr>
+          <w:rFonts w:ascii="Arial" w:hAnsi="Arial" w:cs="Arial"/>
+        </w:rPr>
+        <w:t xml:space="preserve"> amely neve a </w:t>
       </w:r>
       <w:r>
         <w:rPr>
@@ -4829,12 +4893,21 @@
         </w:rPr>
         <w:t xml:space="preserve">Amint látható a képen létrehoztunk egy </w:t>
       </w:r>
+      <w:proofErr w:type="spellStart"/>
       <w:r>
         <w:rPr>
           <w:rFonts w:ascii="Arial" w:hAnsi="Arial" w:cs="Arial"/>
           <w:b/>
         </w:rPr>
-        <w:t>Third Office GPO</w:t>
+        <w:t>Third</w:t>
+      </w:r>
+      <w:proofErr w:type="spellEnd"/>
+      <w:r>
+        <w:rPr>
+          <w:rFonts w:ascii="Arial" w:hAnsi="Arial" w:cs="Arial"/>
+          <w:b/>
+        </w:rPr>
+        <w:t xml:space="preserve"> Office GPO</w:t>
       </w:r>
       <w:r>
         <w:rPr>
@@ -5002,6 +5075,7 @@
         </w:rPr>
         <w:t xml:space="preserve"> iroda számára létrehozott szervezeti egység mit tartalmaz. Ez a szervezeti egység tartalmaz egy </w:t>
       </w:r>
+      <w:proofErr w:type="spellStart"/>
       <w:r>
         <w:rPr>
           <w:rFonts w:ascii="Arial" w:hAnsi="Arial" w:cs="Arial"/>
@@ -5009,6 +5083,7 @@
         </w:rPr>
         <w:t>Employees</w:t>
       </w:r>
+      <w:proofErr w:type="spellEnd"/>
       <w:r>
         <w:rPr>
           <w:rFonts w:ascii="Arial" w:hAnsi="Arial" w:cs="Arial"/>
@@ -5047,12 +5122,21 @@
         </w:rPr>
         <w:t xml:space="preserve"> esetében mivel ott </w:t>
       </w:r>
+      <w:proofErr w:type="spellStart"/>
       <w:r>
         <w:rPr>
           <w:rFonts w:ascii="Arial" w:hAnsi="Arial" w:cs="Arial"/>
           <w:i/>
         </w:rPr>
-        <w:t xml:space="preserve">Employees </w:t>
+        <w:t>Employees</w:t>
+      </w:r>
+      <w:proofErr w:type="spellEnd"/>
+      <w:r>
+        <w:rPr>
+          <w:rFonts w:ascii="Arial" w:hAnsi="Arial" w:cs="Arial"/>
+          <w:i/>
+        </w:rPr>
+        <w:t xml:space="preserve"> </w:t>
       </w:r>
       <w:r>
         <w:rPr>
@@ -5060,6 +5144,7 @@
         </w:rPr>
         <w:t xml:space="preserve">helyett </w:t>
       </w:r>
+      <w:proofErr w:type="spellStart"/>
       <w:r>
         <w:rPr>
           <w:rFonts w:ascii="Arial" w:hAnsi="Arial" w:cs="Arial"/>
@@ -5067,6 +5152,7 @@
         </w:rPr>
         <w:t>Principal</w:t>
       </w:r>
+      <w:proofErr w:type="spellEnd"/>
       <w:r>
         <w:rPr>
           <w:rFonts w:ascii="Arial" w:hAnsi="Arial" w:cs="Arial"/>
@@ -5144,6 +5230,7 @@
         </w:rPr>
         <w:t xml:space="preserve">Belépve az </w:t>
       </w:r>
+      <w:proofErr w:type="spellStart"/>
       <w:r>
         <w:rPr>
           <w:rFonts w:ascii="Arial" w:hAnsi="Arial" w:cs="Arial"/>
@@ -5151,6 +5238,7 @@
         </w:rPr>
         <w:t>Employees</w:t>
       </w:r>
+      <w:proofErr w:type="spellEnd"/>
       <w:r>
         <w:rPr>
           <w:rFonts w:ascii="Arial" w:hAnsi="Arial" w:cs="Arial"/>
@@ -5335,7 +5423,35 @@
         <w:rPr>
           <w:rFonts w:ascii="Arial" w:hAnsi="Arial" w:cs="Arial"/>
         </w:rPr>
-        <w:t xml:space="preserve">-t rövidíti és ezt az eszközt az előbb mutatott tartományi felhasználó (Cserepes Virág) használja. Azonban e mentén például a HR-PC1 az a Human Resources és CEO-PC1 a Principal számára nyújt </w:t>
+        <w:t xml:space="preserve">-t rövidíti és ezt az eszközt az előbb mutatott tartományi felhasználó (Cserepes Virág) használja. Azonban e mentén például a HR-PC1 az a Human </w:t>
+      </w:r>
+      <w:proofErr w:type="spellStart"/>
+      <w:r>
+        <w:rPr>
+          <w:rFonts w:ascii="Arial" w:hAnsi="Arial" w:cs="Arial"/>
+        </w:rPr>
+        <w:t>Resources</w:t>
+      </w:r>
+      <w:proofErr w:type="spellEnd"/>
+      <w:r>
+        <w:rPr>
+          <w:rFonts w:ascii="Arial" w:hAnsi="Arial" w:cs="Arial"/>
+        </w:rPr>
+        <w:t xml:space="preserve"> és CEO-PC1 a </w:t>
+      </w:r>
+      <w:proofErr w:type="spellStart"/>
+      <w:r>
+        <w:rPr>
+          <w:rFonts w:ascii="Arial" w:hAnsi="Arial" w:cs="Arial"/>
+        </w:rPr>
+        <w:t>Principal</w:t>
+      </w:r>
+      <w:proofErr w:type="spellEnd"/>
+      <w:r>
+        <w:rPr>
+          <w:rFonts w:ascii="Arial" w:hAnsi="Arial" w:cs="Arial"/>
+        </w:rPr>
+        <w:t xml:space="preserve"> számára nyújt </w:t>
       </w:r>
       <w:r>
         <w:rPr>
@@ -5426,6 +5542,7 @@
         </w:rPr>
         <w:t xml:space="preserve">Ezek után jöhetett a tesztelés a kliens számítógépen. Elsősorban parancssort használva egyszerűbb parancsok kiadásával leteszteltük, hogy az eszközünk egyáltalán kapcsolatban e áll a Windows szerverünkkel. Amint a képen látható elsőként </w:t>
       </w:r>
+      <w:proofErr w:type="spellStart"/>
       <w:r>
         <w:rPr>
           <w:rFonts w:ascii="Arial" w:hAnsi="Arial" w:cs="Arial"/>
@@ -5433,6 +5550,7 @@
         </w:rPr>
         <w:t>ping</w:t>
       </w:r>
+      <w:proofErr w:type="spellEnd"/>
       <w:r>
         <w:rPr>
           <w:rFonts w:ascii="Arial" w:hAnsi="Arial" w:cs="Arial"/>
@@ -5470,6 +5588,7 @@
         </w:rPr>
         <w:t xml:space="preserve"> szerver tűzfalán nem engedélyeztük az ICMP csomagot ki és be történő áramlását. Miután ezt beállítottuk sikeresen tudtuk </w:t>
       </w:r>
+      <w:proofErr w:type="spellStart"/>
       <w:r>
         <w:rPr>
           <w:rFonts w:ascii="Arial" w:hAnsi="Arial" w:cs="Arial"/>
@@ -5477,12 +5596,14 @@
         </w:rPr>
         <w:t>pingelni</w:t>
       </w:r>
+      <w:proofErr w:type="spellEnd"/>
       <w:r>
         <w:rPr>
           <w:rFonts w:ascii="Arial" w:hAnsi="Arial" w:cs="Arial"/>
         </w:rPr>
         <w:t xml:space="preserve"> a szervert. Ezt követően még alkalmaztuk az </w:t>
       </w:r>
+      <w:proofErr w:type="spellStart"/>
       <w:r>
         <w:rPr>
           <w:rFonts w:ascii="Arial" w:hAnsi="Arial" w:cs="Arial"/>
@@ -5490,6 +5611,7 @@
         </w:rPr>
         <w:t>nslookup</w:t>
       </w:r>
+      <w:proofErr w:type="spellEnd"/>
       <w:r>
         <w:rPr>
           <w:rFonts w:ascii="Arial" w:hAnsi="Arial" w:cs="Arial"/>
@@ -7343,21 +7465,7 @@
         <w:rPr>
           <w:rFonts w:ascii="Arial" w:hAnsi="Arial" w:cs="Arial"/>
         </w:rPr>
-        <w:t xml:space="preserve"> </w:t>
-      </w:r>
-      <w:proofErr w:type="spellStart"/>
-      <w:r>
-        <w:rPr>
-          <w:rFonts w:ascii="Arial" w:hAnsi="Arial" w:cs="Arial"/>
-        </w:rPr>
-        <w:t>Configuration</w:t>
-      </w:r>
-      <w:proofErr w:type="spellEnd"/>
-      <w:r>
-        <w:rPr>
-          <w:rFonts w:ascii="Arial" w:hAnsi="Arial" w:cs="Arial"/>
-        </w:rPr>
-        <w:t>” alatt a „</w:t>
+        <w:t xml:space="preserve"> Configuration” alatt a „</w:t>
       </w:r>
       <w:proofErr w:type="spellStart"/>
       <w:r>
@@ -7588,41 +7696,35 @@
         <w:jc w:val="both"/>
         <w:rPr>
           <w:rFonts w:ascii="Arial" w:hAnsi="Arial" w:cs="Arial"/>
-        </w:rPr>
-      </w:pPr>
-      <w:r>
-        <w:rPr>
-          <w:rFonts w:ascii="Arial" w:hAnsi="Arial" w:cs="Arial"/>
-        </w:rPr>
-        <w:t>Ez a számítógép (WO-PC1) abban a szervezeti egységben található ahová alkalmaztuk a szabályt, ezért csak az ebben szereplő tartományi felhasználók</w:t>
-      </w:r>
-      <w:r>
-        <w:rPr>
-          <w:rFonts w:ascii="Arial" w:hAnsi="Arial" w:cs="Arial"/>
-        </w:rPr>
-        <w:t xml:space="preserve"> használhatják a nyomtatót. Ennélfogva más irodában lévő felhasználók nem férnek hozza ehhez az „OFFICE1_Test_</w:t>
-      </w:r>
-      <w:proofErr w:type="gramStart"/>
-      <w:r>
-        <w:rPr>
-          <w:rFonts w:ascii="Arial" w:hAnsi="Arial" w:cs="Arial"/>
-        </w:rPr>
-        <w:t>Printer”-</w:t>
-      </w:r>
-      <w:proofErr w:type="gramEnd"/>
-      <w:r>
-        <w:rPr>
-          <w:rFonts w:ascii="Arial" w:hAnsi="Arial" w:cs="Arial"/>
-        </w:rPr>
-        <w:t xml:space="preserve">hez. </w:t>
-      </w:r>
-      <w:r>
-        <w:rPr>
-          <w:rFonts w:ascii="Arial" w:hAnsi="Arial" w:cs="Arial"/>
           <w:i/>
           <w:iCs/>
         </w:rPr>
-        <w:t xml:space="preserve">Ez a példa a harmadik telephelyen szereplő </w:t>
+      </w:pPr>
+      <w:r>
+        <w:rPr>
+          <w:rFonts w:ascii="Arial" w:hAnsi="Arial" w:cs="Arial"/>
+        </w:rPr>
+        <w:t>Ez a számítógép (WO-PC1) abban a szervezeti egységben található ahová alkalmaztuk a szabályt, ezért csak az ebben szereplő tartományi felhasználók</w:t>
+      </w:r>
+      <w:r>
+        <w:rPr>
+          <w:rFonts w:ascii="Arial" w:hAnsi="Arial" w:cs="Arial"/>
+        </w:rPr>
+        <w:t xml:space="preserve"> használhatják a nyomtatót. Ennélfogva más irodában lévő felhasználók nem férnek hozza ehhez az „OFFICE1_Test_</w:t>
+      </w:r>
+      <w:proofErr w:type="gramStart"/>
+      <w:r>
+        <w:rPr>
+          <w:rFonts w:ascii="Arial" w:hAnsi="Arial" w:cs="Arial"/>
+        </w:rPr>
+        <w:t>Printer”-</w:t>
+      </w:r>
+      <w:proofErr w:type="gramEnd"/>
+      <w:r>
+        <w:rPr>
+          <w:rFonts w:ascii="Arial" w:hAnsi="Arial" w:cs="Arial"/>
+        </w:rPr>
+        <w:t xml:space="preserve">hez. </w:t>
       </w:r>
       <w:r>
         <w:rPr>
@@ -7630,7 +7732,7 @@
           <w:i/>
           <w:iCs/>
         </w:rPr>
-        <w:t>Windows Server 2019</w:t>
+        <w:t xml:space="preserve">Ez a példa a harmadik telephelyen szereplő </w:t>
       </w:r>
       <w:r>
         <w:rPr>
@@ -7638,7 +7740,32 @@
           <w:i/>
           <w:iCs/>
         </w:rPr>
+        <w:t>Windows Server 2019</w:t>
+      </w:r>
+      <w:r>
+        <w:rPr>
+          <w:rFonts w:ascii="Arial" w:hAnsi="Arial" w:cs="Arial"/>
+          <w:i/>
+          <w:iCs/>
+        </w:rPr>
         <w:t xml:space="preserve"> szerverről készült.</w:t>
+      </w:r>
+    </w:p>
+    <w:p>
+      <w:pPr>
+        <w:rPr>
+          <w:rFonts w:ascii="Arial" w:hAnsi="Arial" w:cs="Arial"/>
+          <w:i/>
+          <w:iCs/>
+        </w:rPr>
+      </w:pPr>
+      <w:r>
+        <w:rPr>
+          <w:rFonts w:ascii="Arial" w:hAnsi="Arial" w:cs="Arial"/>
+          <w:i/>
+          <w:iCs/>
+        </w:rPr>
+        <w:br w:type="page"/>
       </w:r>
     </w:p>
     <w:p>
@@ -7657,14 +7784,20 @@
           <w:sz w:val="32"/>
           <w:szCs w:val="32"/>
         </w:rPr>
+        <w:lastRenderedPageBreak/>
         <w:t>Automatizált mentés</w:t>
       </w:r>
       <w:bookmarkEnd w:id="7"/>
     </w:p>
-    <w:p/>
+    <w:p>
+      <w:r>
+        <w:br w:type="page"/>
+      </w:r>
+    </w:p>
     <w:p>
       <w:pPr>
         <w:pStyle w:val="Cmsor2"/>
+        <w:spacing w:before="0" w:after="360"/>
         <w:rPr>
           <w:rFonts w:ascii="Arial" w:hAnsi="Arial" w:cs="Arial"/>
           <w:sz w:val="32"/>
@@ -7678,9 +7811,230 @@
           <w:sz w:val="32"/>
           <w:szCs w:val="32"/>
         </w:rPr>
+        <w:lastRenderedPageBreak/>
         <w:t>Kliens számítógépekre automatizált szoftvertelepítés</w:t>
       </w:r>
       <w:bookmarkEnd w:id="8"/>
+    </w:p>
+    <w:p>
+      <w:pPr>
+        <w:jc w:val="both"/>
+        <w:rPr>
+          <w:rFonts w:ascii="Arial" w:hAnsi="Arial" w:cs="Arial"/>
+        </w:rPr>
+      </w:pPr>
+      <w:r>
+        <w:rPr>
+          <w:rFonts w:ascii="Arial" w:hAnsi="Arial" w:cs="Arial"/>
+        </w:rPr>
+        <w:t>A szoftvertelepítés központi automatizált megvalósításához az Active Directory nagy segítségünkre szolgált. Mivel minden eszköz egy tartomány része ennélfogva az összeset tudjuk kedvünkre kezelni, változtatni. Mint az előbbi nyomtatómegosztásnál itt is szabályok megfogalmazása által tudjuk ezt kivitelezni. Amint a könyvtárak megosztásánál mutattam ott szerepelt egy „installers” nevű megosztott könyvtár, amely csupán arra szolgál, hogy a benne lévő feltelepítendő alkalmazások fájljait tartalmazza. Lássunk is hozzá:</w:t>
+      </w:r>
+    </w:p>
+    <w:p>
+      <w:pPr>
+        <w:jc w:val="both"/>
+      </w:pPr>
+      <w:r>
+        <w:rPr>
+          <w:noProof/>
+        </w:rPr>
+        <w:drawing>
+          <wp:inline distT="0" distB="0" distL="0" distR="0" wp14:anchorId="7B429CF7" wp14:editId="2C04249B">
+            <wp:extent cx="6645910" cy="3347085"/>
+            <wp:effectExtent l="0" t="0" r="2540" b="5715"/>
+            <wp:docPr id="18" name="Kép 18"/>
+            <wp:cNvGraphicFramePr>
+              <a:graphicFrameLocks xmlns:a="http://schemas.openxmlformats.org/drawingml/2006/main" noChangeAspect="1"/>
+            </wp:cNvGraphicFramePr>
+            <a:graphic xmlns:a="http://schemas.openxmlformats.org/drawingml/2006/main">
+              <a:graphicData uri="http://schemas.openxmlformats.org/drawingml/2006/picture">
+                <pic:pic xmlns:pic="http://schemas.openxmlformats.org/drawingml/2006/picture">
+                  <pic:nvPicPr>
+                    <pic:cNvPr id="18" name="Kép 18"/>
+                    <pic:cNvPicPr/>
+                  </pic:nvPicPr>
+                  <pic:blipFill>
+                    <a:blip r:embed="rId27" cstate="print">
+                      <a:extLst>
+                        <a:ext uri="{28A0092B-C50C-407E-A947-70E740481C1C}">
+                          <a14:useLocalDpi xmlns:a14="http://schemas.microsoft.com/office/drawing/2010/main" val="0"/>
+                        </a:ext>
+                      </a:extLst>
+                    </a:blip>
+                    <a:stretch>
+                      <a:fillRect/>
+                    </a:stretch>
+                  </pic:blipFill>
+                  <pic:spPr>
+                    <a:xfrm>
+                      <a:off x="0" y="0"/>
+                      <a:ext cx="6645910" cy="3347085"/>
+                    </a:xfrm>
+                    <a:prstGeom prst="rect">
+                      <a:avLst/>
+                    </a:prstGeom>
+                  </pic:spPr>
+                </pic:pic>
+              </a:graphicData>
+            </a:graphic>
+          </wp:inline>
+        </w:drawing>
+      </w:r>
+    </w:p>
+    <w:p>
+      <w:pPr>
+        <w:rPr>
+          <w:rFonts w:ascii="Arial" w:hAnsi="Arial" w:cs="Arial"/>
+        </w:rPr>
+      </w:pPr>
+      <w:r>
+        <w:rPr>
+          <w:rFonts w:ascii="Arial" w:hAnsi="Arial" w:cs="Arial"/>
+        </w:rPr>
+        <w:t>Itt is volnánk a „Group Policy Management” kezelőfelületén, ahol látható a tartományunk könyvtár szerkezete melyben szerepel számos ún. „GPO” szabály. Ezek a szabályok valósítják meg számunkra az elvárásainkat a kliens számítógépek felé. Az alkalmazás telepítése érdekében két féle megoldást is megvalósítottunk. Az egyik egy „</w:t>
+      </w:r>
+      <w:r>
+        <w:rPr>
+          <w:rFonts w:ascii="Arial" w:hAnsi="Arial" w:cs="Arial"/>
+        </w:rPr>
+        <w:t>.</w:t>
+      </w:r>
+      <w:proofErr w:type="spellStart"/>
+      <w:r>
+        <w:rPr>
+          <w:rFonts w:ascii="Arial" w:hAnsi="Arial" w:cs="Arial"/>
+        </w:rPr>
+        <w:t>msi</w:t>
+      </w:r>
+      <w:proofErr w:type="spellEnd"/>
+      <w:r>
+        <w:rPr>
+          <w:rFonts w:ascii="Arial" w:hAnsi="Arial" w:cs="Arial"/>
+        </w:rPr>
+        <w:t>” kiterjesztésű fájl telepítését míg másik egy program alkotó elemeinek áthelyezését és indításának beállítását foglalja magában. Nézzük is meg ezeket közelebbről:</w:t>
+      </w:r>
+    </w:p>
+    <w:p>
+      <w:r>
+        <w:rPr>
+          <w:noProof/>
+        </w:rPr>
+        <w:drawing>
+          <wp:inline distT="0" distB="0" distL="0" distR="0" wp14:anchorId="7C9814D2" wp14:editId="53B04766">
+            <wp:extent cx="6645910" cy="3347085"/>
+            <wp:effectExtent l="0" t="0" r="2540" b="5715"/>
+            <wp:docPr id="22" name="Kép 22"/>
+            <wp:cNvGraphicFramePr>
+              <a:graphicFrameLocks xmlns:a="http://schemas.openxmlformats.org/drawingml/2006/main" noChangeAspect="1"/>
+            </wp:cNvGraphicFramePr>
+            <a:graphic xmlns:a="http://schemas.openxmlformats.org/drawingml/2006/main">
+              <a:graphicData uri="http://schemas.openxmlformats.org/drawingml/2006/picture">
+                <pic:pic xmlns:pic="http://schemas.openxmlformats.org/drawingml/2006/picture">
+                  <pic:nvPicPr>
+                    <pic:cNvPr id="22" name="Kép 22"/>
+                    <pic:cNvPicPr/>
+                  </pic:nvPicPr>
+                  <pic:blipFill>
+                    <a:blip r:embed="rId28" cstate="print">
+                      <a:extLst>
+                        <a:ext uri="{28A0092B-C50C-407E-A947-70E740481C1C}">
+                          <a14:useLocalDpi xmlns:a14="http://schemas.microsoft.com/office/drawing/2010/main" val="0"/>
+                        </a:ext>
+                      </a:extLst>
+                    </a:blip>
+                    <a:stretch>
+                      <a:fillRect/>
+                    </a:stretch>
+                  </pic:blipFill>
+                  <pic:spPr>
+                    <a:xfrm>
+                      <a:off x="0" y="0"/>
+                      <a:ext cx="6645910" cy="3347085"/>
+                    </a:xfrm>
+                    <a:prstGeom prst="rect">
+                      <a:avLst/>
+                    </a:prstGeom>
+                  </pic:spPr>
+                </pic:pic>
+              </a:graphicData>
+            </a:graphic>
+          </wp:inline>
+        </w:drawing>
+      </w:r>
+    </w:p>
+    <w:p>
+      <w:pPr>
+        <w:jc w:val="both"/>
+        <w:rPr>
+          <w:rFonts w:ascii="Arial" w:hAnsi="Arial" w:cs="Arial"/>
+        </w:rPr>
+      </w:pPr>
+      <w:r>
+        <w:rPr>
+          <w:rFonts w:ascii="Arial" w:hAnsi="Arial" w:cs="Arial"/>
+        </w:rPr>
+        <w:t xml:space="preserve">Ezen a képen egy webböngésző program név szerint „Google Chrome” telepítésének szabályát láthatjuk. Ez a szabály a „Computer Configuration” azaz a számítógépekre alkalmazódjanak (Írd ide a miértjét). Ezt a </w:t>
+      </w:r>
+      <w:r>
+        <w:rPr>
+          <w:rFonts w:ascii="Arial" w:hAnsi="Arial" w:cs="Arial"/>
+        </w:rPr>
+        <w:lastRenderedPageBreak/>
+        <w:t>szabályt úgy helyeztem el a tartományunk könyvtárszerkezetében, hogy minden tartományi számítógépen megtörténjen a telepítése</w:t>
+      </w:r>
+      <w:r>
+        <w:rPr>
+          <w:rFonts w:ascii="Arial" w:hAnsi="Arial" w:cs="Arial"/>
+        </w:rPr>
+        <w:t xml:space="preserve">. Miután ezt létrehoztuk a kliens számítógépeken kiadtuk a már jól ismert </w:t>
+      </w:r>
+      <w:proofErr w:type="spellStart"/>
+      <w:r>
+        <w:rPr>
+          <w:rFonts w:ascii="Arial" w:hAnsi="Arial" w:cs="Arial"/>
+          <w:i/>
+          <w:iCs/>
+        </w:rPr>
+        <w:t>gpupdate</w:t>
+      </w:r>
+      <w:proofErr w:type="spellEnd"/>
+      <w:r>
+        <w:rPr>
+          <w:rFonts w:ascii="Arial" w:hAnsi="Arial" w:cs="Arial"/>
+        </w:rPr>
+        <w:t xml:space="preserve"> parancsot egy parancssorban és egy számítógép újraindítást követően a következő bejelentkezéskor feltelepül a kívánt webböngésző program. Ami a következő képen látható:</w:t>
+      </w:r>
+    </w:p>
+    <w:p>
+      <w:pPr>
+        <w:jc w:val="both"/>
+      </w:pPr>
+    </w:p>
+    <w:p>
+      <w:pPr>
+        <w:jc w:val="both"/>
+        <w:rPr>
+          <w:rFonts w:ascii="Arial" w:hAnsi="Arial" w:cs="Arial"/>
+        </w:rPr>
+      </w:pPr>
+      <w:r>
+        <w:rPr>
+          <w:rFonts w:ascii="Arial" w:hAnsi="Arial" w:cs="Arial"/>
+        </w:rPr>
+        <w:t>A következő szabályban pedig most egy másik programot fogunk feltelepíteni, aminek célja a hálózati rendszergazda munkájának megkönnyítése. Ez a program azt asztalon működik a jobb felső sarokban (bizonyára látható volt pár kép erejéig az előző demonstrációkban). Ezt a programot is egy szabállyal telepítettük fel</w:t>
+      </w:r>
+      <w:r>
+        <w:rPr>
+          <w:rFonts w:ascii="Arial" w:hAnsi="Arial" w:cs="Arial"/>
+        </w:rPr>
+        <w:t>,</w:t>
+      </w:r>
+      <w:r>
+        <w:rPr>
+          <w:rFonts w:ascii="Arial" w:hAnsi="Arial" w:cs="Arial"/>
+        </w:rPr>
+        <w:t xml:space="preserve"> mint az előző webböngészőt.</w:t>
+      </w:r>
     </w:p>
     <w:p/>
     <w:p>
@@ -7699,7 +8053,6 @@
           <w:sz w:val="32"/>
           <w:szCs w:val="32"/>
         </w:rPr>
-        <w:lastRenderedPageBreak/>
         <w:t>Programozott hálózatkonfiguráció</w:t>
       </w:r>
       <w:bookmarkEnd w:id="9"/>
@@ -7967,10 +8320,10 @@
       </w:rPr>
     </w:lvl>
   </w:abstractNum>
-  <w:num w:numId="1" w16cid:durableId="242377479">
+  <w:num w:numId="1" w16cid:durableId="1706129521">
     <w:abstractNumId w:val="1"/>
   </w:num>
-  <w:num w:numId="2" w16cid:durableId="1143473688">
+  <w:num w:numId="2" w16cid:durableId="742920955">
     <w:abstractNumId w:val="0"/>
   </w:num>
 </w:numbering>
@@ -8900,7 +9253,7 @@
 </file>
 
 <file path=customXml/itemProps1.xml><?xml version="1.0" encoding="utf-8"?>
-<ds:datastoreItem xmlns:ds="http://schemas.openxmlformats.org/officeDocument/2006/customXml" ds:itemID="{AC60C5BB-1295-4E96-9A9E-1C681B263769}">
+<ds:datastoreItem xmlns:ds="http://schemas.openxmlformats.org/officeDocument/2006/customXml" ds:itemID="{DE93340A-A60E-44D0-937D-54292D86A4E4}">
   <ds:schemaRefs>
     <ds:schemaRef ds:uri="http://schemas.openxmlformats.org/officeDocument/2006/bibliography"/>
   </ds:schemaRefs>
